--- a/GUGUENGINE/Submission/poopoopipe_documents/playtest/gam250_pregrading_playtest_report1_team99.docx
+++ b/GUGUENGINE/Submission/poopoopipe_documents/playtest/gam250_pregrading_playtest_report1_team99.docx
@@ -1,6 +1,6 @@
 
 <file path=word/document.xml><?xml version="1.0" encoding="utf-8"?>
-<w:document xmlns:wpc="http://schemas.microsoft.com/office/word/2010/wordprocessingCanvas" xmlns:cx="http://schemas.microsoft.com/office/drawing/2014/chartex" xmlns:cx1="http://schemas.microsoft.com/office/drawing/2015/9/8/chartex" xmlns:cx2="http://schemas.microsoft.com/office/drawing/2015/10/21/chartex" xmlns:cx3="http://schemas.microsoft.com/office/drawing/2016/5/9/chartex" xmlns:cx4="http://schemas.microsoft.com/office/drawing/2016/5/10/chartex" xmlns:cx5="http://schemas.microsoft.com/office/drawing/2016/5/11/chartex" xmlns:cx6="http://schemas.microsoft.com/office/drawing/2016/5/12/chartex" xmlns:cx7="http://schemas.microsoft.com/office/drawing/2016/5/13/chartex" xmlns:cx8="http://schemas.microsoft.com/office/drawing/2016/5/14/chartex" xmlns:mc="http://schemas.openxmlformats.org/markup-compatibility/2006" xmlns:aink="http://schemas.microsoft.com/office/drawing/2016/ink" xmlns:am3d="http://schemas.microsoft.com/office/drawing/2017/model3d" xmlns:o="urn:schemas-microsoft-com:office:office" xmlns:r="http://schemas.openxmlformats.org/officeDocument/2006/relationships" xmlns:m="http://schemas.openxmlformats.org/officeDocument/2006/math" xmlns:v="urn:schemas-microsoft-com:vml" xmlns:wp14="http://schemas.microsoft.com/office/word/2010/wordprocessingDrawing" xmlns:wp="http://schemas.openxmlformats.org/drawingml/2006/wordprocessingDrawing" xmlns:w10="urn:schemas-microsoft-com:office:word" xmlns:w="http://schemas.openxmlformats.org/wordprocessingml/2006/main" xmlns:w14="http://schemas.microsoft.com/office/word/2010/wordml" xmlns:w15="http://schemas.microsoft.com/office/word/2012/wordml" xmlns:w16cid="http://schemas.microsoft.com/office/word/2016/wordml/cid" xmlns:w16se="http://schemas.microsoft.com/office/word/2015/wordml/symex" xmlns:wpg="http://schemas.microsoft.com/office/word/2010/wordprocessingGroup" xmlns:wpi="http://schemas.microsoft.com/office/word/2010/wordprocessingInk" xmlns:wne="http://schemas.microsoft.com/office/word/2006/wordml" xmlns:wps="http://schemas.microsoft.com/office/word/2010/wordprocessingShape" mc:Ignorable="w14 w15 w16se w16cid wp14">
+<w:document xmlns:wpc="http://schemas.microsoft.com/office/word/2010/wordprocessingCanvas" xmlns:cx="http://schemas.microsoft.com/office/drawing/2014/chartex" xmlns:cx1="http://schemas.microsoft.com/office/drawing/2015/9/8/chartex" xmlns:cx2="http://schemas.microsoft.com/office/drawing/2015/10/21/chartex" xmlns:cx3="http://schemas.microsoft.com/office/drawing/2016/5/9/chartex" xmlns:cx4="http://schemas.microsoft.com/office/drawing/2016/5/10/chartex" xmlns:cx5="http://schemas.microsoft.com/office/drawing/2016/5/11/chartex" xmlns:cx6="http://schemas.microsoft.com/office/drawing/2016/5/12/chartex" xmlns:cx7="http://schemas.microsoft.com/office/drawing/2016/5/13/chartex" xmlns:cx8="http://schemas.microsoft.com/office/drawing/2016/5/14/chartex" xmlns:mc="http://schemas.openxmlformats.org/markup-compatibility/2006" xmlns:aink="http://schemas.microsoft.com/office/drawing/2016/ink" xmlns:am3d="http://schemas.microsoft.com/office/drawing/2017/model3d" xmlns:o="urn:schemas-microsoft-com:office:office" xmlns:r="http://schemas.openxmlformats.org/officeDocument/2006/relationships" xmlns:m="http://schemas.openxmlformats.org/officeDocument/2006/math" xmlns:v="urn:schemas-microsoft-com:vml" xmlns:wp14="http://schemas.microsoft.com/office/word/2010/wordprocessingDrawing" xmlns:wp="http://schemas.openxmlformats.org/drawingml/2006/wordprocessingDrawing" xmlns:w10="urn:schemas-microsoft-com:office:word" xmlns:w="http://schemas.openxmlformats.org/wordprocessingml/2006/main" xmlns:w14="http://schemas.microsoft.com/office/word/2010/wordml" xmlns:w15="http://schemas.microsoft.com/office/word/2012/wordml" xmlns:w16cex="http://schemas.microsoft.com/office/word/2018/wordml/cex" xmlns:w16cid="http://schemas.microsoft.com/office/word/2016/wordml/cid" xmlns:w16="http://schemas.microsoft.com/office/word/2018/wordml" xmlns:w16se="http://schemas.microsoft.com/office/word/2015/wordml/symex" xmlns:wpg="http://schemas.microsoft.com/office/word/2010/wordprocessingGroup" xmlns:wpi="http://schemas.microsoft.com/office/word/2010/wordprocessingInk" xmlns:wne="http://schemas.microsoft.com/office/word/2006/wordml" xmlns:wps="http://schemas.microsoft.com/office/word/2010/wordprocessingShape" mc:Ignorable="w14 w15 w16se w16cid w16 w16cex wp14">
   <w:body>
     <w:p>
       <w:pPr>
@@ -8,7 +8,6 @@
         <w:spacing w:before="0" w:beforeAutospacing="0" w:after="120" w:afterAutospacing="0"/>
         <w:jc w:val="center"/>
       </w:pPr>
-      <w:proofErr w:type="spellStart"/>
       <w:r>
         <w:rPr>
           <w:rFonts w:ascii="Calibri" w:hAnsi="Calibri" w:cs="Calibri"/>
@@ -18,19 +17,7 @@
           <w:sz w:val="48"/>
           <w:szCs w:val="48"/>
         </w:rPr>
-        <w:t>PooPooPiPe</w:t>
-      </w:r>
-      <w:proofErr w:type="spellEnd"/>
-      <w:r>
-        <w:rPr>
-          <w:rFonts w:ascii="Calibri" w:hAnsi="Calibri" w:cs="Calibri"/>
-          <w:b/>
-          <w:bCs/>
-          <w:color w:val="000000"/>
-          <w:sz w:val="48"/>
-          <w:szCs w:val="48"/>
-        </w:rPr>
-        <w:t xml:space="preserve"> Playtest Report</w:t>
+        <w:t>PooPooPiPe Playtest Report</w:t>
       </w:r>
     </w:p>
     <w:p>
@@ -136,7 +123,6 @@
         </w:rPr>
         <w:tab/>
       </w:r>
-      <w:proofErr w:type="spellStart"/>
       <w:r>
         <w:rPr>
           <w:rStyle w:val="apple-tab-span"/>
@@ -157,15 +143,11 @@
         </w:rPr>
         <w:t>PooPiPe</w:t>
       </w:r>
-      <w:proofErr w:type="spellEnd"/>
     </w:p>
     <w:p>
       <w:pPr>
         <w:pStyle w:val="a5"/>
         <w:spacing w:before="0" w:beforeAutospacing="0" w:after="120" w:afterAutospacing="0"/>
-        <w:rPr>
-          <w:rFonts w:hint="eastAsia"/>
-        </w:rPr>
       </w:pPr>
       <w:r>
         <w:rPr>
@@ -205,7 +187,34 @@
           <w:sz w:val="32"/>
           <w:szCs w:val="32"/>
         </w:rPr>
-        <w:t>6/20/20</w:t>
+        <w:t>7</w:t>
+      </w:r>
+      <w:r>
+        <w:rPr>
+          <w:rFonts w:ascii="Calibri" w:hAnsi="Calibri" w:cs="Calibri"/>
+          <w:color w:val="000000"/>
+          <w:sz w:val="32"/>
+          <w:szCs w:val="32"/>
+        </w:rPr>
+        <w:t>/</w:t>
+      </w:r>
+      <w:r>
+        <w:rPr>
+          <w:rFonts w:ascii="Calibri" w:hAnsi="Calibri" w:cs="Calibri"/>
+          <w:color w:val="000000"/>
+          <w:sz w:val="32"/>
+          <w:szCs w:val="32"/>
+        </w:rPr>
+        <w:t>1</w:t>
+      </w:r>
+      <w:r>
+        <w:rPr>
+          <w:rFonts w:ascii="Calibri" w:hAnsi="Calibri" w:cs="Calibri"/>
+          <w:color w:val="000000"/>
+          <w:sz w:val="32"/>
+          <w:szCs w:val="32"/>
+        </w:rPr>
+        <w:t>0/20</w:t>
       </w:r>
       <w:r>
         <w:rPr>
@@ -362,23 +371,7 @@
           <w:rFonts w:ascii="Calibri" w:hAnsi="Calibri" w:cs="Calibri"/>
           <w:color w:val="000000"/>
         </w:rPr>
-        <w:t xml:space="preserve">Determine whether there </w:t>
-      </w:r>
-      <w:proofErr w:type="gramStart"/>
-      <w:r>
-        <w:rPr>
-          <w:rFonts w:ascii="Calibri" w:hAnsi="Calibri" w:cs="Calibri"/>
-          <w:color w:val="000000"/>
-        </w:rPr>
-        <w:t>are</w:t>
-      </w:r>
-      <w:proofErr w:type="gramEnd"/>
-      <w:r>
-        <w:rPr>
-          <w:rFonts w:ascii="Calibri" w:hAnsi="Calibri" w:cs="Calibri"/>
-          <w:color w:val="000000"/>
-        </w:rPr>
-        <w:t xml:space="preserve"> possibility of unfairness in my game</w:t>
+        <w:t>Determine whether there are possibility of unfairness in my game</w:t>
       </w:r>
     </w:p>
     <w:p>
@@ -506,21 +499,12 @@
         </w:rPr>
         <w:t xml:space="preserve">a </w:t>
       </w:r>
-      <w:proofErr w:type="spellStart"/>
-      <w:r>
-        <w:rPr>
-          <w:b/>
-          <w:bCs/>
-        </w:rPr>
-        <w:t>digipen</w:t>
-      </w:r>
-      <w:proofErr w:type="spellEnd"/>
-      <w:r>
-        <w:rPr>
-          <w:b/>
-          <w:bCs/>
-        </w:rPr>
-        <w:t xml:space="preserve"> student</w:t>
+      <w:r>
+        <w:rPr>
+          <w:b/>
+          <w:bCs/>
+        </w:rPr>
+        <w:t>digipen student</w:t>
       </w:r>
     </w:p>
     <w:p>
@@ -852,23 +836,7 @@
           <w:b/>
           <w:bCs/>
         </w:rPr>
-        <w:t xml:space="preserve">ung </w:t>
-      </w:r>
-      <w:proofErr w:type="spellStart"/>
-      <w:r>
-        <w:rPr>
-          <w:b/>
-          <w:bCs/>
-        </w:rPr>
-        <w:t>Dae</w:t>
-      </w:r>
-      <w:proofErr w:type="spellEnd"/>
-      <w:r>
-        <w:rPr>
-          <w:b/>
-          <w:bCs/>
-        </w:rPr>
-        <w:t>-Chur</w:t>
+        <w:t>ung Dae-Chur</w:t>
       </w:r>
       <w:r>
         <w:rPr>
@@ -885,7 +853,7 @@
         </w:rPr>
         <w:t>(</w:t>
       </w:r>
-      <w:hyperlink r:id="rId4" w:history="1">
+      <w:hyperlink r:id="rId5" w:history="1">
         <w:r>
           <w:rPr>
             <w:rStyle w:val="a3"/>
@@ -907,30 +875,14 @@
           <w:b/>
           <w:bCs/>
         </w:rPr>
-        <w:t xml:space="preserve"> </w:t>
-      </w:r>
-      <w:proofErr w:type="spellStart"/>
-      <w:r>
-        <w:rPr>
-          <w:b/>
-          <w:bCs/>
-        </w:rPr>
-        <w:t>D</w:t>
-      </w:r>
-      <w:r>
-        <w:rPr>
-          <w:b/>
-          <w:bCs/>
-        </w:rPr>
-        <w:t>igipen</w:t>
-      </w:r>
-      <w:proofErr w:type="spellEnd"/>
-      <w:r>
-        <w:rPr>
-          <w:b/>
-          <w:bCs/>
-        </w:rPr>
-        <w:t xml:space="preserve"> in Redmond</w:t>
+        <w:t xml:space="preserve"> D</w:t>
+      </w:r>
+      <w:r>
+        <w:rPr>
+          <w:b/>
+          <w:bCs/>
+        </w:rPr>
+        <w:t>igipen in Redmond</w:t>
       </w:r>
     </w:p>
     <w:p>
@@ -950,15 +902,7 @@
         <w:t xml:space="preserve"> </w:t>
       </w:r>
       <w:r>
-        <w:t xml:space="preserve">as he had already graduated from </w:t>
-      </w:r>
-      <w:proofErr w:type="spellStart"/>
-      <w:r>
-        <w:t>Digipen</w:t>
-      </w:r>
-      <w:proofErr w:type="spellEnd"/>
-      <w:r>
-        <w:t>. When he saw the prologue cut scene</w:t>
+        <w:t>as he had already graduated from Digipen. When he saw the prologue cut scene</w:t>
       </w:r>
       <w:r>
         <w:t>s</w:t>
@@ -1135,20 +1079,14 @@
         <w:ind w:firstLine="800"/>
       </w:pPr>
     </w:p>
+    <w:p/>
     <w:p>
       <w:pPr>
-        <w:rPr>
-          <w:rFonts w:hint="eastAsia"/>
-        </w:rPr>
+        <w:ind w:firstLine="800"/>
       </w:pPr>
     </w:p>
     <w:p>
       <w:pPr>
-        <w:ind w:firstLine="800"/>
-      </w:pPr>
-    </w:p>
-    <w:p>
-      <w:pPr>
         <w:rPr>
           <w:b/>
           <w:bCs/>
@@ -1160,40 +1098,15 @@
           <w:bCs/>
         </w:rPr>
         <w:lastRenderedPageBreak/>
-        <w:t>Test #</w:t>
-      </w:r>
-      <w:proofErr w:type="gramStart"/>
-      <w:r>
-        <w:rPr>
-          <w:b/>
-          <w:bCs/>
-        </w:rPr>
-        <w:t>3 :</w:t>
-      </w:r>
-      <w:proofErr w:type="gramEnd"/>
-      <w:r>
-        <w:rPr>
-          <w:b/>
-          <w:bCs/>
-        </w:rPr>
-        <w:t xml:space="preserve"> </w:t>
-      </w:r>
-      <w:r>
-        <w:rPr>
-          <w:b/>
-          <w:bCs/>
-        </w:rPr>
-        <w:t xml:space="preserve">Park </w:t>
-      </w:r>
-      <w:proofErr w:type="spellStart"/>
-      <w:r>
-        <w:rPr>
-          <w:b/>
-          <w:bCs/>
-        </w:rPr>
-        <w:t>SeJeong</w:t>
-      </w:r>
-      <w:proofErr w:type="spellEnd"/>
+        <w:t xml:space="preserve">Test #3 : </w:t>
+      </w:r>
+      <w:r>
+        <w:rPr>
+          <w:b/>
+          <w:bCs/>
+        </w:rPr>
+        <w:t>Park SeJeong</w:t>
+      </w:r>
       <w:r>
         <w:rPr>
           <w:b/>
@@ -1208,7 +1121,7 @@
         </w:rPr>
         <w:t>(</w:t>
       </w:r>
-      <w:hyperlink r:id="rId5" w:history="1">
+      <w:hyperlink r:id="rId6" w:history="1">
         <w:r>
           <w:rPr>
             <w:rStyle w:val="a3"/>
@@ -1252,17 +1165,8 @@
           <w:b/>
           <w:bCs/>
         </w:rPr>
-        <w:t xml:space="preserve">ophomore student in </w:t>
-      </w:r>
-      <w:proofErr w:type="spellStart"/>
-      <w:r>
-        <w:rPr>
-          <w:b/>
-          <w:bCs/>
-        </w:rPr>
-        <w:t>digipen</w:t>
-      </w:r>
-      <w:proofErr w:type="spellEnd"/>
+        <w:t>ophomore student in digipen</w:t>
+      </w:r>
     </w:p>
     <w:p>
       <w:pPr>
@@ -1361,12 +1265,7 @@
         <w:t xml:space="preserve">t level 5, about the yellow puzzle, </w:t>
       </w:r>
       <w:r>
-        <w:t>her reaction is same with other people a</w:t>
-      </w:r>
-      <w:bookmarkStart w:id="0" w:name="_GoBack"/>
-      <w:bookmarkEnd w:id="0"/>
-      <w:r>
-        <w:t>bove. She wanted us to pay more attention about explanation of yellow puzzle in detailed. Overall, all of the maps were easy for her.</w:t>
+        <w:t>her reaction is same with other people above. She wanted us to pay more attention about explanation of yellow puzzle in detailed. Overall, all of the maps were easy for her.</w:t>
       </w:r>
     </w:p>
     <w:p>
@@ -1387,6 +1286,1827 @@
       </w:r>
       <w:r>
         <w:t>much bigger.</w:t>
+      </w:r>
+    </w:p>
+    <w:p>
+      <w:pPr>
+        <w:ind w:leftChars="50" w:left="100" w:firstLine="700"/>
+      </w:pPr>
+    </w:p>
+    <w:p>
+      <w:pPr>
+        <w:widowControl/>
+        <w:pBdr>
+          <w:top w:val="nil"/>
+          <w:left w:val="nil"/>
+          <w:bottom w:val="nil"/>
+          <w:right w:val="nil"/>
+          <w:between w:val="nil"/>
+        </w:pBdr>
+        <w:spacing w:before="240" w:after="120" w:line="240" w:lineRule="auto"/>
+        <w:jc w:val="left"/>
+        <w:rPr>
+          <w:rFonts w:ascii="Calibri" w:hAnsi="Calibri" w:cs="Calibri"/>
+          <w:b/>
+          <w:color w:val="000000"/>
+          <w:sz w:val="32"/>
+          <w:szCs w:val="32"/>
+          <w:u w:val="single"/>
+        </w:rPr>
+      </w:pPr>
+      <w:r>
+        <w:rPr>
+          <w:rFonts w:ascii="Calibri" w:eastAsia="Calibri" w:hAnsi="Calibri" w:cs="Calibri"/>
+          <w:b/>
+          <w:color w:val="000000"/>
+          <w:sz w:val="32"/>
+          <w:szCs w:val="32"/>
+          <w:u w:val="single"/>
+        </w:rPr>
+        <w:t>Playtest analysis</w:t>
+      </w:r>
+    </w:p>
+    <w:p>
+      <w:pPr>
+        <w:widowControl/>
+        <w:numPr>
+          <w:ilvl w:val="0"/>
+          <w:numId w:val="1"/>
+        </w:numPr>
+        <w:pBdr>
+          <w:top w:val="nil"/>
+          <w:left w:val="nil"/>
+          <w:bottom w:val="nil"/>
+          <w:right w:val="nil"/>
+          <w:between w:val="nil"/>
+        </w:pBdr>
+        <w:spacing w:before="280" w:after="280" w:line="240" w:lineRule="auto"/>
+        <w:jc w:val="left"/>
+        <w:rPr>
+          <w:rFonts w:ascii="Calibri" w:eastAsia="Calibri" w:hAnsi="Calibri" w:cs="Calibri"/>
+          <w:b/>
+          <w:color w:val="000000"/>
+          <w:sz w:val="24"/>
+          <w:szCs w:val="24"/>
+        </w:rPr>
+      </w:pPr>
+      <w:r>
+        <w:rPr>
+          <w:rFonts w:ascii="Calibri" w:hAnsi="Calibri" w:cs="Calibri" w:hint="eastAsia"/>
+          <w:b/>
+          <w:color w:val="000000"/>
+          <w:sz w:val="24"/>
+          <w:szCs w:val="24"/>
+        </w:rPr>
+        <w:t>U</w:t>
+      </w:r>
+      <w:r>
+        <w:rPr>
+          <w:rFonts w:ascii="Calibri" w:hAnsi="Calibri" w:cs="Calibri"/>
+          <w:b/>
+          <w:color w:val="000000"/>
+          <w:sz w:val="24"/>
+          <w:szCs w:val="24"/>
+        </w:rPr>
+        <w:t>ncomfortable of control with mouse</w:t>
+      </w:r>
+    </w:p>
+    <w:p>
+      <w:pPr>
+        <w:widowControl/>
+        <w:pBdr>
+          <w:top w:val="nil"/>
+          <w:left w:val="nil"/>
+          <w:bottom w:val="nil"/>
+          <w:right w:val="nil"/>
+          <w:between w:val="nil"/>
+        </w:pBdr>
+        <w:spacing w:before="280" w:after="280" w:line="240" w:lineRule="auto"/>
+        <w:ind w:left="760"/>
+        <w:jc w:val="left"/>
+        <w:rPr>
+          <w:rFonts w:ascii="맑은 고딕" w:eastAsia="맑은 고딕" w:hAnsi="맑은 고딕" w:cs="맑은 고딕"/>
+          <w:bCs/>
+          <w:color w:val="000000"/>
+          <w:sz w:val="24"/>
+          <w:szCs w:val="24"/>
+        </w:rPr>
+      </w:pPr>
+      <w:r>
+        <w:rPr>
+          <w:rFonts w:ascii="맑은 고딕" w:eastAsia="맑은 고딕" w:hAnsi="맑은 고딕" w:cs="맑은 고딕" w:hint="eastAsia"/>
+          <w:bCs/>
+          <w:color w:val="000000"/>
+          <w:sz w:val="24"/>
+          <w:szCs w:val="24"/>
+        </w:rPr>
+        <w:t>드래그 앤 드롭 퍼즐이 있는 레벨에서 마우스 드래그를 하는 데에 불편하다는 피드백이 많았다.</w:t>
+      </w:r>
+      <w:r>
+        <w:rPr>
+          <w:rFonts w:ascii="맑은 고딕" w:eastAsia="맑은 고딕" w:hAnsi="맑은 고딕" w:cs="맑은 고딕"/>
+          <w:bCs/>
+          <w:color w:val="000000"/>
+          <w:sz w:val="24"/>
+          <w:szCs w:val="24"/>
+        </w:rPr>
+        <w:t xml:space="preserve"> </w:t>
+      </w:r>
+      <w:r>
+        <w:rPr>
+          <w:rFonts w:ascii="맑은 고딕" w:eastAsia="맑은 고딕" w:hAnsi="맑은 고딕" w:cs="맑은 고딕" w:hint="eastAsia"/>
+          <w:bCs/>
+          <w:color w:val="000000"/>
+          <w:sz w:val="24"/>
+          <w:szCs w:val="24"/>
+        </w:rPr>
+        <w:t>천천히 움직였을 때는,</w:t>
+      </w:r>
+      <w:r>
+        <w:rPr>
+          <w:rFonts w:ascii="맑은 고딕" w:eastAsia="맑은 고딕" w:hAnsi="맑은 고딕" w:cs="맑은 고딕"/>
+          <w:bCs/>
+          <w:color w:val="000000"/>
+          <w:sz w:val="24"/>
+          <w:szCs w:val="24"/>
+        </w:rPr>
+        <w:t xml:space="preserve"> </w:t>
+      </w:r>
+      <w:r>
+        <w:rPr>
+          <w:rFonts w:ascii="맑은 고딕" w:eastAsia="맑은 고딕" w:hAnsi="맑은 고딕" w:cs="맑은 고딕" w:hint="eastAsia"/>
+          <w:bCs/>
+          <w:color w:val="000000"/>
+          <w:sz w:val="24"/>
+          <w:szCs w:val="24"/>
+        </w:rPr>
+        <w:t>퍼즐이 마우스 커서를 따라 잘 움직였지만</w:t>
+      </w:r>
+      <w:r>
+        <w:rPr>
+          <w:rFonts w:ascii="맑은 고딕" w:eastAsia="맑은 고딕" w:hAnsi="맑은 고딕" w:cs="맑은 고딕"/>
+          <w:bCs/>
+          <w:color w:val="000000"/>
+          <w:sz w:val="24"/>
+          <w:szCs w:val="24"/>
+        </w:rPr>
+        <w:t xml:space="preserve">, </w:t>
+      </w:r>
+      <w:r>
+        <w:rPr>
+          <w:rFonts w:ascii="맑은 고딕" w:eastAsia="맑은 고딕" w:hAnsi="맑은 고딕" w:cs="맑은 고딕" w:hint="eastAsia"/>
+          <w:bCs/>
+          <w:color w:val="000000"/>
+          <w:sz w:val="24"/>
+          <w:szCs w:val="24"/>
+        </w:rPr>
+        <w:t>마우스 속도가 조금이라도 빨라지면</w:t>
+      </w:r>
+      <w:r>
+        <w:rPr>
+          <w:rFonts w:ascii="맑은 고딕" w:eastAsia="맑은 고딕" w:hAnsi="맑은 고딕" w:cs="맑은 고딕"/>
+          <w:bCs/>
+          <w:color w:val="000000"/>
+          <w:sz w:val="24"/>
+          <w:szCs w:val="24"/>
+        </w:rPr>
+        <w:t xml:space="preserve"> </w:t>
+      </w:r>
+      <w:r>
+        <w:rPr>
+          <w:rFonts w:ascii="맑은 고딕" w:eastAsia="맑은 고딕" w:hAnsi="맑은 고딕" w:cs="맑은 고딕" w:hint="eastAsia"/>
+          <w:bCs/>
+          <w:color w:val="000000"/>
+          <w:sz w:val="24"/>
+          <w:szCs w:val="24"/>
+        </w:rPr>
+        <w:t>퍼즐이 커서를 따라가지 못했다.</w:t>
+      </w:r>
+      <w:r>
+        <w:rPr>
+          <w:rFonts w:ascii="맑은 고딕" w:eastAsia="맑은 고딕" w:hAnsi="맑은 고딕" w:cs="맑은 고딕"/>
+          <w:bCs/>
+          <w:color w:val="000000"/>
+          <w:sz w:val="24"/>
+          <w:szCs w:val="24"/>
+        </w:rPr>
+        <w:t xml:space="preserve"> 1</w:t>
+      </w:r>
+      <w:r>
+        <w:rPr>
+          <w:rFonts w:ascii="맑은 고딕" w:eastAsia="맑은 고딕" w:hAnsi="맑은 고딕" w:cs="맑은 고딕" w:hint="eastAsia"/>
+          <w:bCs/>
+          <w:color w:val="000000"/>
+          <w:sz w:val="24"/>
+          <w:szCs w:val="24"/>
+        </w:rPr>
+        <w:t>년 동안 게임을 만들면서 너무 익숙해져 있어 불편한 줄 몰랐는데 플레이테스트를 통해 알 수 있었다.</w:t>
+      </w:r>
+      <w:r>
+        <w:rPr>
+          <w:rFonts w:ascii="맑은 고딕" w:eastAsia="맑은 고딕" w:hAnsi="맑은 고딕" w:cs="맑은 고딕"/>
+          <w:bCs/>
+          <w:color w:val="000000"/>
+          <w:sz w:val="24"/>
+          <w:szCs w:val="24"/>
+        </w:rPr>
+        <w:t xml:space="preserve"> </w:t>
+      </w:r>
+      <w:r>
+        <w:rPr>
+          <w:rFonts w:ascii="맑은 고딕" w:eastAsia="맑은 고딕" w:hAnsi="맑은 고딕" w:cs="맑은 고딕" w:hint="eastAsia"/>
+          <w:bCs/>
+          <w:color w:val="000000"/>
+          <w:sz w:val="24"/>
+          <w:szCs w:val="24"/>
+        </w:rPr>
+        <w:t>디버깅 결과,</w:t>
+      </w:r>
+      <w:r>
+        <w:rPr>
+          <w:rFonts w:ascii="맑은 고딕" w:eastAsia="맑은 고딕" w:hAnsi="맑은 고딕" w:cs="맑은 고딕"/>
+          <w:bCs/>
+          <w:color w:val="000000"/>
+          <w:sz w:val="24"/>
+          <w:szCs w:val="24"/>
+        </w:rPr>
+        <w:t xml:space="preserve"> </w:t>
+      </w:r>
+      <w:r>
+        <w:rPr>
+          <w:rFonts w:ascii="맑은 고딕" w:eastAsia="맑은 고딕" w:hAnsi="맑은 고딕" w:cs="맑은 고딕" w:hint="eastAsia"/>
+          <w:bCs/>
+          <w:color w:val="000000"/>
+          <w:sz w:val="24"/>
+          <w:szCs w:val="24"/>
+        </w:rPr>
+        <w:t xml:space="preserve">마우스와 퍼즐 콜리션 체크를 할 때와 동시에 너무많은 </w:t>
+      </w:r>
+      <w:r>
+        <w:rPr>
+          <w:rFonts w:ascii="맑은 고딕" w:eastAsia="맑은 고딕" w:hAnsi="맑은 고딕" w:cs="맑은 고딕"/>
+          <w:bCs/>
+          <w:color w:val="000000"/>
+          <w:sz w:val="24"/>
+          <w:szCs w:val="24"/>
+        </w:rPr>
+        <w:t>if</w:t>
+      </w:r>
+      <w:r>
+        <w:rPr>
+          <w:rFonts w:ascii="맑은 고딕" w:eastAsia="맑은 고딕" w:hAnsi="맑은 고딕" w:cs="맑은 고딕" w:hint="eastAsia"/>
+          <w:bCs/>
+          <w:color w:val="000000"/>
+          <w:sz w:val="24"/>
+          <w:szCs w:val="24"/>
+        </w:rPr>
+        <w:t xml:space="preserve">문들을 업데이트 횟수만큼 거쳐서 마우스 속도를 따라잡을 수 없었다. 그래서 </w:t>
+      </w:r>
+      <w:r>
+        <w:rPr>
+          <w:rFonts w:ascii="맑은 고딕" w:eastAsia="맑은 고딕" w:hAnsi="맑은 고딕" w:cs="맑은 고딕"/>
+          <w:bCs/>
+          <w:color w:val="000000"/>
+          <w:sz w:val="24"/>
+          <w:szCs w:val="24"/>
+        </w:rPr>
+        <w:t>bool</w:t>
+      </w:r>
+      <w:r>
+        <w:rPr>
+          <w:rFonts w:ascii="맑은 고딕" w:eastAsia="맑은 고딕" w:hAnsi="맑은 고딕" w:cs="맑은 고딕" w:hint="eastAsia"/>
+          <w:bCs/>
+          <w:color w:val="000000"/>
+          <w:sz w:val="24"/>
+          <w:szCs w:val="24"/>
+        </w:rPr>
+        <w:t xml:space="preserve">형 변수를 만들어 콜리션을 했을 때 변수의 값을 바꾸어주고 값에 따라 </w:t>
+      </w:r>
+      <w:r>
+        <w:rPr>
+          <w:rFonts w:ascii="맑은 고딕" w:eastAsia="맑은 고딕" w:hAnsi="맑은 고딕" w:cs="맑은 고딕"/>
+          <w:bCs/>
+          <w:color w:val="000000"/>
+          <w:sz w:val="24"/>
+          <w:szCs w:val="24"/>
+        </w:rPr>
+        <w:t>if</w:t>
+      </w:r>
+      <w:r>
+        <w:rPr>
+          <w:rFonts w:ascii="맑은 고딕" w:eastAsia="맑은 고딕" w:hAnsi="맑은 고딕" w:cs="맑은 고딕" w:hint="eastAsia"/>
+          <w:bCs/>
+          <w:color w:val="000000"/>
+          <w:sz w:val="24"/>
+          <w:szCs w:val="24"/>
+        </w:rPr>
+        <w:t>문을 한번만 거쳐도 조건을 만족하도록 만들어 조작감에 무리가 없도록 바꾸었다.</w:t>
+      </w:r>
+      <w:r>
+        <w:rPr>
+          <w:rFonts w:ascii="맑은 고딕" w:eastAsia="맑은 고딕" w:hAnsi="맑은 고딕" w:cs="맑은 고딕"/>
+          <w:bCs/>
+          <w:color w:val="000000"/>
+          <w:sz w:val="24"/>
+          <w:szCs w:val="24"/>
+        </w:rPr>
+        <w:t xml:space="preserve"> </w:t>
+      </w:r>
+    </w:p>
+    <w:p>
+      <w:pPr>
+        <w:widowControl/>
+        <w:pBdr>
+          <w:top w:val="nil"/>
+          <w:left w:val="nil"/>
+          <w:bottom w:val="nil"/>
+          <w:right w:val="nil"/>
+          <w:between w:val="nil"/>
+        </w:pBdr>
+        <w:spacing w:before="280" w:after="280" w:line="240" w:lineRule="auto"/>
+        <w:ind w:left="760"/>
+        <w:jc w:val="left"/>
+        <w:rPr>
+          <w:rFonts w:ascii="Calibri" w:eastAsia="Calibri" w:hAnsi="Calibri" w:cs="Calibri" w:hint="eastAsia"/>
+          <w:bCs/>
+          <w:color w:val="000000"/>
+          <w:sz w:val="24"/>
+          <w:szCs w:val="24"/>
+        </w:rPr>
+      </w:pPr>
+    </w:p>
+    <w:p>
+      <w:pPr>
+        <w:widowControl/>
+        <w:numPr>
+          <w:ilvl w:val="0"/>
+          <w:numId w:val="1"/>
+        </w:numPr>
+        <w:pBdr>
+          <w:top w:val="nil"/>
+          <w:left w:val="nil"/>
+          <w:bottom w:val="nil"/>
+          <w:right w:val="nil"/>
+          <w:between w:val="nil"/>
+        </w:pBdr>
+        <w:spacing w:before="280" w:after="280" w:line="240" w:lineRule="auto"/>
+        <w:jc w:val="left"/>
+        <w:rPr>
+          <w:rFonts w:ascii="Calibri" w:eastAsia="Calibri" w:hAnsi="Calibri" w:cs="Calibri"/>
+          <w:b/>
+          <w:color w:val="000000"/>
+          <w:sz w:val="24"/>
+          <w:szCs w:val="24"/>
+        </w:rPr>
+      </w:pPr>
+      <w:r>
+        <w:rPr>
+          <w:rFonts w:ascii="Calibri" w:hAnsi="Calibri" w:cs="Calibri"/>
+          <w:b/>
+          <w:color w:val="000000"/>
+          <w:sz w:val="24"/>
+          <w:szCs w:val="24"/>
+        </w:rPr>
+        <w:lastRenderedPageBreak/>
+        <w:t>Lack of explanation about yellow puzzle</w:t>
+      </w:r>
+    </w:p>
+    <w:p>
+      <w:pPr>
+        <w:widowControl/>
+        <w:pBdr>
+          <w:top w:val="nil"/>
+          <w:left w:val="nil"/>
+          <w:bottom w:val="nil"/>
+          <w:right w:val="nil"/>
+          <w:between w:val="nil"/>
+        </w:pBdr>
+        <w:spacing w:before="280" w:after="280" w:line="240" w:lineRule="auto"/>
+        <w:ind w:left="760"/>
+        <w:jc w:val="left"/>
+        <w:rPr>
+          <w:rFonts w:ascii="Calibri" w:eastAsia="Calibri" w:hAnsi="Calibri" w:cs="Calibri" w:hint="eastAsia"/>
+          <w:bCs/>
+          <w:color w:val="000000"/>
+          <w:sz w:val="24"/>
+          <w:szCs w:val="24"/>
+        </w:rPr>
+      </w:pPr>
+      <w:r>
+        <w:rPr>
+          <w:rFonts w:ascii="Calibri" w:hAnsi="Calibri" w:cs="Calibri" w:hint="eastAsia"/>
+          <w:bCs/>
+          <w:color w:val="000000"/>
+          <w:sz w:val="24"/>
+          <w:szCs w:val="24"/>
+        </w:rPr>
+        <w:t>게임</w:t>
+      </w:r>
+      <w:r>
+        <w:rPr>
+          <w:rFonts w:ascii="Calibri" w:hAnsi="Calibri" w:cs="Calibri" w:hint="eastAsia"/>
+          <w:bCs/>
+          <w:color w:val="000000"/>
+          <w:sz w:val="24"/>
+          <w:szCs w:val="24"/>
+        </w:rPr>
+        <w:t xml:space="preserve"> </w:t>
+      </w:r>
+      <w:r>
+        <w:rPr>
+          <w:rFonts w:ascii="Calibri" w:hAnsi="Calibri" w:cs="Calibri" w:hint="eastAsia"/>
+          <w:bCs/>
+          <w:color w:val="000000"/>
+          <w:sz w:val="24"/>
+          <w:szCs w:val="24"/>
+        </w:rPr>
+        <w:t>화면중에</w:t>
+      </w:r>
+      <w:r>
+        <w:rPr>
+          <w:rFonts w:ascii="Calibri" w:hAnsi="Calibri" w:cs="Calibri" w:hint="eastAsia"/>
+          <w:bCs/>
+          <w:color w:val="000000"/>
+          <w:sz w:val="24"/>
+          <w:szCs w:val="24"/>
+        </w:rPr>
+        <w:t xml:space="preserve"> </w:t>
+      </w:r>
+      <w:r>
+        <w:rPr>
+          <w:rFonts w:ascii="Calibri" w:hAnsi="Calibri" w:cs="Calibri"/>
+          <w:bCs/>
+          <w:color w:val="000000"/>
+          <w:sz w:val="24"/>
+          <w:szCs w:val="24"/>
+        </w:rPr>
+        <w:t>‘</w:t>
+      </w:r>
+      <w:r>
+        <w:rPr>
+          <w:rFonts w:ascii="Calibri" w:hAnsi="Calibri" w:cs="Calibri" w:hint="eastAsia"/>
+          <w:bCs/>
+          <w:color w:val="000000"/>
+          <w:sz w:val="24"/>
+          <w:szCs w:val="24"/>
+        </w:rPr>
+        <w:t>컬러파이프에</w:t>
+      </w:r>
+      <w:r>
+        <w:rPr>
+          <w:rFonts w:ascii="Calibri" w:hAnsi="Calibri" w:cs="Calibri" w:hint="eastAsia"/>
+          <w:bCs/>
+          <w:color w:val="000000"/>
+          <w:sz w:val="24"/>
+          <w:szCs w:val="24"/>
+        </w:rPr>
+        <w:t xml:space="preserve"> </w:t>
+      </w:r>
+      <w:r>
+        <w:rPr>
+          <w:rFonts w:ascii="Calibri" w:hAnsi="Calibri" w:cs="Calibri" w:hint="eastAsia"/>
+          <w:bCs/>
+          <w:color w:val="000000"/>
+          <w:sz w:val="24"/>
+          <w:szCs w:val="24"/>
+        </w:rPr>
+        <w:t>유의하세요</w:t>
+      </w:r>
+      <w:r>
+        <w:rPr>
+          <w:rFonts w:ascii="Calibri" w:hAnsi="Calibri" w:cs="Calibri" w:hint="eastAsia"/>
+          <w:bCs/>
+          <w:color w:val="000000"/>
+          <w:sz w:val="24"/>
+          <w:szCs w:val="24"/>
+        </w:rPr>
+        <w:t>!</w:t>
+      </w:r>
+      <w:r>
+        <w:rPr>
+          <w:rFonts w:ascii="Calibri" w:hAnsi="Calibri" w:cs="Calibri"/>
+          <w:bCs/>
+          <w:color w:val="000000"/>
+          <w:sz w:val="24"/>
+          <w:szCs w:val="24"/>
+        </w:rPr>
+        <w:t>’</w:t>
+      </w:r>
+      <w:r>
+        <w:rPr>
+          <w:rFonts w:ascii="Calibri" w:hAnsi="Calibri" w:cs="Calibri" w:hint="eastAsia"/>
+          <w:bCs/>
+          <w:color w:val="000000"/>
+          <w:sz w:val="24"/>
+          <w:szCs w:val="24"/>
+        </w:rPr>
+        <w:t>라는</w:t>
+      </w:r>
+      <w:r>
+        <w:rPr>
+          <w:rFonts w:ascii="Calibri" w:hAnsi="Calibri" w:cs="Calibri" w:hint="eastAsia"/>
+          <w:bCs/>
+          <w:color w:val="000000"/>
+          <w:sz w:val="24"/>
+          <w:szCs w:val="24"/>
+        </w:rPr>
+        <w:t xml:space="preserve"> </w:t>
+      </w:r>
+      <w:r>
+        <w:rPr>
+          <w:rFonts w:ascii="Calibri" w:hAnsi="Calibri" w:cs="Calibri" w:hint="eastAsia"/>
+          <w:bCs/>
+          <w:color w:val="000000"/>
+          <w:sz w:val="24"/>
+          <w:szCs w:val="24"/>
+        </w:rPr>
+        <w:t>문구를</w:t>
+      </w:r>
+      <w:r>
+        <w:rPr>
+          <w:rFonts w:ascii="Calibri" w:hAnsi="Calibri" w:cs="Calibri" w:hint="eastAsia"/>
+          <w:bCs/>
+          <w:color w:val="000000"/>
+          <w:sz w:val="24"/>
+          <w:szCs w:val="24"/>
+        </w:rPr>
+        <w:t xml:space="preserve"> </w:t>
+      </w:r>
+      <w:r>
+        <w:rPr>
+          <w:rFonts w:ascii="Calibri" w:hAnsi="Calibri" w:cs="Calibri" w:hint="eastAsia"/>
+          <w:bCs/>
+          <w:color w:val="000000"/>
+          <w:sz w:val="24"/>
+          <w:szCs w:val="24"/>
+        </w:rPr>
+        <w:t>띄어놓았음에도</w:t>
+      </w:r>
+      <w:r>
+        <w:rPr>
+          <w:rFonts w:ascii="Calibri" w:hAnsi="Calibri" w:cs="Calibri" w:hint="eastAsia"/>
+          <w:bCs/>
+          <w:color w:val="000000"/>
+          <w:sz w:val="24"/>
+          <w:szCs w:val="24"/>
+        </w:rPr>
+        <w:t xml:space="preserve"> </w:t>
+      </w:r>
+      <w:r>
+        <w:rPr>
+          <w:rFonts w:ascii="Calibri" w:hAnsi="Calibri" w:cs="Calibri" w:hint="eastAsia"/>
+          <w:bCs/>
+          <w:color w:val="000000"/>
+          <w:sz w:val="24"/>
+          <w:szCs w:val="24"/>
+        </w:rPr>
+        <w:t>불구하고</w:t>
+      </w:r>
+      <w:r>
+        <w:rPr>
+          <w:rFonts w:ascii="Calibri" w:hAnsi="Calibri" w:cs="Calibri" w:hint="eastAsia"/>
+          <w:bCs/>
+          <w:color w:val="000000"/>
+          <w:sz w:val="24"/>
+          <w:szCs w:val="24"/>
+        </w:rPr>
+        <w:t>,</w:t>
+      </w:r>
+      <w:r>
+        <w:rPr>
+          <w:rFonts w:ascii="Calibri" w:hAnsi="Calibri" w:cs="Calibri"/>
+          <w:bCs/>
+          <w:color w:val="000000"/>
+          <w:sz w:val="24"/>
+          <w:szCs w:val="24"/>
+        </w:rPr>
+        <w:t xml:space="preserve"> </w:t>
+      </w:r>
+      <w:r>
+        <w:rPr>
+          <w:rFonts w:ascii="Calibri" w:hAnsi="Calibri" w:cs="Calibri" w:hint="eastAsia"/>
+          <w:bCs/>
+          <w:color w:val="000000"/>
+          <w:sz w:val="24"/>
+          <w:szCs w:val="24"/>
+        </w:rPr>
+        <w:t>사람들이</w:t>
+      </w:r>
+      <w:r>
+        <w:rPr>
+          <w:rFonts w:ascii="Calibri" w:hAnsi="Calibri" w:cs="Calibri" w:hint="eastAsia"/>
+          <w:bCs/>
+          <w:color w:val="000000"/>
+          <w:sz w:val="24"/>
+          <w:szCs w:val="24"/>
+        </w:rPr>
+        <w:t xml:space="preserve"> </w:t>
+      </w:r>
+      <w:r>
+        <w:rPr>
+          <w:rFonts w:ascii="Calibri" w:hAnsi="Calibri" w:cs="Calibri" w:hint="eastAsia"/>
+          <w:bCs/>
+          <w:color w:val="000000"/>
+          <w:sz w:val="24"/>
+          <w:szCs w:val="24"/>
+        </w:rPr>
+        <w:t>노란</w:t>
+      </w:r>
+      <w:r>
+        <w:rPr>
+          <w:rFonts w:ascii="Calibri" w:hAnsi="Calibri" w:cs="Calibri" w:hint="eastAsia"/>
+          <w:bCs/>
+          <w:color w:val="000000"/>
+          <w:sz w:val="24"/>
+          <w:szCs w:val="24"/>
+        </w:rPr>
+        <w:t xml:space="preserve"> </w:t>
+      </w:r>
+      <w:r>
+        <w:rPr>
+          <w:rFonts w:ascii="Calibri" w:hAnsi="Calibri" w:cs="Calibri" w:hint="eastAsia"/>
+          <w:bCs/>
+          <w:color w:val="000000"/>
+          <w:sz w:val="24"/>
+          <w:szCs w:val="24"/>
+        </w:rPr>
+        <w:t>파이프</w:t>
+      </w:r>
+      <w:r>
+        <w:rPr>
+          <w:rFonts w:ascii="Calibri" w:hAnsi="Calibri" w:cs="Calibri" w:hint="eastAsia"/>
+          <w:bCs/>
+          <w:color w:val="000000"/>
+          <w:sz w:val="24"/>
+          <w:szCs w:val="24"/>
+        </w:rPr>
+        <w:t xml:space="preserve"> </w:t>
+      </w:r>
+      <w:r>
+        <w:rPr>
+          <w:rFonts w:ascii="Calibri" w:hAnsi="Calibri" w:cs="Calibri" w:hint="eastAsia"/>
+          <w:bCs/>
+          <w:color w:val="000000"/>
+          <w:sz w:val="24"/>
+          <w:szCs w:val="24"/>
+        </w:rPr>
+        <w:t>레벨을</w:t>
+      </w:r>
+      <w:r>
+        <w:rPr>
+          <w:rFonts w:ascii="Calibri" w:hAnsi="Calibri" w:cs="Calibri" w:hint="eastAsia"/>
+          <w:bCs/>
+          <w:color w:val="000000"/>
+          <w:sz w:val="24"/>
+          <w:szCs w:val="24"/>
+        </w:rPr>
+        <w:t xml:space="preserve"> </w:t>
+      </w:r>
+      <w:r>
+        <w:rPr>
+          <w:rFonts w:ascii="Calibri" w:hAnsi="Calibri" w:cs="Calibri" w:hint="eastAsia"/>
+          <w:bCs/>
+          <w:color w:val="000000"/>
+          <w:sz w:val="24"/>
+          <w:szCs w:val="24"/>
+        </w:rPr>
+        <w:t>이해하지</w:t>
+      </w:r>
+      <w:r>
+        <w:rPr>
+          <w:rFonts w:ascii="Calibri" w:hAnsi="Calibri" w:cs="Calibri" w:hint="eastAsia"/>
+          <w:bCs/>
+          <w:color w:val="000000"/>
+          <w:sz w:val="24"/>
+          <w:szCs w:val="24"/>
+        </w:rPr>
+        <w:t xml:space="preserve"> </w:t>
+      </w:r>
+      <w:r>
+        <w:rPr>
+          <w:rFonts w:ascii="Calibri" w:hAnsi="Calibri" w:cs="Calibri" w:hint="eastAsia"/>
+          <w:bCs/>
+          <w:color w:val="000000"/>
+          <w:sz w:val="24"/>
+          <w:szCs w:val="24"/>
+        </w:rPr>
+        <w:t>못하는</w:t>
+      </w:r>
+      <w:r>
+        <w:rPr>
+          <w:rFonts w:ascii="Calibri" w:hAnsi="Calibri" w:cs="Calibri" w:hint="eastAsia"/>
+          <w:bCs/>
+          <w:color w:val="000000"/>
+          <w:sz w:val="24"/>
+          <w:szCs w:val="24"/>
+        </w:rPr>
+        <w:t xml:space="preserve"> </w:t>
+      </w:r>
+      <w:r>
+        <w:rPr>
+          <w:rFonts w:ascii="Calibri" w:hAnsi="Calibri" w:cs="Calibri" w:hint="eastAsia"/>
+          <w:bCs/>
+          <w:color w:val="000000"/>
+          <w:sz w:val="24"/>
+          <w:szCs w:val="24"/>
+        </w:rPr>
+        <w:t>경우가</w:t>
+      </w:r>
+      <w:r>
+        <w:rPr>
+          <w:rFonts w:ascii="Calibri" w:hAnsi="Calibri" w:cs="Calibri"/>
+          <w:bCs/>
+          <w:color w:val="000000"/>
+          <w:sz w:val="24"/>
+          <w:szCs w:val="24"/>
+        </w:rPr>
+        <w:t xml:space="preserve"> </w:t>
+      </w:r>
+      <w:r>
+        <w:rPr>
+          <w:rFonts w:ascii="Calibri" w:hAnsi="Calibri" w:cs="Calibri" w:hint="eastAsia"/>
+          <w:bCs/>
+          <w:color w:val="000000"/>
+          <w:sz w:val="24"/>
+          <w:szCs w:val="24"/>
+        </w:rPr>
+        <w:t>많고</w:t>
+      </w:r>
+      <w:r>
+        <w:rPr>
+          <w:rFonts w:ascii="Calibri" w:hAnsi="Calibri" w:cs="Calibri" w:hint="eastAsia"/>
+          <w:bCs/>
+          <w:color w:val="000000"/>
+          <w:sz w:val="24"/>
+          <w:szCs w:val="24"/>
+        </w:rPr>
+        <w:t xml:space="preserve"> </w:t>
+      </w:r>
+      <w:r>
+        <w:rPr>
+          <w:rFonts w:ascii="Calibri" w:hAnsi="Calibri" w:cs="Calibri" w:hint="eastAsia"/>
+          <w:bCs/>
+          <w:color w:val="000000"/>
+          <w:sz w:val="24"/>
+          <w:szCs w:val="24"/>
+        </w:rPr>
+        <w:t>피드백도</w:t>
+      </w:r>
+      <w:r>
+        <w:rPr>
+          <w:rFonts w:ascii="Calibri" w:hAnsi="Calibri" w:cs="Calibri" w:hint="eastAsia"/>
+          <w:bCs/>
+          <w:color w:val="000000"/>
+          <w:sz w:val="24"/>
+          <w:szCs w:val="24"/>
+        </w:rPr>
+        <w:t xml:space="preserve"> </w:t>
+      </w:r>
+      <w:r>
+        <w:rPr>
+          <w:rFonts w:ascii="Calibri" w:hAnsi="Calibri" w:cs="Calibri" w:hint="eastAsia"/>
+          <w:bCs/>
+          <w:color w:val="000000"/>
+          <w:sz w:val="24"/>
+          <w:szCs w:val="24"/>
+        </w:rPr>
+        <w:t>많이</w:t>
+      </w:r>
+      <w:r>
+        <w:rPr>
+          <w:rFonts w:ascii="Calibri" w:hAnsi="Calibri" w:cs="Calibri" w:hint="eastAsia"/>
+          <w:bCs/>
+          <w:color w:val="000000"/>
+          <w:sz w:val="24"/>
+          <w:szCs w:val="24"/>
+        </w:rPr>
+        <w:t xml:space="preserve"> </w:t>
+      </w:r>
+      <w:r>
+        <w:rPr>
+          <w:rFonts w:ascii="Calibri" w:hAnsi="Calibri" w:cs="Calibri" w:hint="eastAsia"/>
+          <w:bCs/>
+          <w:color w:val="000000"/>
+          <w:sz w:val="24"/>
+          <w:szCs w:val="24"/>
+        </w:rPr>
+        <w:t>받았다</w:t>
+      </w:r>
+      <w:r>
+        <w:rPr>
+          <w:rFonts w:ascii="Calibri" w:hAnsi="Calibri" w:cs="Calibri" w:hint="eastAsia"/>
+          <w:bCs/>
+          <w:color w:val="000000"/>
+          <w:sz w:val="24"/>
+          <w:szCs w:val="24"/>
+        </w:rPr>
+        <w:t>.</w:t>
+      </w:r>
+      <w:r>
+        <w:rPr>
+          <w:rFonts w:ascii="Calibri" w:hAnsi="Calibri" w:cs="Calibri"/>
+          <w:bCs/>
+          <w:color w:val="000000"/>
+          <w:sz w:val="24"/>
+          <w:szCs w:val="24"/>
+        </w:rPr>
+        <w:t xml:space="preserve"> </w:t>
+      </w:r>
+      <w:r>
+        <w:rPr>
+          <w:rFonts w:ascii="Calibri" w:hAnsi="Calibri" w:cs="Calibri" w:hint="eastAsia"/>
+          <w:bCs/>
+          <w:color w:val="000000"/>
+          <w:sz w:val="24"/>
+          <w:szCs w:val="24"/>
+        </w:rPr>
+        <w:t>그래서</w:t>
+      </w:r>
+      <w:r>
+        <w:rPr>
+          <w:rFonts w:ascii="Calibri" w:hAnsi="Calibri" w:cs="Calibri" w:hint="eastAsia"/>
+          <w:bCs/>
+          <w:color w:val="000000"/>
+          <w:sz w:val="24"/>
+          <w:szCs w:val="24"/>
+        </w:rPr>
+        <w:t xml:space="preserve"> </w:t>
+      </w:r>
+      <w:r>
+        <w:rPr>
+          <w:rFonts w:ascii="Calibri" w:hAnsi="Calibri" w:cs="Calibri" w:hint="eastAsia"/>
+          <w:bCs/>
+          <w:color w:val="000000"/>
+          <w:sz w:val="24"/>
+          <w:szCs w:val="24"/>
+        </w:rPr>
+        <w:t>고심</w:t>
+      </w:r>
+      <w:r>
+        <w:rPr>
+          <w:rFonts w:ascii="Calibri" w:hAnsi="Calibri" w:cs="Calibri" w:hint="eastAsia"/>
+          <w:bCs/>
+          <w:color w:val="000000"/>
+          <w:sz w:val="24"/>
+          <w:szCs w:val="24"/>
+        </w:rPr>
+        <w:t xml:space="preserve"> </w:t>
+      </w:r>
+      <w:r>
+        <w:rPr>
+          <w:rFonts w:ascii="Calibri" w:hAnsi="Calibri" w:cs="Calibri" w:hint="eastAsia"/>
+          <w:bCs/>
+          <w:color w:val="000000"/>
+          <w:sz w:val="24"/>
+          <w:szCs w:val="24"/>
+        </w:rPr>
+        <w:t>끝에</w:t>
+      </w:r>
+      <w:r>
+        <w:rPr>
+          <w:rFonts w:ascii="Calibri" w:hAnsi="Calibri" w:cs="Calibri" w:hint="eastAsia"/>
+          <w:bCs/>
+          <w:color w:val="000000"/>
+          <w:sz w:val="24"/>
+          <w:szCs w:val="24"/>
+        </w:rPr>
+        <w:t xml:space="preserve"> </w:t>
+      </w:r>
+      <w:r>
+        <w:rPr>
+          <w:rFonts w:ascii="Calibri" w:hAnsi="Calibri" w:cs="Calibri" w:hint="eastAsia"/>
+          <w:bCs/>
+          <w:color w:val="000000"/>
+          <w:sz w:val="24"/>
+          <w:szCs w:val="24"/>
+        </w:rPr>
+        <w:t>레벨이</w:t>
+      </w:r>
+      <w:r>
+        <w:rPr>
+          <w:rFonts w:ascii="Calibri" w:hAnsi="Calibri" w:cs="Calibri" w:hint="eastAsia"/>
+          <w:bCs/>
+          <w:color w:val="000000"/>
+          <w:sz w:val="24"/>
+          <w:szCs w:val="24"/>
+        </w:rPr>
+        <w:t xml:space="preserve"> </w:t>
+      </w:r>
+      <w:r>
+        <w:rPr>
+          <w:rFonts w:ascii="Calibri" w:hAnsi="Calibri" w:cs="Calibri" w:hint="eastAsia"/>
+          <w:bCs/>
+          <w:color w:val="000000"/>
+          <w:sz w:val="24"/>
+          <w:szCs w:val="24"/>
+        </w:rPr>
+        <w:t>시작하기전에</w:t>
+      </w:r>
+      <w:r>
+        <w:rPr>
+          <w:rFonts w:ascii="Calibri" w:hAnsi="Calibri" w:cs="Calibri" w:hint="eastAsia"/>
+          <w:bCs/>
+          <w:color w:val="000000"/>
+          <w:sz w:val="24"/>
+          <w:szCs w:val="24"/>
+        </w:rPr>
+        <w:t xml:space="preserve"> </w:t>
+      </w:r>
+      <w:r>
+        <w:rPr>
+          <w:rFonts w:ascii="Calibri" w:hAnsi="Calibri" w:cs="Calibri" w:hint="eastAsia"/>
+          <w:bCs/>
+          <w:color w:val="000000"/>
+          <w:sz w:val="24"/>
+          <w:szCs w:val="24"/>
+        </w:rPr>
+        <w:t>플레이어들의</w:t>
+      </w:r>
+      <w:r>
+        <w:rPr>
+          <w:rFonts w:ascii="Calibri" w:hAnsi="Calibri" w:cs="Calibri" w:hint="eastAsia"/>
+          <w:bCs/>
+          <w:color w:val="000000"/>
+          <w:sz w:val="24"/>
+          <w:szCs w:val="24"/>
+        </w:rPr>
+        <w:t xml:space="preserve"> </w:t>
+      </w:r>
+      <w:r>
+        <w:rPr>
+          <w:rFonts w:ascii="Calibri" w:hAnsi="Calibri" w:cs="Calibri" w:hint="eastAsia"/>
+          <w:bCs/>
+          <w:color w:val="000000"/>
+          <w:sz w:val="24"/>
+          <w:szCs w:val="24"/>
+        </w:rPr>
+        <w:t>주의를</w:t>
+      </w:r>
+      <w:r>
+        <w:rPr>
+          <w:rFonts w:ascii="Calibri" w:hAnsi="Calibri" w:cs="Calibri" w:hint="eastAsia"/>
+          <w:bCs/>
+          <w:color w:val="000000"/>
+          <w:sz w:val="24"/>
+          <w:szCs w:val="24"/>
+        </w:rPr>
+        <w:t xml:space="preserve"> </w:t>
+      </w:r>
+      <w:r>
+        <w:rPr>
+          <w:rFonts w:ascii="Calibri" w:hAnsi="Calibri" w:cs="Calibri" w:hint="eastAsia"/>
+          <w:bCs/>
+          <w:color w:val="000000"/>
+          <w:sz w:val="24"/>
+          <w:szCs w:val="24"/>
+        </w:rPr>
+        <w:t>환기하고</w:t>
+      </w:r>
+      <w:r>
+        <w:rPr>
+          <w:rFonts w:ascii="Calibri" w:hAnsi="Calibri" w:cs="Calibri" w:hint="eastAsia"/>
+          <w:bCs/>
+          <w:color w:val="000000"/>
+          <w:sz w:val="24"/>
+          <w:szCs w:val="24"/>
+        </w:rPr>
+        <w:t xml:space="preserve"> </w:t>
+      </w:r>
+      <w:r>
+        <w:rPr>
+          <w:rFonts w:ascii="Calibri" w:hAnsi="Calibri" w:cs="Calibri" w:hint="eastAsia"/>
+          <w:bCs/>
+          <w:color w:val="000000"/>
+          <w:sz w:val="24"/>
+          <w:szCs w:val="24"/>
+        </w:rPr>
+        <w:t>경고</w:t>
+      </w:r>
+      <w:r>
+        <w:rPr>
+          <w:rFonts w:ascii="Calibri" w:hAnsi="Calibri" w:cs="Calibri" w:hint="eastAsia"/>
+          <w:bCs/>
+          <w:color w:val="000000"/>
+          <w:sz w:val="24"/>
+          <w:szCs w:val="24"/>
+        </w:rPr>
+        <w:t xml:space="preserve"> </w:t>
+      </w:r>
+      <w:r>
+        <w:rPr>
+          <w:rFonts w:ascii="Calibri" w:hAnsi="Calibri" w:cs="Calibri" w:hint="eastAsia"/>
+          <w:bCs/>
+          <w:color w:val="000000"/>
+          <w:sz w:val="24"/>
+          <w:szCs w:val="24"/>
+        </w:rPr>
+        <w:t>하면</w:t>
+      </w:r>
+      <w:r>
+        <w:rPr>
+          <w:rFonts w:ascii="Calibri" w:hAnsi="Calibri" w:cs="Calibri" w:hint="eastAsia"/>
+          <w:bCs/>
+          <w:color w:val="000000"/>
+          <w:sz w:val="24"/>
+          <w:szCs w:val="24"/>
+        </w:rPr>
+        <w:t xml:space="preserve"> </w:t>
+      </w:r>
+      <w:r>
+        <w:rPr>
+          <w:rFonts w:ascii="Calibri" w:hAnsi="Calibri" w:cs="Calibri" w:hint="eastAsia"/>
+          <w:bCs/>
+          <w:color w:val="000000"/>
+          <w:sz w:val="24"/>
+          <w:szCs w:val="24"/>
+        </w:rPr>
+        <w:t>그들이</w:t>
+      </w:r>
+      <w:r>
+        <w:rPr>
+          <w:rFonts w:ascii="Calibri" w:hAnsi="Calibri" w:cs="Calibri" w:hint="eastAsia"/>
+          <w:bCs/>
+          <w:color w:val="000000"/>
+          <w:sz w:val="24"/>
+          <w:szCs w:val="24"/>
+        </w:rPr>
+        <w:t xml:space="preserve"> </w:t>
+      </w:r>
+      <w:r>
+        <w:rPr>
+          <w:rFonts w:ascii="Calibri" w:hAnsi="Calibri" w:cs="Calibri" w:hint="eastAsia"/>
+          <w:bCs/>
+          <w:color w:val="000000"/>
+          <w:sz w:val="24"/>
+          <w:szCs w:val="24"/>
+        </w:rPr>
+        <w:t>노란</w:t>
+      </w:r>
+      <w:r>
+        <w:rPr>
+          <w:rFonts w:ascii="Calibri" w:hAnsi="Calibri" w:cs="Calibri" w:hint="eastAsia"/>
+          <w:bCs/>
+          <w:color w:val="000000"/>
+          <w:sz w:val="24"/>
+          <w:szCs w:val="24"/>
+        </w:rPr>
+        <w:t xml:space="preserve"> </w:t>
+      </w:r>
+      <w:r>
+        <w:rPr>
+          <w:rFonts w:ascii="Calibri" w:hAnsi="Calibri" w:cs="Calibri" w:hint="eastAsia"/>
+          <w:bCs/>
+          <w:color w:val="000000"/>
+          <w:sz w:val="24"/>
+          <w:szCs w:val="24"/>
+        </w:rPr>
+        <w:t>파이프를</w:t>
+      </w:r>
+      <w:r>
+        <w:rPr>
+          <w:rFonts w:ascii="Calibri" w:hAnsi="Calibri" w:cs="Calibri" w:hint="eastAsia"/>
+          <w:bCs/>
+          <w:color w:val="000000"/>
+          <w:sz w:val="24"/>
+          <w:szCs w:val="24"/>
+        </w:rPr>
+        <w:t xml:space="preserve"> </w:t>
+      </w:r>
+      <w:r>
+        <w:rPr>
+          <w:rFonts w:ascii="Calibri" w:hAnsi="Calibri" w:cs="Calibri" w:hint="eastAsia"/>
+          <w:bCs/>
+          <w:color w:val="000000"/>
+          <w:sz w:val="24"/>
+          <w:szCs w:val="24"/>
+        </w:rPr>
+        <w:t>만났을</w:t>
+      </w:r>
+      <w:r>
+        <w:rPr>
+          <w:rFonts w:ascii="Calibri" w:hAnsi="Calibri" w:cs="Calibri" w:hint="eastAsia"/>
+          <w:bCs/>
+          <w:color w:val="000000"/>
+          <w:sz w:val="24"/>
+          <w:szCs w:val="24"/>
+        </w:rPr>
+        <w:t xml:space="preserve"> </w:t>
+      </w:r>
+      <w:r>
+        <w:rPr>
+          <w:rFonts w:ascii="Calibri" w:hAnsi="Calibri" w:cs="Calibri" w:hint="eastAsia"/>
+          <w:bCs/>
+          <w:color w:val="000000"/>
+          <w:sz w:val="24"/>
+          <w:szCs w:val="24"/>
+        </w:rPr>
+        <w:t>때</w:t>
+      </w:r>
+      <w:r>
+        <w:rPr>
+          <w:rFonts w:ascii="Calibri" w:hAnsi="Calibri" w:cs="Calibri" w:hint="eastAsia"/>
+          <w:bCs/>
+          <w:color w:val="000000"/>
+          <w:sz w:val="24"/>
+          <w:szCs w:val="24"/>
+        </w:rPr>
+        <w:t>,</w:t>
+      </w:r>
+      <w:r>
+        <w:rPr>
+          <w:rFonts w:ascii="Calibri" w:hAnsi="Calibri" w:cs="Calibri"/>
+          <w:bCs/>
+          <w:color w:val="000000"/>
+          <w:sz w:val="24"/>
+          <w:szCs w:val="24"/>
+        </w:rPr>
+        <w:t xml:space="preserve"> </w:t>
+      </w:r>
+      <w:r>
+        <w:rPr>
+          <w:rFonts w:ascii="Calibri" w:hAnsi="Calibri" w:cs="Calibri" w:hint="eastAsia"/>
+          <w:bCs/>
+          <w:color w:val="000000"/>
+          <w:sz w:val="24"/>
+          <w:szCs w:val="24"/>
+        </w:rPr>
+        <w:t>당황하지</w:t>
+      </w:r>
+      <w:r>
+        <w:rPr>
+          <w:rFonts w:ascii="Calibri" w:hAnsi="Calibri" w:cs="Calibri" w:hint="eastAsia"/>
+          <w:bCs/>
+          <w:color w:val="000000"/>
+          <w:sz w:val="24"/>
+          <w:szCs w:val="24"/>
+        </w:rPr>
+        <w:t xml:space="preserve"> </w:t>
+      </w:r>
+      <w:r>
+        <w:rPr>
+          <w:rFonts w:ascii="Calibri" w:hAnsi="Calibri" w:cs="Calibri" w:hint="eastAsia"/>
+          <w:bCs/>
+          <w:color w:val="000000"/>
+          <w:sz w:val="24"/>
+          <w:szCs w:val="24"/>
+        </w:rPr>
+        <w:t>않을</w:t>
+      </w:r>
+      <w:r>
+        <w:rPr>
+          <w:rFonts w:ascii="Calibri" w:hAnsi="Calibri" w:cs="Calibri" w:hint="eastAsia"/>
+          <w:bCs/>
+          <w:color w:val="000000"/>
+          <w:sz w:val="24"/>
+          <w:szCs w:val="24"/>
+        </w:rPr>
+        <w:t xml:space="preserve"> </w:t>
+      </w:r>
+      <w:r>
+        <w:rPr>
+          <w:rFonts w:ascii="Calibri" w:hAnsi="Calibri" w:cs="Calibri" w:hint="eastAsia"/>
+          <w:bCs/>
+          <w:color w:val="000000"/>
+          <w:sz w:val="24"/>
+          <w:szCs w:val="24"/>
+        </w:rPr>
+        <w:t>것이라</w:t>
+      </w:r>
+      <w:r>
+        <w:rPr>
+          <w:rFonts w:ascii="Calibri" w:hAnsi="Calibri" w:cs="Calibri" w:hint="eastAsia"/>
+          <w:bCs/>
+          <w:color w:val="000000"/>
+          <w:sz w:val="24"/>
+          <w:szCs w:val="24"/>
+        </w:rPr>
+        <w:t xml:space="preserve"> </w:t>
+      </w:r>
+      <w:r>
+        <w:rPr>
+          <w:rFonts w:ascii="Calibri" w:hAnsi="Calibri" w:cs="Calibri" w:hint="eastAsia"/>
+          <w:bCs/>
+          <w:color w:val="000000"/>
+          <w:sz w:val="24"/>
+          <w:szCs w:val="24"/>
+        </w:rPr>
+        <w:t>생각했다</w:t>
+      </w:r>
+      <w:r>
+        <w:rPr>
+          <w:rFonts w:ascii="Calibri" w:hAnsi="Calibri" w:cs="Calibri" w:hint="eastAsia"/>
+          <w:bCs/>
+          <w:color w:val="000000"/>
+          <w:sz w:val="24"/>
+          <w:szCs w:val="24"/>
+        </w:rPr>
+        <w:t>.</w:t>
+      </w:r>
+      <w:r>
+        <w:rPr>
+          <w:rFonts w:ascii="Calibri" w:hAnsi="Calibri" w:cs="Calibri"/>
+          <w:bCs/>
+          <w:color w:val="000000"/>
+          <w:sz w:val="24"/>
+          <w:szCs w:val="24"/>
+        </w:rPr>
+        <w:t xml:space="preserve"> </w:t>
+      </w:r>
+      <w:r>
+        <w:rPr>
+          <w:rFonts w:ascii="Calibri" w:hAnsi="Calibri" w:cs="Calibri" w:hint="eastAsia"/>
+          <w:bCs/>
+          <w:color w:val="000000"/>
+          <w:sz w:val="24"/>
+          <w:szCs w:val="24"/>
+        </w:rPr>
+        <w:t>그래서</w:t>
+      </w:r>
+      <w:r>
+        <w:rPr>
+          <w:rFonts w:ascii="Calibri" w:hAnsi="Calibri" w:cs="Calibri" w:hint="eastAsia"/>
+          <w:bCs/>
+          <w:color w:val="000000"/>
+          <w:sz w:val="24"/>
+          <w:szCs w:val="24"/>
+        </w:rPr>
+        <w:t xml:space="preserve"> </w:t>
+      </w:r>
+      <w:r>
+        <w:rPr>
+          <w:rFonts w:ascii="Calibri" w:hAnsi="Calibri" w:cs="Calibri" w:hint="eastAsia"/>
+          <w:bCs/>
+          <w:color w:val="000000"/>
+          <w:sz w:val="24"/>
+          <w:szCs w:val="24"/>
+        </w:rPr>
+        <w:t>두더지가</w:t>
+      </w:r>
+      <w:r>
+        <w:rPr>
+          <w:rFonts w:ascii="Calibri" w:hAnsi="Calibri" w:cs="Calibri" w:hint="eastAsia"/>
+          <w:bCs/>
+          <w:color w:val="000000"/>
+          <w:sz w:val="24"/>
+          <w:szCs w:val="24"/>
+        </w:rPr>
+        <w:t xml:space="preserve"> </w:t>
+      </w:r>
+      <w:r>
+        <w:rPr>
+          <w:rFonts w:ascii="Calibri" w:hAnsi="Calibri" w:cs="Calibri" w:hint="eastAsia"/>
+          <w:bCs/>
+          <w:color w:val="000000"/>
+          <w:sz w:val="24"/>
+          <w:szCs w:val="24"/>
+        </w:rPr>
+        <w:t>노란</w:t>
+      </w:r>
+      <w:r>
+        <w:rPr>
+          <w:rFonts w:ascii="Calibri" w:hAnsi="Calibri" w:cs="Calibri" w:hint="eastAsia"/>
+          <w:bCs/>
+          <w:color w:val="000000"/>
+          <w:sz w:val="24"/>
+          <w:szCs w:val="24"/>
+        </w:rPr>
+        <w:t xml:space="preserve"> </w:t>
+      </w:r>
+      <w:r>
+        <w:rPr>
+          <w:rFonts w:ascii="Calibri" w:hAnsi="Calibri" w:cs="Calibri" w:hint="eastAsia"/>
+          <w:bCs/>
+          <w:color w:val="000000"/>
+          <w:sz w:val="24"/>
+          <w:szCs w:val="24"/>
+        </w:rPr>
+        <w:t>파이프를</w:t>
+      </w:r>
+      <w:r>
+        <w:rPr>
+          <w:rFonts w:ascii="Calibri" w:hAnsi="Calibri" w:cs="Calibri" w:hint="eastAsia"/>
+          <w:bCs/>
+          <w:color w:val="000000"/>
+          <w:sz w:val="24"/>
+          <w:szCs w:val="24"/>
+        </w:rPr>
+        <w:t xml:space="preserve"> </w:t>
+      </w:r>
+      <w:r>
+        <w:rPr>
+          <w:rFonts w:ascii="Calibri" w:hAnsi="Calibri" w:cs="Calibri" w:hint="eastAsia"/>
+          <w:bCs/>
+          <w:color w:val="000000"/>
+          <w:sz w:val="24"/>
+          <w:szCs w:val="24"/>
+        </w:rPr>
+        <w:t>돌리는</w:t>
+      </w:r>
+      <w:r>
+        <w:rPr>
+          <w:rFonts w:ascii="Calibri" w:hAnsi="Calibri" w:cs="Calibri" w:hint="eastAsia"/>
+          <w:bCs/>
+          <w:color w:val="000000"/>
+          <w:sz w:val="24"/>
+          <w:szCs w:val="24"/>
+        </w:rPr>
+        <w:t xml:space="preserve"> </w:t>
+      </w:r>
+      <w:r>
+        <w:rPr>
+          <w:rFonts w:ascii="Calibri" w:hAnsi="Calibri" w:cs="Calibri" w:hint="eastAsia"/>
+          <w:bCs/>
+          <w:color w:val="000000"/>
+          <w:sz w:val="24"/>
+          <w:szCs w:val="24"/>
+        </w:rPr>
+        <w:t>컷신을</w:t>
+      </w:r>
+      <w:r>
+        <w:rPr>
+          <w:rFonts w:ascii="Calibri" w:hAnsi="Calibri" w:cs="Calibri" w:hint="eastAsia"/>
+          <w:bCs/>
+          <w:color w:val="000000"/>
+          <w:sz w:val="24"/>
+          <w:szCs w:val="24"/>
+        </w:rPr>
+        <w:t xml:space="preserve"> </w:t>
+      </w:r>
+      <w:r>
+        <w:rPr>
+          <w:rFonts w:ascii="Calibri" w:hAnsi="Calibri" w:cs="Calibri" w:hint="eastAsia"/>
+          <w:bCs/>
+          <w:color w:val="000000"/>
+          <w:sz w:val="24"/>
+          <w:szCs w:val="24"/>
+        </w:rPr>
+        <w:t>레벨</w:t>
+      </w:r>
+      <w:r>
+        <w:rPr>
+          <w:rFonts w:ascii="Calibri" w:hAnsi="Calibri" w:cs="Calibri" w:hint="eastAsia"/>
+          <w:bCs/>
+          <w:color w:val="000000"/>
+          <w:sz w:val="24"/>
+          <w:szCs w:val="24"/>
+        </w:rPr>
+        <w:t xml:space="preserve"> </w:t>
+      </w:r>
+      <w:r>
+        <w:rPr>
+          <w:rFonts w:ascii="Calibri" w:hAnsi="Calibri" w:cs="Calibri" w:hint="eastAsia"/>
+          <w:bCs/>
+          <w:color w:val="000000"/>
+          <w:sz w:val="24"/>
+          <w:szCs w:val="24"/>
+        </w:rPr>
+        <w:t>전에</w:t>
+      </w:r>
+      <w:r>
+        <w:rPr>
+          <w:rFonts w:ascii="Calibri" w:hAnsi="Calibri" w:cs="Calibri" w:hint="eastAsia"/>
+          <w:bCs/>
+          <w:color w:val="000000"/>
+          <w:sz w:val="24"/>
+          <w:szCs w:val="24"/>
+        </w:rPr>
+        <w:t xml:space="preserve"> </w:t>
+      </w:r>
+      <w:r>
+        <w:rPr>
+          <w:rFonts w:ascii="Calibri" w:hAnsi="Calibri" w:cs="Calibri" w:hint="eastAsia"/>
+          <w:bCs/>
+          <w:color w:val="000000"/>
+          <w:sz w:val="24"/>
+          <w:szCs w:val="24"/>
+        </w:rPr>
+        <w:t>추가하고</w:t>
+      </w:r>
+      <w:r>
+        <w:rPr>
+          <w:rFonts w:ascii="Calibri" w:hAnsi="Calibri" w:cs="Calibri"/>
+          <w:bCs/>
+          <w:color w:val="000000"/>
+          <w:sz w:val="24"/>
+          <w:szCs w:val="24"/>
+        </w:rPr>
+        <w:t xml:space="preserve">, </w:t>
+      </w:r>
+      <w:r>
+        <w:rPr>
+          <w:rFonts w:ascii="Calibri" w:hAnsi="Calibri" w:cs="Calibri" w:hint="eastAsia"/>
+          <w:bCs/>
+          <w:color w:val="000000"/>
+          <w:sz w:val="24"/>
+          <w:szCs w:val="24"/>
+        </w:rPr>
+        <w:t>사이렌</w:t>
+      </w:r>
+      <w:r>
+        <w:rPr>
+          <w:rFonts w:ascii="Calibri" w:hAnsi="Calibri" w:cs="Calibri" w:hint="eastAsia"/>
+          <w:bCs/>
+          <w:color w:val="000000"/>
+          <w:sz w:val="24"/>
+          <w:szCs w:val="24"/>
+        </w:rPr>
+        <w:t xml:space="preserve"> </w:t>
+      </w:r>
+      <w:r>
+        <w:rPr>
+          <w:rFonts w:ascii="Calibri" w:hAnsi="Calibri" w:cs="Calibri" w:hint="eastAsia"/>
+          <w:bCs/>
+          <w:color w:val="000000"/>
+          <w:sz w:val="24"/>
+          <w:szCs w:val="24"/>
+        </w:rPr>
+        <w:t>경고음을</w:t>
+      </w:r>
+      <w:r>
+        <w:rPr>
+          <w:rFonts w:ascii="Calibri" w:hAnsi="Calibri" w:cs="Calibri" w:hint="eastAsia"/>
+          <w:bCs/>
+          <w:color w:val="000000"/>
+          <w:sz w:val="24"/>
+          <w:szCs w:val="24"/>
+        </w:rPr>
+        <w:t xml:space="preserve"> </w:t>
+      </w:r>
+      <w:r>
+        <w:rPr>
+          <w:rFonts w:ascii="Calibri" w:hAnsi="Calibri" w:cs="Calibri" w:hint="eastAsia"/>
+          <w:bCs/>
+          <w:color w:val="000000"/>
+          <w:sz w:val="24"/>
+          <w:szCs w:val="24"/>
+        </w:rPr>
+        <w:t>더했다</w:t>
+      </w:r>
+      <w:r>
+        <w:rPr>
+          <w:rFonts w:ascii="Calibri" w:hAnsi="Calibri" w:cs="Calibri" w:hint="eastAsia"/>
+          <w:bCs/>
+          <w:color w:val="000000"/>
+          <w:sz w:val="24"/>
+          <w:szCs w:val="24"/>
+        </w:rPr>
+        <w:t>.</w:t>
+      </w:r>
+      <w:r>
+        <w:rPr>
+          <w:rFonts w:ascii="Calibri" w:hAnsi="Calibri" w:cs="Calibri"/>
+          <w:bCs/>
+          <w:color w:val="000000"/>
+          <w:sz w:val="24"/>
+          <w:szCs w:val="24"/>
+        </w:rPr>
+        <w:t xml:space="preserve"> </w:t>
+      </w:r>
+      <w:r>
+        <w:rPr>
+          <w:rFonts w:ascii="Calibri" w:hAnsi="Calibri" w:cs="Calibri" w:hint="eastAsia"/>
+          <w:bCs/>
+          <w:color w:val="000000"/>
+          <w:sz w:val="24"/>
+          <w:szCs w:val="24"/>
+        </w:rPr>
+        <w:t>이를</w:t>
+      </w:r>
+      <w:r>
+        <w:rPr>
+          <w:rFonts w:ascii="Calibri" w:hAnsi="Calibri" w:cs="Calibri" w:hint="eastAsia"/>
+          <w:bCs/>
+          <w:color w:val="000000"/>
+          <w:sz w:val="24"/>
+          <w:szCs w:val="24"/>
+        </w:rPr>
+        <w:t xml:space="preserve"> </w:t>
+      </w:r>
+      <w:r>
+        <w:rPr>
+          <w:rFonts w:ascii="Calibri" w:hAnsi="Calibri" w:cs="Calibri" w:hint="eastAsia"/>
+          <w:bCs/>
+          <w:color w:val="000000"/>
+          <w:sz w:val="24"/>
+          <w:szCs w:val="24"/>
+        </w:rPr>
+        <w:t>통해</w:t>
+      </w:r>
+      <w:r>
+        <w:rPr>
+          <w:rFonts w:ascii="Calibri" w:hAnsi="Calibri" w:cs="Calibri"/>
+          <w:bCs/>
+          <w:color w:val="000000"/>
+          <w:sz w:val="24"/>
+          <w:szCs w:val="24"/>
+        </w:rPr>
+        <w:t xml:space="preserve">, </w:t>
+      </w:r>
+      <w:r>
+        <w:rPr>
+          <w:rFonts w:ascii="Calibri" w:hAnsi="Calibri" w:cs="Calibri" w:hint="eastAsia"/>
+          <w:bCs/>
+          <w:color w:val="000000"/>
+          <w:sz w:val="24"/>
+          <w:szCs w:val="24"/>
+        </w:rPr>
+        <w:t>사람들이</w:t>
+      </w:r>
+      <w:r>
+        <w:rPr>
+          <w:rFonts w:ascii="Calibri" w:hAnsi="Calibri" w:cs="Calibri"/>
+          <w:bCs/>
+          <w:color w:val="000000"/>
+          <w:sz w:val="24"/>
+          <w:szCs w:val="24"/>
+        </w:rPr>
+        <w:t xml:space="preserve"> </w:t>
+      </w:r>
+      <w:r>
+        <w:rPr>
+          <w:rFonts w:ascii="Calibri" w:hAnsi="Calibri" w:cs="Calibri" w:hint="eastAsia"/>
+          <w:bCs/>
+          <w:color w:val="000000"/>
+          <w:sz w:val="24"/>
+          <w:szCs w:val="24"/>
+        </w:rPr>
+        <w:t>노란</w:t>
+      </w:r>
+      <w:r>
+        <w:rPr>
+          <w:rFonts w:ascii="Calibri" w:hAnsi="Calibri" w:cs="Calibri" w:hint="eastAsia"/>
+          <w:bCs/>
+          <w:color w:val="000000"/>
+          <w:sz w:val="24"/>
+          <w:szCs w:val="24"/>
+        </w:rPr>
+        <w:t xml:space="preserve"> </w:t>
+      </w:r>
+      <w:r>
+        <w:rPr>
+          <w:rFonts w:ascii="Calibri" w:hAnsi="Calibri" w:cs="Calibri" w:hint="eastAsia"/>
+          <w:bCs/>
+          <w:color w:val="000000"/>
+          <w:sz w:val="24"/>
+          <w:szCs w:val="24"/>
+        </w:rPr>
+        <w:t>파이프의</w:t>
+      </w:r>
+      <w:r>
+        <w:rPr>
+          <w:rFonts w:ascii="Calibri" w:hAnsi="Calibri" w:cs="Calibri" w:hint="eastAsia"/>
+          <w:bCs/>
+          <w:color w:val="000000"/>
+          <w:sz w:val="24"/>
+          <w:szCs w:val="24"/>
+        </w:rPr>
+        <w:t xml:space="preserve"> </w:t>
+      </w:r>
+      <w:r>
+        <w:rPr>
+          <w:rFonts w:ascii="Calibri" w:hAnsi="Calibri" w:cs="Calibri" w:hint="eastAsia"/>
+          <w:bCs/>
+          <w:color w:val="000000"/>
+          <w:sz w:val="24"/>
+          <w:szCs w:val="24"/>
+        </w:rPr>
+        <w:t>역할에</w:t>
+      </w:r>
+      <w:r>
+        <w:rPr>
+          <w:rFonts w:ascii="Calibri" w:hAnsi="Calibri" w:cs="Calibri" w:hint="eastAsia"/>
+          <w:bCs/>
+          <w:color w:val="000000"/>
+          <w:sz w:val="24"/>
+          <w:szCs w:val="24"/>
+        </w:rPr>
+        <w:t xml:space="preserve"> </w:t>
+      </w:r>
+      <w:r>
+        <w:rPr>
+          <w:rFonts w:ascii="Calibri" w:hAnsi="Calibri" w:cs="Calibri" w:hint="eastAsia"/>
+          <w:bCs/>
+          <w:color w:val="000000"/>
+          <w:sz w:val="24"/>
+          <w:szCs w:val="24"/>
+        </w:rPr>
+        <w:t>대한</w:t>
+      </w:r>
+      <w:r>
+        <w:rPr>
+          <w:rFonts w:ascii="Calibri" w:hAnsi="Calibri" w:cs="Calibri"/>
+          <w:bCs/>
+          <w:color w:val="000000"/>
+          <w:sz w:val="24"/>
+          <w:szCs w:val="24"/>
+        </w:rPr>
+        <w:t xml:space="preserve"> </w:t>
+      </w:r>
+      <w:r>
+        <w:rPr>
+          <w:rFonts w:ascii="Calibri" w:hAnsi="Calibri" w:cs="Calibri" w:hint="eastAsia"/>
+          <w:bCs/>
+          <w:color w:val="000000"/>
+          <w:sz w:val="24"/>
+          <w:szCs w:val="24"/>
+        </w:rPr>
+        <w:t>이해를</w:t>
+      </w:r>
+      <w:r>
+        <w:rPr>
+          <w:rFonts w:ascii="Calibri" w:hAnsi="Calibri" w:cs="Calibri" w:hint="eastAsia"/>
+          <w:bCs/>
+          <w:color w:val="000000"/>
+          <w:sz w:val="24"/>
+          <w:szCs w:val="24"/>
+        </w:rPr>
+        <w:t xml:space="preserve"> </w:t>
+      </w:r>
+      <w:r>
+        <w:rPr>
+          <w:rFonts w:ascii="Calibri" w:hAnsi="Calibri" w:cs="Calibri" w:hint="eastAsia"/>
+          <w:bCs/>
+          <w:color w:val="000000"/>
+          <w:sz w:val="24"/>
+          <w:szCs w:val="24"/>
+        </w:rPr>
+        <w:t>높일</w:t>
+      </w:r>
+      <w:r>
+        <w:rPr>
+          <w:rFonts w:ascii="Calibri" w:hAnsi="Calibri" w:cs="Calibri" w:hint="eastAsia"/>
+          <w:bCs/>
+          <w:color w:val="000000"/>
+          <w:sz w:val="24"/>
+          <w:szCs w:val="24"/>
+        </w:rPr>
+        <w:t xml:space="preserve"> </w:t>
+      </w:r>
+      <w:r>
+        <w:rPr>
+          <w:rFonts w:ascii="Calibri" w:hAnsi="Calibri" w:cs="Calibri" w:hint="eastAsia"/>
+          <w:bCs/>
+          <w:color w:val="000000"/>
+          <w:sz w:val="24"/>
+          <w:szCs w:val="24"/>
+        </w:rPr>
+        <w:t>수</w:t>
+      </w:r>
+      <w:r>
+        <w:rPr>
+          <w:rFonts w:ascii="Calibri" w:hAnsi="Calibri" w:cs="Calibri" w:hint="eastAsia"/>
+          <w:bCs/>
+          <w:color w:val="000000"/>
+          <w:sz w:val="24"/>
+          <w:szCs w:val="24"/>
+        </w:rPr>
+        <w:t xml:space="preserve"> </w:t>
+      </w:r>
+      <w:r>
+        <w:rPr>
+          <w:rFonts w:ascii="Calibri" w:hAnsi="Calibri" w:cs="Calibri" w:hint="eastAsia"/>
+          <w:bCs/>
+          <w:color w:val="000000"/>
+          <w:sz w:val="24"/>
+          <w:szCs w:val="24"/>
+        </w:rPr>
+        <w:t>있으리라</w:t>
+      </w:r>
+      <w:r>
+        <w:rPr>
+          <w:rFonts w:ascii="Calibri" w:hAnsi="Calibri" w:cs="Calibri" w:hint="eastAsia"/>
+          <w:bCs/>
+          <w:color w:val="000000"/>
+          <w:sz w:val="24"/>
+          <w:szCs w:val="24"/>
+        </w:rPr>
+        <w:t xml:space="preserve"> </w:t>
+      </w:r>
+      <w:r>
+        <w:rPr>
+          <w:rFonts w:ascii="Calibri" w:hAnsi="Calibri" w:cs="Calibri" w:hint="eastAsia"/>
+          <w:bCs/>
+          <w:color w:val="000000"/>
+          <w:sz w:val="24"/>
+          <w:szCs w:val="24"/>
+        </w:rPr>
+        <w:t>확신한다</w:t>
+      </w:r>
+      <w:r>
+        <w:rPr>
+          <w:rFonts w:ascii="Calibri" w:hAnsi="Calibri" w:cs="Calibri" w:hint="eastAsia"/>
+          <w:bCs/>
+          <w:color w:val="000000"/>
+          <w:sz w:val="24"/>
+          <w:szCs w:val="24"/>
+        </w:rPr>
+        <w:t>.</w:t>
+      </w:r>
+    </w:p>
+    <w:p>
+      <w:pPr>
+        <w:widowControl/>
+        <w:numPr>
+          <w:ilvl w:val="0"/>
+          <w:numId w:val="1"/>
+        </w:numPr>
+        <w:pBdr>
+          <w:top w:val="nil"/>
+          <w:left w:val="nil"/>
+          <w:bottom w:val="nil"/>
+          <w:right w:val="nil"/>
+          <w:between w:val="nil"/>
+        </w:pBdr>
+        <w:spacing w:before="280" w:after="280" w:line="240" w:lineRule="auto"/>
+        <w:jc w:val="left"/>
+        <w:rPr>
+          <w:rFonts w:ascii="Calibri" w:eastAsia="Calibri" w:hAnsi="Calibri" w:cs="Calibri"/>
+          <w:b/>
+          <w:color w:val="000000"/>
+          <w:sz w:val="24"/>
+          <w:szCs w:val="24"/>
+        </w:rPr>
+      </w:pPr>
+      <w:r>
+        <w:rPr>
+          <w:rFonts w:ascii="Calibri" w:hAnsi="Calibri" w:cs="Calibri"/>
+          <w:b/>
+          <w:color w:val="000000"/>
+          <w:sz w:val="24"/>
+          <w:szCs w:val="24"/>
+        </w:rPr>
+        <w:t>Re question about quit</w:t>
+      </w:r>
+    </w:p>
+    <w:p>
+      <w:pPr>
+        <w:ind w:leftChars="50" w:left="100" w:firstLine="700"/>
+        <w:rPr>
+          <w:rFonts w:hint="eastAsia"/>
+        </w:rPr>
+      </w:pPr>
+      <w:r>
+        <w:t xml:space="preserve">Quit </w:t>
+      </w:r>
+      <w:r>
+        <w:rPr>
+          <w:rFonts w:hint="eastAsia"/>
+        </w:rPr>
+        <w:t>유아이를 눌렀을 때,</w:t>
+      </w:r>
+      <w:r>
+        <w:t xml:space="preserve"> ‘</w:t>
+      </w:r>
+      <w:r>
+        <w:rPr>
+          <w:rFonts w:hint="eastAsia"/>
+        </w:rPr>
+        <w:t>정말 나가시겠습니까?</w:t>
+      </w:r>
+      <w:r>
+        <w:t xml:space="preserve">’ </w:t>
+      </w:r>
+      <w:r>
+        <w:rPr>
+          <w:rFonts w:hint="eastAsia"/>
+        </w:rPr>
+        <w:t xml:space="preserve">라는 물음이 없이 게임이 끝나버려서 실수로 플레이어가 </w:t>
+      </w:r>
+      <w:r>
+        <w:t xml:space="preserve">quit </w:t>
+      </w:r>
+      <w:r>
+        <w:rPr>
+          <w:rFonts w:hint="eastAsia"/>
+        </w:rPr>
+        <w:t>유아이를 눌렀을 때 게임이 꺼지는 부분이 발생한다는 피드백이 꽤나 있었다.</w:t>
+      </w:r>
+      <w:r>
+        <w:t xml:space="preserve"> </w:t>
+      </w:r>
+      <w:r>
+        <w:rPr>
+          <w:rFonts w:hint="eastAsia"/>
+        </w:rPr>
+        <w:t>루브릭에도 명시되어있는 부분이라 피드백을 받음과 동시에</w:t>
+      </w:r>
+      <w:r>
+        <w:t xml:space="preserve">, </w:t>
+      </w:r>
+      <w:r>
+        <w:rPr>
+          <w:rFonts w:hint="eastAsia"/>
+        </w:rPr>
+        <w:t xml:space="preserve">정말 나갈것인 지 묻는 경고창을 </w:t>
+      </w:r>
+      <w:r>
+        <w:t xml:space="preserve">quit </w:t>
+      </w:r>
+      <w:r>
+        <w:rPr>
+          <w:rFonts w:hint="eastAsia"/>
+        </w:rPr>
+        <w:t>유아이를 눌렀을 때 뜰수있도록 추가해놓았다.</w:t>
       </w:r>
     </w:p>
     <w:sectPr>
@@ -1399,8 +3119,102 @@
 </w:document>
 </file>
 
+<file path=word/numbering.xml><?xml version="1.0" encoding="utf-8"?>
+<w:numbering xmlns:wpc="http://schemas.microsoft.com/office/word/2010/wordprocessingCanvas" xmlns:cx="http://schemas.microsoft.com/office/drawing/2014/chartex" xmlns:cx1="http://schemas.microsoft.com/office/drawing/2015/9/8/chartex" xmlns:cx2="http://schemas.microsoft.com/office/drawing/2015/10/21/chartex" xmlns:cx3="http://schemas.microsoft.com/office/drawing/2016/5/9/chartex" xmlns:cx4="http://schemas.microsoft.com/office/drawing/2016/5/10/chartex" xmlns:cx5="http://schemas.microsoft.com/office/drawing/2016/5/11/chartex" xmlns:cx6="http://schemas.microsoft.com/office/drawing/2016/5/12/chartex" xmlns:cx7="http://schemas.microsoft.com/office/drawing/2016/5/13/chartex" xmlns:cx8="http://schemas.microsoft.com/office/drawing/2016/5/14/chartex" xmlns:mc="http://schemas.openxmlformats.org/markup-compatibility/2006" xmlns:aink="http://schemas.microsoft.com/office/drawing/2016/ink" xmlns:am3d="http://schemas.microsoft.com/office/drawing/2017/model3d" xmlns:o="urn:schemas-microsoft-com:office:office" xmlns:r="http://schemas.openxmlformats.org/officeDocument/2006/relationships" xmlns:m="http://schemas.openxmlformats.org/officeDocument/2006/math" xmlns:v="urn:schemas-microsoft-com:vml" xmlns:wp14="http://schemas.microsoft.com/office/word/2010/wordprocessingDrawing" xmlns:wp="http://schemas.openxmlformats.org/drawingml/2006/wordprocessingDrawing" xmlns:w10="urn:schemas-microsoft-com:office:word" xmlns:w="http://schemas.openxmlformats.org/wordprocessingml/2006/main" xmlns:w14="http://schemas.microsoft.com/office/word/2010/wordml" xmlns:w15="http://schemas.microsoft.com/office/word/2012/wordml" xmlns:w16cex="http://schemas.microsoft.com/office/word/2018/wordml/cex" xmlns:w16cid="http://schemas.microsoft.com/office/word/2016/wordml/cid" xmlns:w16="http://schemas.microsoft.com/office/word/2018/wordml" xmlns:w16se="http://schemas.microsoft.com/office/word/2015/wordml/symex" xmlns:wpg="http://schemas.microsoft.com/office/word/2010/wordprocessingGroup" xmlns:wpi="http://schemas.microsoft.com/office/word/2010/wordprocessingInk" xmlns:wne="http://schemas.microsoft.com/office/word/2006/wordml" xmlns:wps="http://schemas.microsoft.com/office/word/2010/wordprocessingShape" mc:Ignorable="w14 w15 w16se w16cid w16 w16cex wp14">
+  <w:abstractNum w:abstractNumId="0" w15:restartNumberingAfterBreak="0">
+    <w:nsid w:val="4D404394"/>
+    <w:multiLevelType w:val="multilevel"/>
+    <w:tmpl w:val="79F62E0C"/>
+    <w:lvl w:ilvl="0">
+      <w:start w:val="1"/>
+      <w:numFmt w:val="decimal"/>
+      <w:lvlText w:val="%1)"/>
+      <w:lvlJc w:val="left"/>
+      <w:pPr>
+        <w:ind w:left="760" w:hanging="360"/>
+      </w:pPr>
+    </w:lvl>
+    <w:lvl w:ilvl="1">
+      <w:start w:val="1"/>
+      <w:numFmt w:val="upperLetter"/>
+      <w:lvlText w:val="%2."/>
+      <w:lvlJc w:val="left"/>
+      <w:pPr>
+        <w:ind w:left="1200" w:hanging="400"/>
+      </w:pPr>
+    </w:lvl>
+    <w:lvl w:ilvl="2">
+      <w:start w:val="1"/>
+      <w:numFmt w:val="lowerRoman"/>
+      <w:lvlText w:val="%3."/>
+      <w:lvlJc w:val="right"/>
+      <w:pPr>
+        <w:ind w:left="1600" w:hanging="400"/>
+      </w:pPr>
+    </w:lvl>
+    <w:lvl w:ilvl="3">
+      <w:start w:val="1"/>
+      <w:numFmt w:val="decimal"/>
+      <w:lvlText w:val="%4."/>
+      <w:lvlJc w:val="left"/>
+      <w:pPr>
+        <w:ind w:left="2000" w:hanging="400"/>
+      </w:pPr>
+    </w:lvl>
+    <w:lvl w:ilvl="4">
+      <w:start w:val="1"/>
+      <w:numFmt w:val="upperLetter"/>
+      <w:lvlText w:val="%5."/>
+      <w:lvlJc w:val="left"/>
+      <w:pPr>
+        <w:ind w:left="2400" w:hanging="400"/>
+      </w:pPr>
+    </w:lvl>
+    <w:lvl w:ilvl="5">
+      <w:start w:val="1"/>
+      <w:numFmt w:val="lowerRoman"/>
+      <w:lvlText w:val="%6."/>
+      <w:lvlJc w:val="right"/>
+      <w:pPr>
+        <w:ind w:left="2800" w:hanging="400"/>
+      </w:pPr>
+    </w:lvl>
+    <w:lvl w:ilvl="6">
+      <w:start w:val="1"/>
+      <w:numFmt w:val="decimal"/>
+      <w:lvlText w:val="%7."/>
+      <w:lvlJc w:val="left"/>
+      <w:pPr>
+        <w:ind w:left="3200" w:hanging="400"/>
+      </w:pPr>
+    </w:lvl>
+    <w:lvl w:ilvl="7">
+      <w:start w:val="1"/>
+      <w:numFmt w:val="upperLetter"/>
+      <w:lvlText w:val="%8."/>
+      <w:lvlJc w:val="left"/>
+      <w:pPr>
+        <w:ind w:left="3600" w:hanging="400"/>
+      </w:pPr>
+    </w:lvl>
+    <w:lvl w:ilvl="8">
+      <w:start w:val="1"/>
+      <w:numFmt w:val="lowerRoman"/>
+      <w:lvlText w:val="%9."/>
+      <w:lvlJc w:val="right"/>
+      <w:pPr>
+        <w:ind w:left="4000" w:hanging="400"/>
+      </w:pPr>
+    </w:lvl>
+  </w:abstractNum>
+  <w:num w:numId="1">
+    <w:abstractNumId w:val="0"/>
+  </w:num>
+</w:numbering>
+</file>
+
 <file path=word/styles.xml><?xml version="1.0" encoding="utf-8"?>
-<w:styles xmlns:mc="http://schemas.openxmlformats.org/markup-compatibility/2006" xmlns:r="http://schemas.openxmlformats.org/officeDocument/2006/relationships" xmlns:w="http://schemas.openxmlformats.org/wordprocessingml/2006/main" xmlns:w14="http://schemas.microsoft.com/office/word/2010/wordml" xmlns:w15="http://schemas.microsoft.com/office/word/2012/wordml" xmlns:w16cid="http://schemas.microsoft.com/office/word/2016/wordml/cid" xmlns:w16se="http://schemas.microsoft.com/office/word/2015/wordml/symex" mc:Ignorable="w14 w15 w16se w16cid">
+<w:styles xmlns:mc="http://schemas.openxmlformats.org/markup-compatibility/2006" xmlns:r="http://schemas.openxmlformats.org/officeDocument/2006/relationships" xmlns:w="http://schemas.openxmlformats.org/wordprocessingml/2006/main" xmlns:w14="http://schemas.microsoft.com/office/word/2010/wordml" xmlns:w15="http://schemas.microsoft.com/office/word/2012/wordml" xmlns:w16cex="http://schemas.microsoft.com/office/word/2018/wordml/cex" xmlns:w16cid="http://schemas.microsoft.com/office/word/2016/wordml/cid" xmlns:w16="http://schemas.microsoft.com/office/word/2018/wordml" xmlns:w16se="http://schemas.microsoft.com/office/word/2015/wordml/symex" mc:Ignorable="w14 w15 w16se w16cid w16 w16cex">
   <w:docDefaults>
     <w:rPrDefault>
       <w:rPr>

--- a/GUGUENGINE/Submission/poopoopipe_documents/playtest/gam250_pregrading_playtest_report1_team99.docx
+++ b/GUGUENGINE/Submission/poopoopipe_documents/playtest/gam250_pregrading_playtest_report1_team99.docx
@@ -1,6 +1,6 @@
 
 <file path=word/document.xml><?xml version="1.0" encoding="utf-8"?>
-<w:document xmlns:wpc="http://schemas.microsoft.com/office/word/2010/wordprocessingCanvas" xmlns:cx="http://schemas.microsoft.com/office/drawing/2014/chartex" xmlns:cx1="http://schemas.microsoft.com/office/drawing/2015/9/8/chartex" xmlns:cx2="http://schemas.microsoft.com/office/drawing/2015/10/21/chartex" xmlns:cx3="http://schemas.microsoft.com/office/drawing/2016/5/9/chartex" xmlns:cx4="http://schemas.microsoft.com/office/drawing/2016/5/10/chartex" xmlns:cx5="http://schemas.microsoft.com/office/drawing/2016/5/11/chartex" xmlns:cx6="http://schemas.microsoft.com/office/drawing/2016/5/12/chartex" xmlns:cx7="http://schemas.microsoft.com/office/drawing/2016/5/13/chartex" xmlns:cx8="http://schemas.microsoft.com/office/drawing/2016/5/14/chartex" xmlns:mc="http://schemas.openxmlformats.org/markup-compatibility/2006" xmlns:aink="http://schemas.microsoft.com/office/drawing/2016/ink" xmlns:am3d="http://schemas.microsoft.com/office/drawing/2017/model3d" xmlns:o="urn:schemas-microsoft-com:office:office" xmlns:r="http://schemas.openxmlformats.org/officeDocument/2006/relationships" xmlns:m="http://schemas.openxmlformats.org/officeDocument/2006/math" xmlns:v="urn:schemas-microsoft-com:vml" xmlns:wp14="http://schemas.microsoft.com/office/word/2010/wordprocessingDrawing" xmlns:wp="http://schemas.openxmlformats.org/drawingml/2006/wordprocessingDrawing" xmlns:w10="urn:schemas-microsoft-com:office:word" xmlns:w="http://schemas.openxmlformats.org/wordprocessingml/2006/main" xmlns:w14="http://schemas.microsoft.com/office/word/2010/wordml" xmlns:w15="http://schemas.microsoft.com/office/word/2012/wordml" xmlns:w16cex="http://schemas.microsoft.com/office/word/2018/wordml/cex" xmlns:w16cid="http://schemas.microsoft.com/office/word/2016/wordml/cid" xmlns:w16="http://schemas.microsoft.com/office/word/2018/wordml" xmlns:w16se="http://schemas.microsoft.com/office/word/2015/wordml/symex" xmlns:wpg="http://schemas.microsoft.com/office/word/2010/wordprocessingGroup" xmlns:wpi="http://schemas.microsoft.com/office/word/2010/wordprocessingInk" xmlns:wne="http://schemas.microsoft.com/office/word/2006/wordml" xmlns:wps="http://schemas.microsoft.com/office/word/2010/wordprocessingShape" mc:Ignorable="w14 w15 w16se w16cid w16 w16cex wp14">
+<w:document xmlns:wpc="http://schemas.microsoft.com/office/word/2010/wordprocessingCanvas" xmlns:cx="http://schemas.microsoft.com/office/drawing/2014/chartex" xmlns:cx1="http://schemas.microsoft.com/office/drawing/2015/9/8/chartex" xmlns:cx2="http://schemas.microsoft.com/office/drawing/2015/10/21/chartex" xmlns:cx3="http://schemas.microsoft.com/office/drawing/2016/5/9/chartex" xmlns:cx4="http://schemas.microsoft.com/office/drawing/2016/5/10/chartex" xmlns:cx5="http://schemas.microsoft.com/office/drawing/2016/5/11/chartex" xmlns:cx6="http://schemas.microsoft.com/office/drawing/2016/5/12/chartex" xmlns:cx7="http://schemas.microsoft.com/office/drawing/2016/5/13/chartex" xmlns:cx8="http://schemas.microsoft.com/office/drawing/2016/5/14/chartex" xmlns:mc="http://schemas.openxmlformats.org/markup-compatibility/2006" xmlns:aink="http://schemas.microsoft.com/office/drawing/2016/ink" xmlns:am3d="http://schemas.microsoft.com/office/drawing/2017/model3d" xmlns:o="urn:schemas-microsoft-com:office:office" xmlns:r="http://schemas.openxmlformats.org/officeDocument/2006/relationships" xmlns:m="http://schemas.openxmlformats.org/officeDocument/2006/math" xmlns:v="urn:schemas-microsoft-com:vml" xmlns:wp14="http://schemas.microsoft.com/office/word/2010/wordprocessingDrawing" xmlns:wp="http://schemas.openxmlformats.org/drawingml/2006/wordprocessingDrawing" xmlns:w10="urn:schemas-microsoft-com:office:word" xmlns:w="http://schemas.openxmlformats.org/wordprocessingml/2006/main" xmlns:w14="http://schemas.microsoft.com/office/word/2010/wordml" xmlns:w15="http://schemas.microsoft.com/office/word/2012/wordml" xmlns:w16cid="http://schemas.microsoft.com/office/word/2016/wordml/cid" xmlns:w16se="http://schemas.microsoft.com/office/word/2015/wordml/symex" xmlns:wpg="http://schemas.microsoft.com/office/word/2010/wordprocessingGroup" xmlns:wpi="http://schemas.microsoft.com/office/word/2010/wordprocessingInk" xmlns:wne="http://schemas.microsoft.com/office/word/2006/wordml" xmlns:wps="http://schemas.microsoft.com/office/word/2010/wordprocessingShape" mc:Ignorable="w14 w15 w16se w16cid wp14">
   <w:body>
     <w:p>
       <w:pPr>
@@ -8,6 +8,7 @@
         <w:spacing w:before="0" w:beforeAutospacing="0" w:after="120" w:afterAutospacing="0"/>
         <w:jc w:val="center"/>
       </w:pPr>
+      <w:proofErr w:type="spellStart"/>
       <w:r>
         <w:rPr>
           <w:rFonts w:ascii="Calibri" w:hAnsi="Calibri" w:cs="Calibri"/>
@@ -17,7 +18,19 @@
           <w:sz w:val="48"/>
           <w:szCs w:val="48"/>
         </w:rPr>
-        <w:t>PooPooPiPe Playtest Report</w:t>
+        <w:t>PooPooPiPe</w:t>
+      </w:r>
+      <w:proofErr w:type="spellEnd"/>
+      <w:r>
+        <w:rPr>
+          <w:rFonts w:ascii="Calibri" w:hAnsi="Calibri" w:cs="Calibri"/>
+          <w:b/>
+          <w:bCs/>
+          <w:color w:val="000000"/>
+          <w:sz w:val="48"/>
+          <w:szCs w:val="48"/>
+        </w:rPr>
+        <w:t xml:space="preserve"> Playtest Report</w:t>
       </w:r>
     </w:p>
     <w:p>
@@ -123,6 +136,7 @@
         </w:rPr>
         <w:tab/>
       </w:r>
+      <w:proofErr w:type="spellStart"/>
       <w:r>
         <w:rPr>
           <w:rStyle w:val="apple-tab-span"/>
@@ -143,6 +157,7 @@
         </w:rPr>
         <w:t>PooPiPe</w:t>
       </w:r>
+      <w:proofErr w:type="spellEnd"/>
     </w:p>
     <w:p>
       <w:pPr>
@@ -371,7 +386,23 @@
           <w:rFonts w:ascii="Calibri" w:hAnsi="Calibri" w:cs="Calibri"/>
           <w:color w:val="000000"/>
         </w:rPr>
-        <w:t>Determine whether there are possibility of unfairness in my game</w:t>
+        <w:t xml:space="preserve">Determine whether there </w:t>
+      </w:r>
+      <w:proofErr w:type="gramStart"/>
+      <w:r>
+        <w:rPr>
+          <w:rFonts w:ascii="Calibri" w:hAnsi="Calibri" w:cs="Calibri"/>
+          <w:color w:val="000000"/>
+        </w:rPr>
+        <w:t>are</w:t>
+      </w:r>
+      <w:proofErr w:type="gramEnd"/>
+      <w:r>
+        <w:rPr>
+          <w:rFonts w:ascii="Calibri" w:hAnsi="Calibri" w:cs="Calibri"/>
+          <w:color w:val="000000"/>
+        </w:rPr>
+        <w:t xml:space="preserve"> possibility of unfairness in my game</w:t>
       </w:r>
     </w:p>
     <w:p>
@@ -499,12 +530,21 @@
         </w:rPr>
         <w:t xml:space="preserve">a </w:t>
       </w:r>
-      <w:r>
-        <w:rPr>
-          <w:b/>
-          <w:bCs/>
-        </w:rPr>
-        <w:t>digipen student</w:t>
+      <w:proofErr w:type="spellStart"/>
+      <w:r>
+        <w:rPr>
+          <w:b/>
+          <w:bCs/>
+        </w:rPr>
+        <w:t>digipen</w:t>
+      </w:r>
+      <w:proofErr w:type="spellEnd"/>
+      <w:r>
+        <w:rPr>
+          <w:b/>
+          <w:bCs/>
+        </w:rPr>
+        <w:t xml:space="preserve"> student</w:t>
       </w:r>
     </w:p>
     <w:p>
@@ -836,7 +876,23 @@
           <w:b/>
           <w:bCs/>
         </w:rPr>
-        <w:t>ung Dae-Chur</w:t>
+        <w:t xml:space="preserve">ung </w:t>
+      </w:r>
+      <w:proofErr w:type="spellStart"/>
+      <w:r>
+        <w:rPr>
+          <w:b/>
+          <w:bCs/>
+        </w:rPr>
+        <w:t>Dae</w:t>
+      </w:r>
+      <w:proofErr w:type="spellEnd"/>
+      <w:r>
+        <w:rPr>
+          <w:b/>
+          <w:bCs/>
+        </w:rPr>
+        <w:t>-Chur</w:t>
       </w:r>
       <w:r>
         <w:rPr>
@@ -875,14 +931,30 @@
           <w:b/>
           <w:bCs/>
         </w:rPr>
-        <w:t xml:space="preserve"> D</w:t>
-      </w:r>
-      <w:r>
-        <w:rPr>
-          <w:b/>
-          <w:bCs/>
-        </w:rPr>
-        <w:t>igipen in Redmond</w:t>
+        <w:t xml:space="preserve"> </w:t>
+      </w:r>
+      <w:proofErr w:type="spellStart"/>
+      <w:r>
+        <w:rPr>
+          <w:b/>
+          <w:bCs/>
+        </w:rPr>
+        <w:t>D</w:t>
+      </w:r>
+      <w:r>
+        <w:rPr>
+          <w:b/>
+          <w:bCs/>
+        </w:rPr>
+        <w:t>igipen</w:t>
+      </w:r>
+      <w:proofErr w:type="spellEnd"/>
+      <w:r>
+        <w:rPr>
+          <w:b/>
+          <w:bCs/>
+        </w:rPr>
+        <w:t xml:space="preserve"> in Redmond</w:t>
       </w:r>
     </w:p>
     <w:p>
@@ -902,7 +974,15 @@
         <w:t xml:space="preserve"> </w:t>
       </w:r>
       <w:r>
-        <w:t>as he had already graduated from Digipen. When he saw the prologue cut scene</w:t>
+        <w:t xml:space="preserve">as he had already graduated from </w:t>
+      </w:r>
+      <w:proofErr w:type="spellStart"/>
+      <w:r>
+        <w:t>Digipen</w:t>
+      </w:r>
+      <w:proofErr w:type="spellEnd"/>
+      <w:r>
+        <w:t>. When he saw the prologue cut scene</w:t>
       </w:r>
       <w:r>
         <w:t>s</w:t>
@@ -976,7 +1056,15 @@
         <w:t>es</w:t>
       </w:r>
       <w:r>
-        <w:t>. Feed back was given that the interface was not intuitive.</w:t>
+        <w:t xml:space="preserve">. </w:t>
+      </w:r>
+      <w:proofErr w:type="spellStart"/>
+      <w:r>
+        <w:t>Feed back</w:t>
+      </w:r>
+      <w:proofErr w:type="spellEnd"/>
+      <w:r>
+        <w:t xml:space="preserve"> was given that the interface was not intuitive.</w:t>
       </w:r>
       <w:r>
         <w:t xml:space="preserve"> </w:t>
@@ -1056,7 +1144,15 @@
         <w:t>ing</w:t>
       </w:r>
       <w:r>
-        <w:t xml:space="preserve"> because I was used to this game for a year. But through this play tests, I absolutely found out this mouse input is really bad. So, after playtest I made the mouse control more comfortable that the puzzle would follow the cursor even if the cursor was quickly manipulated. </w:t>
+        <w:t xml:space="preserve"> because I was used to this game for a year. But through this play tests, I absolutely found out this mouse input is </w:t>
+      </w:r>
+      <w:proofErr w:type="gramStart"/>
+      <w:r>
+        <w:t>really bad</w:t>
+      </w:r>
+      <w:proofErr w:type="gramEnd"/>
+      <w:r>
+        <w:t xml:space="preserve">. So, after playtest I made the mouse control more comfortable that the puzzle would follow the cursor even if the cursor was quickly manipulated. </w:t>
       </w:r>
       <w:r>
         <w:rPr>
@@ -1098,15 +1194,40 @@
           <w:bCs/>
         </w:rPr>
         <w:lastRenderedPageBreak/>
-        <w:t xml:space="preserve">Test #3 : </w:t>
-      </w:r>
-      <w:r>
-        <w:rPr>
-          <w:b/>
-          <w:bCs/>
-        </w:rPr>
-        <w:t>Park SeJeong</w:t>
-      </w:r>
+        <w:t>Test #</w:t>
+      </w:r>
+      <w:proofErr w:type="gramStart"/>
+      <w:r>
+        <w:rPr>
+          <w:b/>
+          <w:bCs/>
+        </w:rPr>
+        <w:t>3 :</w:t>
+      </w:r>
+      <w:proofErr w:type="gramEnd"/>
+      <w:r>
+        <w:rPr>
+          <w:b/>
+          <w:bCs/>
+        </w:rPr>
+        <w:t xml:space="preserve"> </w:t>
+      </w:r>
+      <w:r>
+        <w:rPr>
+          <w:b/>
+          <w:bCs/>
+        </w:rPr>
+        <w:t xml:space="preserve">Park </w:t>
+      </w:r>
+      <w:proofErr w:type="spellStart"/>
+      <w:r>
+        <w:rPr>
+          <w:b/>
+          <w:bCs/>
+        </w:rPr>
+        <w:t>SeJeong</w:t>
+      </w:r>
+      <w:proofErr w:type="spellEnd"/>
       <w:r>
         <w:rPr>
           <w:b/>
@@ -1165,8 +1286,17 @@
           <w:b/>
           <w:bCs/>
         </w:rPr>
-        <w:t>ophomore student in digipen</w:t>
-      </w:r>
+        <w:t xml:space="preserve">ophomore student in </w:t>
+      </w:r>
+      <w:proofErr w:type="spellStart"/>
+      <w:r>
+        <w:rPr>
+          <w:b/>
+          <w:bCs/>
+        </w:rPr>
+        <w:t>digipen</w:t>
+      </w:r>
+      <w:proofErr w:type="spellEnd"/>
     </w:p>
     <w:p>
       <w:pPr>
@@ -1194,7 +1324,15 @@
         <w:t xml:space="preserve"> </w:t>
       </w:r>
       <w:r>
-        <w:t xml:space="preserve">when she pressed ‘quit’ UI, there was no question of whether player would really go out or not. She said it is really important part because it was stated in rubric and we should add it. </w:t>
+        <w:t xml:space="preserve">when she pressed ‘quit’ UI, there was no question of whether player would really go out or not. She said it is </w:t>
+      </w:r>
+      <w:proofErr w:type="gramStart"/>
+      <w:r>
+        <w:t>really important</w:t>
+      </w:r>
+      <w:proofErr w:type="gramEnd"/>
+      <w:r>
+        <w:t xml:space="preserve"> part because it was stated in rubric and we should add it. </w:t>
       </w:r>
       <w:r>
         <w:rPr>
@@ -1265,7 +1403,15 @@
         <w:t xml:space="preserve">t level 5, about the yellow puzzle, </w:t>
       </w:r>
       <w:r>
-        <w:t>her reaction is same with other people above. She wanted us to pay more attention about explanation of yellow puzzle in detailed. Overall, all of the maps were easy for her.</w:t>
+        <w:t xml:space="preserve">her reaction is same with other people above. She wanted us to pay more attention about explanation of yellow puzzle in detailed. Overall, </w:t>
+      </w:r>
+      <w:proofErr w:type="gramStart"/>
+      <w:r>
+        <w:t>all of</w:t>
+      </w:r>
+      <w:proofErr w:type="gramEnd"/>
+      <w:r>
+        <w:t xml:space="preserve"> the maps were easy for her.</w:t>
       </w:r>
     </w:p>
     <w:p>
@@ -1282,7 +1428,15 @@
         <w:t>T</w:t>
       </w:r>
       <w:r>
-        <w:t xml:space="preserve">hrough her feedback, the input was improved so that the puzzle would follow the cursor even if the mouse was moved quickly, and so that the drag and drop of the puzzle would no be uncomfortable. And we fix the sound effect of flushing </w:t>
+        <w:t xml:space="preserve">hrough her feedback, the input was improved so that the puzzle would follow the cursor even if the mouse was moved quickly, and so that the drag and drop of the puzzle would </w:t>
+      </w:r>
+      <w:proofErr w:type="spellStart"/>
+      <w:r>
+        <w:t>no</w:t>
+      </w:r>
+      <w:proofErr w:type="spellEnd"/>
+      <w:r>
+        <w:t xml:space="preserve"> be uncomfortable. And we fix the sound effect of flushing </w:t>
       </w:r>
       <w:r>
         <w:t>much bigger.</w:t>
@@ -1306,25 +1460,25 @@
         <w:spacing w:before="240" w:after="120" w:line="240" w:lineRule="auto"/>
         <w:jc w:val="left"/>
         <w:rPr>
-          <w:rFonts w:ascii="Calibri" w:hAnsi="Calibri" w:cs="Calibri"/>
-          <w:b/>
-          <w:color w:val="000000"/>
-          <w:sz w:val="32"/>
-          <w:szCs w:val="32"/>
+          <w:rFonts w:asciiTheme="majorHAnsi" w:eastAsiaTheme="majorHAnsi" w:hAnsiTheme="majorHAnsi" w:cs="Calibri"/>
+          <w:b/>
+          <w:color w:val="000000"/>
+          <w:szCs w:val="20"/>
           <w:u w:val="single"/>
         </w:rPr>
       </w:pPr>
       <w:r>
         <w:rPr>
-          <w:rFonts w:ascii="Calibri" w:eastAsia="Calibri" w:hAnsi="Calibri" w:cs="Calibri"/>
-          <w:b/>
-          <w:color w:val="000000"/>
-          <w:sz w:val="32"/>
-          <w:szCs w:val="32"/>
+          <w:rFonts w:asciiTheme="majorHAnsi" w:eastAsiaTheme="majorHAnsi" w:hAnsiTheme="majorHAnsi" w:cs="Calibri"/>
+          <w:b/>
+          <w:color w:val="000000"/>
+          <w:szCs w:val="20"/>
           <w:u w:val="single"/>
         </w:rPr>
         <w:t>Playtest analysis</w:t>
       </w:r>
+      <w:bookmarkStart w:id="0" w:name="_GoBack"/>
+      <w:bookmarkEnd w:id="0"/>
     </w:p>
     <w:p>
       <w:pPr>
@@ -1343,32 +1497,67 @@
         <w:spacing w:before="280" w:after="280" w:line="240" w:lineRule="auto"/>
         <w:jc w:val="left"/>
         <w:rPr>
-          <w:rFonts w:ascii="Calibri" w:eastAsia="Calibri" w:hAnsi="Calibri" w:cs="Calibri"/>
-          <w:b/>
-          <w:color w:val="000000"/>
-          <w:sz w:val="24"/>
-          <w:szCs w:val="24"/>
-        </w:rPr>
-      </w:pPr>
-      <w:r>
-        <w:rPr>
-          <w:rFonts w:ascii="Calibri" w:hAnsi="Calibri" w:cs="Calibri" w:hint="eastAsia"/>
-          <w:b/>
-          <w:color w:val="000000"/>
-          <w:sz w:val="24"/>
-          <w:szCs w:val="24"/>
+          <w:rFonts w:asciiTheme="majorHAnsi" w:eastAsiaTheme="majorHAnsi" w:hAnsiTheme="majorHAnsi" w:cs="Calibri"/>
+          <w:b/>
+          <w:color w:val="000000"/>
+          <w:szCs w:val="20"/>
+        </w:rPr>
+      </w:pPr>
+      <w:r>
+        <w:rPr>
+          <w:rFonts w:asciiTheme="majorHAnsi" w:eastAsiaTheme="majorHAnsi" w:hAnsiTheme="majorHAnsi" w:cs="Calibri" w:hint="eastAsia"/>
+          <w:b/>
+          <w:color w:val="000000"/>
+          <w:szCs w:val="20"/>
         </w:rPr>
         <w:t>U</w:t>
       </w:r>
       <w:r>
         <w:rPr>
-          <w:rFonts w:ascii="Calibri" w:hAnsi="Calibri" w:cs="Calibri"/>
-          <w:b/>
-          <w:color w:val="000000"/>
-          <w:sz w:val="24"/>
-          <w:szCs w:val="24"/>
+          <w:rFonts w:asciiTheme="majorHAnsi" w:eastAsiaTheme="majorHAnsi" w:hAnsiTheme="majorHAnsi" w:cs="Calibri"/>
+          <w:b/>
+          <w:color w:val="000000"/>
+          <w:szCs w:val="20"/>
         </w:rPr>
         <w:t>ncomfortable of control with mouse</w:t>
+      </w:r>
+    </w:p>
+    <w:p>
+      <w:pPr>
+        <w:widowControl/>
+        <w:pBdr>
+          <w:top w:val="nil"/>
+          <w:left w:val="nil"/>
+          <w:bottom w:val="nil"/>
+          <w:right w:val="nil"/>
+          <w:between w:val="nil"/>
+        </w:pBdr>
+        <w:spacing w:before="280" w:after="280" w:line="240" w:lineRule="auto"/>
+        <w:ind w:left="800" w:firstLine="800"/>
+        <w:rPr>
+          <w:rFonts w:asciiTheme="majorHAnsi" w:eastAsiaTheme="majorHAnsi" w:hAnsiTheme="majorHAnsi" w:cs="Calibri" w:hint="eastAsia"/>
+          <w:bCs/>
+          <w:color w:val="000000"/>
+          <w:szCs w:val="20"/>
+        </w:rPr>
+      </w:pPr>
+      <w:r>
+        <w:rPr>
+          <w:rFonts w:asciiTheme="majorHAnsi" w:eastAsiaTheme="majorHAnsi" w:hAnsiTheme="majorHAnsi" w:cs="Calibri" w:hint="eastAsia"/>
+          <w:bCs/>
+          <w:color w:val="000000"/>
+          <w:szCs w:val="20"/>
+        </w:rPr>
+        <w:t>T</w:t>
+      </w:r>
+      <w:r>
+        <w:rPr>
+          <w:rFonts w:asciiTheme="majorHAnsi" w:eastAsiaTheme="majorHAnsi" w:hAnsiTheme="majorHAnsi" w:cs="Calibri"/>
+          <w:bCs/>
+          <w:color w:val="000000"/>
+          <w:szCs w:val="20"/>
+        </w:rPr>
+        <w:t>here were many feedbacks that the control of the drag and drop is uncomfortable. When moving it slowly, the puzzle moved properly, however, when it gets faster, the puzzle didn’t follow the mouse, but drops by itself. It was hard for us to realize because we were used to move them slowly. However, we just realized that the players were different, therefore, this gave us a conclusion that we should fix them. We found the reason that it is because there too many if statements while doing a collision check between the mouse and the puzzle bocks. Therefore, it was hard for the game to follow the mouse speed. We made a bool variable to change it when it does the collision. In addition, we made them just get through single if statement to make the controls more comfortable.</w:t>
       </w:r>
     </w:p>
     <w:p>
@@ -1385,233 +1574,12 @@
         <w:ind w:left="760"/>
         <w:jc w:val="left"/>
         <w:rPr>
-          <w:rFonts w:ascii="맑은 고딕" w:eastAsia="맑은 고딕" w:hAnsi="맑은 고딕" w:cs="맑은 고딕"/>
-          <w:bCs/>
-          <w:color w:val="000000"/>
-          <w:sz w:val="24"/>
-          <w:szCs w:val="24"/>
-        </w:rPr>
-      </w:pPr>
-      <w:r>
-        <w:rPr>
-          <w:rFonts w:ascii="맑은 고딕" w:eastAsia="맑은 고딕" w:hAnsi="맑은 고딕" w:cs="맑은 고딕" w:hint="eastAsia"/>
-          <w:bCs/>
-          <w:color w:val="000000"/>
-          <w:sz w:val="24"/>
-          <w:szCs w:val="24"/>
-        </w:rPr>
-        <w:t>드래그 앤 드롭 퍼즐이 있는 레벨에서 마우스 드래그를 하는 데에 불편하다는 피드백이 많았다.</w:t>
-      </w:r>
-      <w:r>
-        <w:rPr>
-          <w:rFonts w:ascii="맑은 고딕" w:eastAsia="맑은 고딕" w:hAnsi="맑은 고딕" w:cs="맑은 고딕"/>
-          <w:bCs/>
-          <w:color w:val="000000"/>
-          <w:sz w:val="24"/>
-          <w:szCs w:val="24"/>
-        </w:rPr>
-        <w:t xml:space="preserve"> </w:t>
-      </w:r>
-      <w:r>
-        <w:rPr>
-          <w:rFonts w:ascii="맑은 고딕" w:eastAsia="맑은 고딕" w:hAnsi="맑은 고딕" w:cs="맑은 고딕" w:hint="eastAsia"/>
-          <w:bCs/>
-          <w:color w:val="000000"/>
-          <w:sz w:val="24"/>
-          <w:szCs w:val="24"/>
-        </w:rPr>
-        <w:t>천천히 움직였을 때는,</w:t>
-      </w:r>
-      <w:r>
-        <w:rPr>
-          <w:rFonts w:ascii="맑은 고딕" w:eastAsia="맑은 고딕" w:hAnsi="맑은 고딕" w:cs="맑은 고딕"/>
-          <w:bCs/>
-          <w:color w:val="000000"/>
-          <w:sz w:val="24"/>
-          <w:szCs w:val="24"/>
-        </w:rPr>
-        <w:t xml:space="preserve"> </w:t>
-      </w:r>
-      <w:r>
-        <w:rPr>
-          <w:rFonts w:ascii="맑은 고딕" w:eastAsia="맑은 고딕" w:hAnsi="맑은 고딕" w:cs="맑은 고딕" w:hint="eastAsia"/>
-          <w:bCs/>
-          <w:color w:val="000000"/>
-          <w:sz w:val="24"/>
-          <w:szCs w:val="24"/>
-        </w:rPr>
-        <w:t>퍼즐이 마우스 커서를 따라 잘 움직였지만</w:t>
-      </w:r>
-      <w:r>
-        <w:rPr>
-          <w:rFonts w:ascii="맑은 고딕" w:eastAsia="맑은 고딕" w:hAnsi="맑은 고딕" w:cs="맑은 고딕"/>
-          <w:bCs/>
-          <w:color w:val="000000"/>
-          <w:sz w:val="24"/>
-          <w:szCs w:val="24"/>
-        </w:rPr>
-        <w:t xml:space="preserve">, </w:t>
-      </w:r>
-      <w:r>
-        <w:rPr>
-          <w:rFonts w:ascii="맑은 고딕" w:eastAsia="맑은 고딕" w:hAnsi="맑은 고딕" w:cs="맑은 고딕" w:hint="eastAsia"/>
-          <w:bCs/>
-          <w:color w:val="000000"/>
-          <w:sz w:val="24"/>
-          <w:szCs w:val="24"/>
-        </w:rPr>
-        <w:t>마우스 속도가 조금이라도 빨라지면</w:t>
-      </w:r>
-      <w:r>
-        <w:rPr>
-          <w:rFonts w:ascii="맑은 고딕" w:eastAsia="맑은 고딕" w:hAnsi="맑은 고딕" w:cs="맑은 고딕"/>
-          <w:bCs/>
-          <w:color w:val="000000"/>
-          <w:sz w:val="24"/>
-          <w:szCs w:val="24"/>
-        </w:rPr>
-        <w:t xml:space="preserve"> </w:t>
-      </w:r>
-      <w:r>
-        <w:rPr>
-          <w:rFonts w:ascii="맑은 고딕" w:eastAsia="맑은 고딕" w:hAnsi="맑은 고딕" w:cs="맑은 고딕" w:hint="eastAsia"/>
-          <w:bCs/>
-          <w:color w:val="000000"/>
-          <w:sz w:val="24"/>
-          <w:szCs w:val="24"/>
-        </w:rPr>
-        <w:t>퍼즐이 커서를 따라가지 못했다.</w:t>
-      </w:r>
-      <w:r>
-        <w:rPr>
-          <w:rFonts w:ascii="맑은 고딕" w:eastAsia="맑은 고딕" w:hAnsi="맑은 고딕" w:cs="맑은 고딕"/>
-          <w:bCs/>
-          <w:color w:val="000000"/>
-          <w:sz w:val="24"/>
-          <w:szCs w:val="24"/>
-        </w:rPr>
-        <w:t xml:space="preserve"> 1</w:t>
-      </w:r>
-      <w:r>
-        <w:rPr>
-          <w:rFonts w:ascii="맑은 고딕" w:eastAsia="맑은 고딕" w:hAnsi="맑은 고딕" w:cs="맑은 고딕" w:hint="eastAsia"/>
-          <w:bCs/>
-          <w:color w:val="000000"/>
-          <w:sz w:val="24"/>
-          <w:szCs w:val="24"/>
-        </w:rPr>
-        <w:t>년 동안 게임을 만들면서 너무 익숙해져 있어 불편한 줄 몰랐는데 플레이테스트를 통해 알 수 있었다.</w:t>
-      </w:r>
-      <w:r>
-        <w:rPr>
-          <w:rFonts w:ascii="맑은 고딕" w:eastAsia="맑은 고딕" w:hAnsi="맑은 고딕" w:cs="맑은 고딕"/>
-          <w:bCs/>
-          <w:color w:val="000000"/>
-          <w:sz w:val="24"/>
-          <w:szCs w:val="24"/>
-        </w:rPr>
-        <w:t xml:space="preserve"> </w:t>
-      </w:r>
-      <w:r>
-        <w:rPr>
-          <w:rFonts w:ascii="맑은 고딕" w:eastAsia="맑은 고딕" w:hAnsi="맑은 고딕" w:cs="맑은 고딕" w:hint="eastAsia"/>
-          <w:bCs/>
-          <w:color w:val="000000"/>
-          <w:sz w:val="24"/>
-          <w:szCs w:val="24"/>
-        </w:rPr>
-        <w:t>디버깅 결과,</w:t>
-      </w:r>
-      <w:r>
-        <w:rPr>
-          <w:rFonts w:ascii="맑은 고딕" w:eastAsia="맑은 고딕" w:hAnsi="맑은 고딕" w:cs="맑은 고딕"/>
-          <w:bCs/>
-          <w:color w:val="000000"/>
-          <w:sz w:val="24"/>
-          <w:szCs w:val="24"/>
-        </w:rPr>
-        <w:t xml:space="preserve"> </w:t>
-      </w:r>
-      <w:r>
-        <w:rPr>
-          <w:rFonts w:ascii="맑은 고딕" w:eastAsia="맑은 고딕" w:hAnsi="맑은 고딕" w:cs="맑은 고딕" w:hint="eastAsia"/>
-          <w:bCs/>
-          <w:color w:val="000000"/>
-          <w:sz w:val="24"/>
-          <w:szCs w:val="24"/>
-        </w:rPr>
-        <w:t xml:space="preserve">마우스와 퍼즐 콜리션 체크를 할 때와 동시에 너무많은 </w:t>
-      </w:r>
-      <w:r>
-        <w:rPr>
-          <w:rFonts w:ascii="맑은 고딕" w:eastAsia="맑은 고딕" w:hAnsi="맑은 고딕" w:cs="맑은 고딕"/>
-          <w:bCs/>
-          <w:color w:val="000000"/>
-          <w:sz w:val="24"/>
-          <w:szCs w:val="24"/>
-        </w:rPr>
-        <w:t>if</w:t>
-      </w:r>
-      <w:r>
-        <w:rPr>
-          <w:rFonts w:ascii="맑은 고딕" w:eastAsia="맑은 고딕" w:hAnsi="맑은 고딕" w:cs="맑은 고딕" w:hint="eastAsia"/>
-          <w:bCs/>
-          <w:color w:val="000000"/>
-          <w:sz w:val="24"/>
-          <w:szCs w:val="24"/>
-        </w:rPr>
-        <w:t xml:space="preserve">문들을 업데이트 횟수만큼 거쳐서 마우스 속도를 따라잡을 수 없었다. 그래서 </w:t>
-      </w:r>
-      <w:r>
-        <w:rPr>
-          <w:rFonts w:ascii="맑은 고딕" w:eastAsia="맑은 고딕" w:hAnsi="맑은 고딕" w:cs="맑은 고딕"/>
-          <w:bCs/>
-          <w:color w:val="000000"/>
-          <w:sz w:val="24"/>
-          <w:szCs w:val="24"/>
-        </w:rPr>
-        <w:t>bool</w:t>
-      </w:r>
-      <w:r>
-        <w:rPr>
-          <w:rFonts w:ascii="맑은 고딕" w:eastAsia="맑은 고딕" w:hAnsi="맑은 고딕" w:cs="맑은 고딕" w:hint="eastAsia"/>
-          <w:bCs/>
-          <w:color w:val="000000"/>
-          <w:sz w:val="24"/>
-          <w:szCs w:val="24"/>
-        </w:rPr>
-        <w:t xml:space="preserve">형 변수를 만들어 콜리션을 했을 때 변수의 값을 바꾸어주고 값에 따라 </w:t>
-      </w:r>
-      <w:r>
-        <w:rPr>
-          <w:rFonts w:ascii="맑은 고딕" w:eastAsia="맑은 고딕" w:hAnsi="맑은 고딕" w:cs="맑은 고딕"/>
-          <w:bCs/>
-          <w:color w:val="000000"/>
-          <w:sz w:val="24"/>
-          <w:szCs w:val="24"/>
-        </w:rPr>
-        <w:t>if</w:t>
-      </w:r>
-      <w:r>
-        <w:rPr>
-          <w:rFonts w:ascii="맑은 고딕" w:eastAsia="맑은 고딕" w:hAnsi="맑은 고딕" w:cs="맑은 고딕" w:hint="eastAsia"/>
-          <w:bCs/>
-          <w:color w:val="000000"/>
-          <w:sz w:val="24"/>
-          <w:szCs w:val="24"/>
-        </w:rPr>
-        <w:t>문을 한번만 거쳐도 조건을 만족하도록 만들어 조작감에 무리가 없도록 바꾸었다.</w:t>
-      </w:r>
-      <w:r>
-        <w:rPr>
-          <w:rFonts w:ascii="맑은 고딕" w:eastAsia="맑은 고딕" w:hAnsi="맑은 고딕" w:cs="맑은 고딕"/>
-          <w:bCs/>
-          <w:color w:val="000000"/>
-          <w:sz w:val="24"/>
-          <w:szCs w:val="24"/>
-        </w:rPr>
-        <w:t xml:space="preserve"> </w:t>
-      </w:r>
+          <w:rFonts w:asciiTheme="majorHAnsi" w:eastAsiaTheme="majorHAnsi" w:hAnsiTheme="majorHAnsi" w:cs="Calibri"/>
+          <w:bCs/>
+          <w:color w:val="000000"/>
+          <w:szCs w:val="20"/>
+        </w:rPr>
+      </w:pPr>
     </w:p>
     <w:p>
       <w:pPr>
@@ -1627,11 +1595,10 @@
         <w:ind w:left="760"/>
         <w:jc w:val="left"/>
         <w:rPr>
-          <w:rFonts w:ascii="Calibri" w:eastAsia="Calibri" w:hAnsi="Calibri" w:cs="Calibri" w:hint="eastAsia"/>
-          <w:bCs/>
-          <w:color w:val="000000"/>
-          <w:sz w:val="24"/>
-          <w:szCs w:val="24"/>
+          <w:rFonts w:asciiTheme="majorHAnsi" w:eastAsiaTheme="majorHAnsi" w:hAnsiTheme="majorHAnsi" w:cs="Calibri" w:hint="eastAsia"/>
+          <w:bCs/>
+          <w:color w:val="000000"/>
+          <w:szCs w:val="20"/>
         </w:rPr>
       </w:pPr>
     </w:p>
@@ -1652,20 +1619,18 @@
         <w:spacing w:before="280" w:after="280" w:line="240" w:lineRule="auto"/>
         <w:jc w:val="left"/>
         <w:rPr>
-          <w:rFonts w:ascii="Calibri" w:eastAsia="Calibri" w:hAnsi="Calibri" w:cs="Calibri"/>
-          <w:b/>
-          <w:color w:val="000000"/>
-          <w:sz w:val="24"/>
-          <w:szCs w:val="24"/>
-        </w:rPr>
-      </w:pPr>
-      <w:r>
-        <w:rPr>
-          <w:rFonts w:ascii="Calibri" w:hAnsi="Calibri" w:cs="Calibri"/>
-          <w:b/>
-          <w:color w:val="000000"/>
-          <w:sz w:val="24"/>
-          <w:szCs w:val="24"/>
+          <w:rFonts w:asciiTheme="majorHAnsi" w:eastAsiaTheme="majorHAnsi" w:hAnsiTheme="majorHAnsi" w:cs="Calibri"/>
+          <w:b/>
+          <w:color w:val="000000"/>
+          <w:szCs w:val="20"/>
+        </w:rPr>
+      </w:pPr>
+      <w:r>
+        <w:rPr>
+          <w:rFonts w:asciiTheme="majorHAnsi" w:eastAsiaTheme="majorHAnsi" w:hAnsiTheme="majorHAnsi" w:cs="Calibri"/>
+          <w:b/>
+          <w:color w:val="000000"/>
+          <w:szCs w:val="20"/>
         </w:rPr>
         <w:lastRenderedPageBreak/>
         <w:t>Lack of explanation about yellow puzzle</w:t>
@@ -1683,1324 +1648,39 @@
         </w:pBdr>
         <w:spacing w:before="280" w:after="280" w:line="240" w:lineRule="auto"/>
         <w:ind w:left="760"/>
-        <w:jc w:val="left"/>
-        <w:rPr>
-          <w:rFonts w:ascii="Calibri" w:eastAsia="Calibri" w:hAnsi="Calibri" w:cs="Calibri" w:hint="eastAsia"/>
-          <w:bCs/>
-          <w:color w:val="000000"/>
-          <w:sz w:val="24"/>
-          <w:szCs w:val="24"/>
-        </w:rPr>
-      </w:pPr>
-      <w:r>
-        <w:rPr>
-          <w:rFonts w:ascii="Calibri" w:hAnsi="Calibri" w:cs="Calibri" w:hint="eastAsia"/>
-          <w:bCs/>
-          <w:color w:val="000000"/>
-          <w:sz w:val="24"/>
-          <w:szCs w:val="24"/>
-        </w:rPr>
-        <w:t>게임</w:t>
-      </w:r>
-      <w:r>
-        <w:rPr>
-          <w:rFonts w:ascii="Calibri" w:hAnsi="Calibri" w:cs="Calibri" w:hint="eastAsia"/>
-          <w:bCs/>
-          <w:color w:val="000000"/>
-          <w:sz w:val="24"/>
-          <w:szCs w:val="24"/>
-        </w:rPr>
-        <w:t xml:space="preserve"> </w:t>
-      </w:r>
-      <w:r>
-        <w:rPr>
-          <w:rFonts w:ascii="Calibri" w:hAnsi="Calibri" w:cs="Calibri" w:hint="eastAsia"/>
-          <w:bCs/>
-          <w:color w:val="000000"/>
-          <w:sz w:val="24"/>
-          <w:szCs w:val="24"/>
-        </w:rPr>
-        <w:t>화면중에</w:t>
-      </w:r>
-      <w:r>
-        <w:rPr>
-          <w:rFonts w:ascii="Calibri" w:hAnsi="Calibri" w:cs="Calibri" w:hint="eastAsia"/>
-          <w:bCs/>
-          <w:color w:val="000000"/>
-          <w:sz w:val="24"/>
-          <w:szCs w:val="24"/>
-        </w:rPr>
-        <w:t xml:space="preserve"> </w:t>
-      </w:r>
-      <w:r>
-        <w:rPr>
-          <w:rFonts w:ascii="Calibri" w:hAnsi="Calibri" w:cs="Calibri"/>
-          <w:bCs/>
-          <w:color w:val="000000"/>
-          <w:sz w:val="24"/>
-          <w:szCs w:val="24"/>
-        </w:rPr>
-        <w:t>‘</w:t>
-      </w:r>
-      <w:r>
-        <w:rPr>
-          <w:rFonts w:ascii="Calibri" w:hAnsi="Calibri" w:cs="Calibri" w:hint="eastAsia"/>
-          <w:bCs/>
-          <w:color w:val="000000"/>
-          <w:sz w:val="24"/>
-          <w:szCs w:val="24"/>
-        </w:rPr>
-        <w:t>컬러파이프에</w:t>
-      </w:r>
-      <w:r>
-        <w:rPr>
-          <w:rFonts w:ascii="Calibri" w:hAnsi="Calibri" w:cs="Calibri" w:hint="eastAsia"/>
-          <w:bCs/>
-          <w:color w:val="000000"/>
-          <w:sz w:val="24"/>
-          <w:szCs w:val="24"/>
-        </w:rPr>
-        <w:t xml:space="preserve"> </w:t>
-      </w:r>
-      <w:r>
-        <w:rPr>
-          <w:rFonts w:ascii="Calibri" w:hAnsi="Calibri" w:cs="Calibri" w:hint="eastAsia"/>
-          <w:bCs/>
-          <w:color w:val="000000"/>
-          <w:sz w:val="24"/>
-          <w:szCs w:val="24"/>
-        </w:rPr>
-        <w:t>유의하세요</w:t>
-      </w:r>
-      <w:r>
-        <w:rPr>
-          <w:rFonts w:ascii="Calibri" w:hAnsi="Calibri" w:cs="Calibri" w:hint="eastAsia"/>
-          <w:bCs/>
-          <w:color w:val="000000"/>
-          <w:sz w:val="24"/>
-          <w:szCs w:val="24"/>
-        </w:rPr>
-        <w:t>!</w:t>
-      </w:r>
-      <w:r>
-        <w:rPr>
-          <w:rFonts w:ascii="Calibri" w:hAnsi="Calibri" w:cs="Calibri"/>
-          <w:bCs/>
-          <w:color w:val="000000"/>
-          <w:sz w:val="24"/>
-          <w:szCs w:val="24"/>
-        </w:rPr>
-        <w:t>’</w:t>
-      </w:r>
-      <w:r>
-        <w:rPr>
-          <w:rFonts w:ascii="Calibri" w:hAnsi="Calibri" w:cs="Calibri" w:hint="eastAsia"/>
-          <w:bCs/>
-          <w:color w:val="000000"/>
-          <w:sz w:val="24"/>
-          <w:szCs w:val="24"/>
-        </w:rPr>
-        <w:t>라는</w:t>
-      </w:r>
-      <w:r>
-        <w:rPr>
-          <w:rFonts w:ascii="Calibri" w:hAnsi="Calibri" w:cs="Calibri" w:hint="eastAsia"/>
-          <w:bCs/>
-          <w:color w:val="000000"/>
-          <w:sz w:val="24"/>
-          <w:szCs w:val="24"/>
-        </w:rPr>
-        <w:t xml:space="preserve"> </w:t>
-      </w:r>
-      <w:r>
-        <w:rPr>
-          <w:rFonts w:ascii="Calibri" w:hAnsi="Calibri" w:cs="Calibri" w:hint="eastAsia"/>
-          <w:bCs/>
-          <w:color w:val="000000"/>
-          <w:sz w:val="24"/>
-          <w:szCs w:val="24"/>
-        </w:rPr>
-        <w:t>문구를</w:t>
-      </w:r>
-      <w:r>
-        <w:rPr>
-          <w:rFonts w:ascii="Calibri" w:hAnsi="Calibri" w:cs="Calibri" w:hint="eastAsia"/>
-          <w:bCs/>
-          <w:color w:val="000000"/>
-          <w:sz w:val="24"/>
-          <w:szCs w:val="24"/>
-        </w:rPr>
-        <w:t xml:space="preserve"> </w:t>
-      </w:r>
-      <w:r>
-        <w:rPr>
-          <w:rFonts w:ascii="Calibri" w:hAnsi="Calibri" w:cs="Calibri" w:hint="eastAsia"/>
-          <w:bCs/>
-          <w:color w:val="000000"/>
-          <w:sz w:val="24"/>
-          <w:szCs w:val="24"/>
-        </w:rPr>
-        <w:t>띄어놓았음에도</w:t>
-      </w:r>
-      <w:r>
-        <w:rPr>
-          <w:rFonts w:ascii="Calibri" w:hAnsi="Calibri" w:cs="Calibri" w:hint="eastAsia"/>
-          <w:bCs/>
-          <w:color w:val="000000"/>
-          <w:sz w:val="24"/>
-          <w:szCs w:val="24"/>
-        </w:rPr>
-        <w:t xml:space="preserve"> </w:t>
-      </w:r>
-      <w:r>
-        <w:rPr>
-          <w:rFonts w:ascii="Calibri" w:hAnsi="Calibri" w:cs="Calibri" w:hint="eastAsia"/>
-          <w:bCs/>
-          <w:color w:val="000000"/>
-          <w:sz w:val="24"/>
-          <w:szCs w:val="24"/>
-        </w:rPr>
-        <w:t>불구하고</w:t>
-      </w:r>
-      <w:r>
-        <w:rPr>
-          <w:rFonts w:ascii="Calibri" w:hAnsi="Calibri" w:cs="Calibri" w:hint="eastAsia"/>
-          <w:bCs/>
-          <w:color w:val="000000"/>
-          <w:sz w:val="24"/>
-          <w:szCs w:val="24"/>
-        </w:rPr>
-        <w:t>,</w:t>
-      </w:r>
-      <w:r>
-        <w:rPr>
-          <w:rFonts w:ascii="Calibri" w:hAnsi="Calibri" w:cs="Calibri"/>
-          <w:bCs/>
-          <w:color w:val="000000"/>
-          <w:sz w:val="24"/>
-          <w:szCs w:val="24"/>
-        </w:rPr>
-        <w:t xml:space="preserve"> </w:t>
-      </w:r>
-      <w:r>
-        <w:rPr>
-          <w:rFonts w:ascii="Calibri" w:hAnsi="Calibri" w:cs="Calibri" w:hint="eastAsia"/>
-          <w:bCs/>
-          <w:color w:val="000000"/>
-          <w:sz w:val="24"/>
-          <w:szCs w:val="24"/>
-        </w:rPr>
-        <w:t>사람들이</w:t>
-      </w:r>
-      <w:r>
-        <w:rPr>
-          <w:rFonts w:ascii="Calibri" w:hAnsi="Calibri" w:cs="Calibri" w:hint="eastAsia"/>
-          <w:bCs/>
-          <w:color w:val="000000"/>
-          <w:sz w:val="24"/>
-          <w:szCs w:val="24"/>
-        </w:rPr>
-        <w:t xml:space="preserve"> </w:t>
-      </w:r>
-      <w:r>
-        <w:rPr>
-          <w:rFonts w:ascii="Calibri" w:hAnsi="Calibri" w:cs="Calibri" w:hint="eastAsia"/>
-          <w:bCs/>
-          <w:color w:val="000000"/>
-          <w:sz w:val="24"/>
-          <w:szCs w:val="24"/>
-        </w:rPr>
-        <w:t>노란</w:t>
-      </w:r>
-      <w:r>
-        <w:rPr>
-          <w:rFonts w:ascii="Calibri" w:hAnsi="Calibri" w:cs="Calibri" w:hint="eastAsia"/>
-          <w:bCs/>
-          <w:color w:val="000000"/>
-          <w:sz w:val="24"/>
-          <w:szCs w:val="24"/>
-        </w:rPr>
-        <w:t xml:space="preserve"> </w:t>
-      </w:r>
-      <w:r>
-        <w:rPr>
-          <w:rFonts w:ascii="Calibri" w:hAnsi="Calibri" w:cs="Calibri" w:hint="eastAsia"/>
-          <w:bCs/>
-          <w:color w:val="000000"/>
-          <w:sz w:val="24"/>
-          <w:szCs w:val="24"/>
-        </w:rPr>
-        <w:t>파이프</w:t>
-      </w:r>
-      <w:r>
-        <w:rPr>
-          <w:rFonts w:ascii="Calibri" w:hAnsi="Calibri" w:cs="Calibri" w:hint="eastAsia"/>
-          <w:bCs/>
-          <w:color w:val="000000"/>
-          <w:sz w:val="24"/>
-          <w:szCs w:val="24"/>
-        </w:rPr>
-        <w:t xml:space="preserve"> </w:t>
-      </w:r>
-      <w:r>
-        <w:rPr>
-          <w:rFonts w:ascii="Calibri" w:hAnsi="Calibri" w:cs="Calibri" w:hint="eastAsia"/>
-          <w:bCs/>
-          <w:color w:val="000000"/>
-          <w:sz w:val="24"/>
-          <w:szCs w:val="24"/>
-        </w:rPr>
-        <w:t>레벨을</w:t>
-      </w:r>
-      <w:r>
-        <w:rPr>
-          <w:rFonts w:ascii="Calibri" w:hAnsi="Calibri" w:cs="Calibri" w:hint="eastAsia"/>
-          <w:bCs/>
-          <w:color w:val="000000"/>
-          <w:sz w:val="24"/>
-          <w:szCs w:val="24"/>
-        </w:rPr>
-        <w:t xml:space="preserve"> </w:t>
-      </w:r>
-      <w:r>
-        <w:rPr>
-          <w:rFonts w:ascii="Calibri" w:hAnsi="Calibri" w:cs="Calibri" w:hint="eastAsia"/>
-          <w:bCs/>
-          <w:color w:val="000000"/>
-          <w:sz w:val="24"/>
-          <w:szCs w:val="24"/>
-        </w:rPr>
-        <w:t>이해하지</w:t>
-      </w:r>
-      <w:r>
-        <w:rPr>
-          <w:rFonts w:ascii="Calibri" w:hAnsi="Calibri" w:cs="Calibri" w:hint="eastAsia"/>
-          <w:bCs/>
-          <w:color w:val="000000"/>
-          <w:sz w:val="24"/>
-          <w:szCs w:val="24"/>
-        </w:rPr>
-        <w:t xml:space="preserve"> </w:t>
-      </w:r>
-      <w:r>
-        <w:rPr>
-          <w:rFonts w:ascii="Calibri" w:hAnsi="Calibri" w:cs="Calibri" w:hint="eastAsia"/>
-          <w:bCs/>
-          <w:color w:val="000000"/>
-          <w:sz w:val="24"/>
-          <w:szCs w:val="24"/>
-        </w:rPr>
-        <w:t>못하는</w:t>
-      </w:r>
-      <w:r>
-        <w:rPr>
-          <w:rFonts w:ascii="Calibri" w:hAnsi="Calibri" w:cs="Calibri" w:hint="eastAsia"/>
-          <w:bCs/>
-          <w:color w:val="000000"/>
-          <w:sz w:val="24"/>
-          <w:szCs w:val="24"/>
-        </w:rPr>
-        <w:t xml:space="preserve"> </w:t>
-      </w:r>
-      <w:r>
-        <w:rPr>
-          <w:rFonts w:ascii="Calibri" w:hAnsi="Calibri" w:cs="Calibri" w:hint="eastAsia"/>
-          <w:bCs/>
-          <w:color w:val="000000"/>
-          <w:sz w:val="24"/>
-          <w:szCs w:val="24"/>
-        </w:rPr>
-        <w:t>경우가</w:t>
-      </w:r>
-      <w:r>
-        <w:rPr>
-          <w:rFonts w:ascii="Calibri" w:hAnsi="Calibri" w:cs="Calibri"/>
-          <w:bCs/>
-          <w:color w:val="000000"/>
-          <w:sz w:val="24"/>
-          <w:szCs w:val="24"/>
-        </w:rPr>
-        <w:t xml:space="preserve"> </w:t>
-      </w:r>
-      <w:r>
-        <w:rPr>
-          <w:rFonts w:ascii="Calibri" w:hAnsi="Calibri" w:cs="Calibri" w:hint="eastAsia"/>
-          <w:bCs/>
-          <w:color w:val="000000"/>
-          <w:sz w:val="24"/>
-          <w:szCs w:val="24"/>
-        </w:rPr>
-        <w:t>많고</w:t>
-      </w:r>
-      <w:r>
-        <w:rPr>
-          <w:rFonts w:ascii="Calibri" w:hAnsi="Calibri" w:cs="Calibri" w:hint="eastAsia"/>
-          <w:bCs/>
-          <w:color w:val="000000"/>
-          <w:sz w:val="24"/>
-          <w:szCs w:val="24"/>
-        </w:rPr>
-        <w:t xml:space="preserve"> </w:t>
-      </w:r>
-      <w:r>
-        <w:rPr>
-          <w:rFonts w:ascii="Calibri" w:hAnsi="Calibri" w:cs="Calibri" w:hint="eastAsia"/>
-          <w:bCs/>
-          <w:color w:val="000000"/>
-          <w:sz w:val="24"/>
-          <w:szCs w:val="24"/>
-        </w:rPr>
-        <w:t>피드백도</w:t>
-      </w:r>
-      <w:r>
-        <w:rPr>
-          <w:rFonts w:ascii="Calibri" w:hAnsi="Calibri" w:cs="Calibri" w:hint="eastAsia"/>
-          <w:bCs/>
-          <w:color w:val="000000"/>
-          <w:sz w:val="24"/>
-          <w:szCs w:val="24"/>
-        </w:rPr>
-        <w:t xml:space="preserve"> </w:t>
-      </w:r>
-      <w:r>
-        <w:rPr>
-          <w:rFonts w:ascii="Calibri" w:hAnsi="Calibri" w:cs="Calibri" w:hint="eastAsia"/>
-          <w:bCs/>
-          <w:color w:val="000000"/>
-          <w:sz w:val="24"/>
-          <w:szCs w:val="24"/>
-        </w:rPr>
-        <w:t>많이</w:t>
-      </w:r>
-      <w:r>
-        <w:rPr>
-          <w:rFonts w:ascii="Calibri" w:hAnsi="Calibri" w:cs="Calibri" w:hint="eastAsia"/>
-          <w:bCs/>
-          <w:color w:val="000000"/>
-          <w:sz w:val="24"/>
-          <w:szCs w:val="24"/>
-        </w:rPr>
-        <w:t xml:space="preserve"> </w:t>
-      </w:r>
-      <w:r>
-        <w:rPr>
-          <w:rFonts w:ascii="Calibri" w:hAnsi="Calibri" w:cs="Calibri" w:hint="eastAsia"/>
-          <w:bCs/>
-          <w:color w:val="000000"/>
-          <w:sz w:val="24"/>
-          <w:szCs w:val="24"/>
-        </w:rPr>
-        <w:t>받았다</w:t>
-      </w:r>
-      <w:r>
-        <w:rPr>
-          <w:rFonts w:ascii="Calibri" w:hAnsi="Calibri" w:cs="Calibri" w:hint="eastAsia"/>
-          <w:bCs/>
-          <w:color w:val="000000"/>
-          <w:sz w:val="24"/>
-          <w:szCs w:val="24"/>
-        </w:rPr>
-        <w:t>.</w:t>
-      </w:r>
-      <w:r>
-        <w:rPr>
-          <w:rFonts w:ascii="Calibri" w:hAnsi="Calibri" w:cs="Calibri"/>
-          <w:bCs/>
-          <w:color w:val="000000"/>
-          <w:sz w:val="24"/>
-          <w:szCs w:val="24"/>
-        </w:rPr>
-        <w:t xml:space="preserve"> </w:t>
-      </w:r>
-      <w:r>
-        <w:rPr>
-          <w:rFonts w:ascii="Calibri" w:hAnsi="Calibri" w:cs="Calibri" w:hint="eastAsia"/>
-          <w:bCs/>
-          <w:color w:val="000000"/>
-          <w:sz w:val="24"/>
-          <w:szCs w:val="24"/>
-        </w:rPr>
-        <w:t>그래서</w:t>
-      </w:r>
-      <w:r>
-        <w:rPr>
-          <w:rFonts w:ascii="Calibri" w:hAnsi="Calibri" w:cs="Calibri" w:hint="eastAsia"/>
-          <w:bCs/>
-          <w:color w:val="000000"/>
-          <w:sz w:val="24"/>
-          <w:szCs w:val="24"/>
-        </w:rPr>
-        <w:t xml:space="preserve"> </w:t>
-      </w:r>
-      <w:r>
-        <w:rPr>
-          <w:rFonts w:ascii="Calibri" w:hAnsi="Calibri" w:cs="Calibri" w:hint="eastAsia"/>
-          <w:bCs/>
-          <w:color w:val="000000"/>
-          <w:sz w:val="24"/>
-          <w:szCs w:val="24"/>
-        </w:rPr>
-        <w:t>고심</w:t>
-      </w:r>
-      <w:r>
-        <w:rPr>
-          <w:rFonts w:ascii="Calibri" w:hAnsi="Calibri" w:cs="Calibri" w:hint="eastAsia"/>
-          <w:bCs/>
-          <w:color w:val="000000"/>
-          <w:sz w:val="24"/>
-          <w:szCs w:val="24"/>
-        </w:rPr>
-        <w:t xml:space="preserve"> </w:t>
-      </w:r>
-      <w:r>
-        <w:rPr>
-          <w:rFonts w:ascii="Calibri" w:hAnsi="Calibri" w:cs="Calibri" w:hint="eastAsia"/>
-          <w:bCs/>
-          <w:color w:val="000000"/>
-          <w:sz w:val="24"/>
-          <w:szCs w:val="24"/>
-        </w:rPr>
-        <w:t>끝에</w:t>
-      </w:r>
-      <w:r>
-        <w:rPr>
-          <w:rFonts w:ascii="Calibri" w:hAnsi="Calibri" w:cs="Calibri" w:hint="eastAsia"/>
-          <w:bCs/>
-          <w:color w:val="000000"/>
-          <w:sz w:val="24"/>
-          <w:szCs w:val="24"/>
-        </w:rPr>
-        <w:t xml:space="preserve"> </w:t>
-      </w:r>
-      <w:r>
-        <w:rPr>
-          <w:rFonts w:ascii="Calibri" w:hAnsi="Calibri" w:cs="Calibri" w:hint="eastAsia"/>
-          <w:bCs/>
-          <w:color w:val="000000"/>
-          <w:sz w:val="24"/>
-          <w:szCs w:val="24"/>
-        </w:rPr>
-        <w:t>레벨이</w:t>
-      </w:r>
-      <w:r>
-        <w:rPr>
-          <w:rFonts w:ascii="Calibri" w:hAnsi="Calibri" w:cs="Calibri" w:hint="eastAsia"/>
-          <w:bCs/>
-          <w:color w:val="000000"/>
-          <w:sz w:val="24"/>
-          <w:szCs w:val="24"/>
-        </w:rPr>
-        <w:t xml:space="preserve"> </w:t>
-      </w:r>
-      <w:r>
-        <w:rPr>
-          <w:rFonts w:ascii="Calibri" w:hAnsi="Calibri" w:cs="Calibri" w:hint="eastAsia"/>
-          <w:bCs/>
-          <w:color w:val="000000"/>
-          <w:sz w:val="24"/>
-          <w:szCs w:val="24"/>
-        </w:rPr>
-        <w:t>시작하기전에</w:t>
-      </w:r>
-      <w:r>
-        <w:rPr>
-          <w:rFonts w:ascii="Calibri" w:hAnsi="Calibri" w:cs="Calibri" w:hint="eastAsia"/>
-          <w:bCs/>
-          <w:color w:val="000000"/>
-          <w:sz w:val="24"/>
-          <w:szCs w:val="24"/>
-        </w:rPr>
-        <w:t xml:space="preserve"> </w:t>
-      </w:r>
-      <w:r>
-        <w:rPr>
-          <w:rFonts w:ascii="Calibri" w:hAnsi="Calibri" w:cs="Calibri" w:hint="eastAsia"/>
-          <w:bCs/>
-          <w:color w:val="000000"/>
-          <w:sz w:val="24"/>
-          <w:szCs w:val="24"/>
-        </w:rPr>
-        <w:t>플레이어들의</w:t>
-      </w:r>
-      <w:r>
-        <w:rPr>
-          <w:rFonts w:ascii="Calibri" w:hAnsi="Calibri" w:cs="Calibri" w:hint="eastAsia"/>
-          <w:bCs/>
-          <w:color w:val="000000"/>
-          <w:sz w:val="24"/>
-          <w:szCs w:val="24"/>
-        </w:rPr>
-        <w:t xml:space="preserve"> </w:t>
-      </w:r>
-      <w:r>
-        <w:rPr>
-          <w:rFonts w:ascii="Calibri" w:hAnsi="Calibri" w:cs="Calibri" w:hint="eastAsia"/>
-          <w:bCs/>
-          <w:color w:val="000000"/>
-          <w:sz w:val="24"/>
-          <w:szCs w:val="24"/>
-        </w:rPr>
-        <w:t>주의를</w:t>
-      </w:r>
-      <w:r>
-        <w:rPr>
-          <w:rFonts w:ascii="Calibri" w:hAnsi="Calibri" w:cs="Calibri" w:hint="eastAsia"/>
-          <w:bCs/>
-          <w:color w:val="000000"/>
-          <w:sz w:val="24"/>
-          <w:szCs w:val="24"/>
-        </w:rPr>
-        <w:t xml:space="preserve"> </w:t>
-      </w:r>
-      <w:r>
-        <w:rPr>
-          <w:rFonts w:ascii="Calibri" w:hAnsi="Calibri" w:cs="Calibri" w:hint="eastAsia"/>
-          <w:bCs/>
-          <w:color w:val="000000"/>
-          <w:sz w:val="24"/>
-          <w:szCs w:val="24"/>
-        </w:rPr>
-        <w:t>환기하고</w:t>
-      </w:r>
-      <w:r>
-        <w:rPr>
-          <w:rFonts w:ascii="Calibri" w:hAnsi="Calibri" w:cs="Calibri" w:hint="eastAsia"/>
-          <w:bCs/>
-          <w:color w:val="000000"/>
-          <w:sz w:val="24"/>
-          <w:szCs w:val="24"/>
-        </w:rPr>
-        <w:t xml:space="preserve"> </w:t>
-      </w:r>
-      <w:r>
-        <w:rPr>
-          <w:rFonts w:ascii="Calibri" w:hAnsi="Calibri" w:cs="Calibri" w:hint="eastAsia"/>
-          <w:bCs/>
-          <w:color w:val="000000"/>
-          <w:sz w:val="24"/>
-          <w:szCs w:val="24"/>
-        </w:rPr>
-        <w:t>경고</w:t>
-      </w:r>
-      <w:r>
-        <w:rPr>
-          <w:rFonts w:ascii="Calibri" w:hAnsi="Calibri" w:cs="Calibri" w:hint="eastAsia"/>
-          <w:bCs/>
-          <w:color w:val="000000"/>
-          <w:sz w:val="24"/>
-          <w:szCs w:val="24"/>
-        </w:rPr>
-        <w:t xml:space="preserve"> </w:t>
-      </w:r>
-      <w:r>
-        <w:rPr>
-          <w:rFonts w:ascii="Calibri" w:hAnsi="Calibri" w:cs="Calibri" w:hint="eastAsia"/>
-          <w:bCs/>
-          <w:color w:val="000000"/>
-          <w:sz w:val="24"/>
-          <w:szCs w:val="24"/>
-        </w:rPr>
-        <w:t>하면</w:t>
-      </w:r>
-      <w:r>
-        <w:rPr>
-          <w:rFonts w:ascii="Calibri" w:hAnsi="Calibri" w:cs="Calibri" w:hint="eastAsia"/>
-          <w:bCs/>
-          <w:color w:val="000000"/>
-          <w:sz w:val="24"/>
-          <w:szCs w:val="24"/>
-        </w:rPr>
-        <w:t xml:space="preserve"> </w:t>
-      </w:r>
-      <w:r>
-        <w:rPr>
-          <w:rFonts w:ascii="Calibri" w:hAnsi="Calibri" w:cs="Calibri" w:hint="eastAsia"/>
-          <w:bCs/>
-          <w:color w:val="000000"/>
-          <w:sz w:val="24"/>
-          <w:szCs w:val="24"/>
-        </w:rPr>
-        <w:t>그들이</w:t>
-      </w:r>
-      <w:r>
-        <w:rPr>
-          <w:rFonts w:ascii="Calibri" w:hAnsi="Calibri" w:cs="Calibri" w:hint="eastAsia"/>
-          <w:bCs/>
-          <w:color w:val="000000"/>
-          <w:sz w:val="24"/>
-          <w:szCs w:val="24"/>
-        </w:rPr>
-        <w:t xml:space="preserve"> </w:t>
-      </w:r>
-      <w:r>
-        <w:rPr>
-          <w:rFonts w:ascii="Calibri" w:hAnsi="Calibri" w:cs="Calibri" w:hint="eastAsia"/>
-          <w:bCs/>
-          <w:color w:val="000000"/>
-          <w:sz w:val="24"/>
-          <w:szCs w:val="24"/>
-        </w:rPr>
-        <w:t>노란</w:t>
-      </w:r>
-      <w:r>
-        <w:rPr>
-          <w:rFonts w:ascii="Calibri" w:hAnsi="Calibri" w:cs="Calibri" w:hint="eastAsia"/>
-          <w:bCs/>
-          <w:color w:val="000000"/>
-          <w:sz w:val="24"/>
-          <w:szCs w:val="24"/>
-        </w:rPr>
-        <w:t xml:space="preserve"> </w:t>
-      </w:r>
-      <w:r>
-        <w:rPr>
-          <w:rFonts w:ascii="Calibri" w:hAnsi="Calibri" w:cs="Calibri" w:hint="eastAsia"/>
-          <w:bCs/>
-          <w:color w:val="000000"/>
-          <w:sz w:val="24"/>
-          <w:szCs w:val="24"/>
-        </w:rPr>
-        <w:t>파이프를</w:t>
-      </w:r>
-      <w:r>
-        <w:rPr>
-          <w:rFonts w:ascii="Calibri" w:hAnsi="Calibri" w:cs="Calibri" w:hint="eastAsia"/>
-          <w:bCs/>
-          <w:color w:val="000000"/>
-          <w:sz w:val="24"/>
-          <w:szCs w:val="24"/>
-        </w:rPr>
-        <w:t xml:space="preserve"> </w:t>
-      </w:r>
-      <w:r>
-        <w:rPr>
-          <w:rFonts w:ascii="Calibri" w:hAnsi="Calibri" w:cs="Calibri" w:hint="eastAsia"/>
-          <w:bCs/>
-          <w:color w:val="000000"/>
-          <w:sz w:val="24"/>
-          <w:szCs w:val="24"/>
-        </w:rPr>
-        <w:t>만났을</w:t>
-      </w:r>
-      <w:r>
-        <w:rPr>
-          <w:rFonts w:ascii="Calibri" w:hAnsi="Calibri" w:cs="Calibri" w:hint="eastAsia"/>
-          <w:bCs/>
-          <w:color w:val="000000"/>
-          <w:sz w:val="24"/>
-          <w:szCs w:val="24"/>
-        </w:rPr>
-        <w:t xml:space="preserve"> </w:t>
-      </w:r>
-      <w:r>
-        <w:rPr>
-          <w:rFonts w:ascii="Calibri" w:hAnsi="Calibri" w:cs="Calibri" w:hint="eastAsia"/>
-          <w:bCs/>
-          <w:color w:val="000000"/>
-          <w:sz w:val="24"/>
-          <w:szCs w:val="24"/>
-        </w:rPr>
-        <w:t>때</w:t>
-      </w:r>
-      <w:r>
-        <w:rPr>
-          <w:rFonts w:ascii="Calibri" w:hAnsi="Calibri" w:cs="Calibri" w:hint="eastAsia"/>
-          <w:bCs/>
-          <w:color w:val="000000"/>
-          <w:sz w:val="24"/>
-          <w:szCs w:val="24"/>
-        </w:rPr>
-        <w:t>,</w:t>
-      </w:r>
-      <w:r>
-        <w:rPr>
-          <w:rFonts w:ascii="Calibri" w:hAnsi="Calibri" w:cs="Calibri"/>
-          <w:bCs/>
-          <w:color w:val="000000"/>
-          <w:sz w:val="24"/>
-          <w:szCs w:val="24"/>
-        </w:rPr>
-        <w:t xml:space="preserve"> </w:t>
-      </w:r>
-      <w:r>
-        <w:rPr>
-          <w:rFonts w:ascii="Calibri" w:hAnsi="Calibri" w:cs="Calibri" w:hint="eastAsia"/>
-          <w:bCs/>
-          <w:color w:val="000000"/>
-          <w:sz w:val="24"/>
-          <w:szCs w:val="24"/>
-        </w:rPr>
-        <w:t>당황하지</w:t>
-      </w:r>
-      <w:r>
-        <w:rPr>
-          <w:rFonts w:ascii="Calibri" w:hAnsi="Calibri" w:cs="Calibri" w:hint="eastAsia"/>
-          <w:bCs/>
-          <w:color w:val="000000"/>
-          <w:sz w:val="24"/>
-          <w:szCs w:val="24"/>
-        </w:rPr>
-        <w:t xml:space="preserve"> </w:t>
-      </w:r>
-      <w:r>
-        <w:rPr>
-          <w:rFonts w:ascii="Calibri" w:hAnsi="Calibri" w:cs="Calibri" w:hint="eastAsia"/>
-          <w:bCs/>
-          <w:color w:val="000000"/>
-          <w:sz w:val="24"/>
-          <w:szCs w:val="24"/>
-        </w:rPr>
-        <w:t>않을</w:t>
-      </w:r>
-      <w:r>
-        <w:rPr>
-          <w:rFonts w:ascii="Calibri" w:hAnsi="Calibri" w:cs="Calibri" w:hint="eastAsia"/>
-          <w:bCs/>
-          <w:color w:val="000000"/>
-          <w:sz w:val="24"/>
-          <w:szCs w:val="24"/>
-        </w:rPr>
-        <w:t xml:space="preserve"> </w:t>
-      </w:r>
-      <w:r>
-        <w:rPr>
-          <w:rFonts w:ascii="Calibri" w:hAnsi="Calibri" w:cs="Calibri" w:hint="eastAsia"/>
-          <w:bCs/>
-          <w:color w:val="000000"/>
-          <w:sz w:val="24"/>
-          <w:szCs w:val="24"/>
-        </w:rPr>
-        <w:t>것이라</w:t>
-      </w:r>
-      <w:r>
-        <w:rPr>
-          <w:rFonts w:ascii="Calibri" w:hAnsi="Calibri" w:cs="Calibri" w:hint="eastAsia"/>
-          <w:bCs/>
-          <w:color w:val="000000"/>
-          <w:sz w:val="24"/>
-          <w:szCs w:val="24"/>
-        </w:rPr>
-        <w:t xml:space="preserve"> </w:t>
-      </w:r>
-      <w:r>
-        <w:rPr>
-          <w:rFonts w:ascii="Calibri" w:hAnsi="Calibri" w:cs="Calibri" w:hint="eastAsia"/>
-          <w:bCs/>
-          <w:color w:val="000000"/>
-          <w:sz w:val="24"/>
-          <w:szCs w:val="24"/>
-        </w:rPr>
-        <w:t>생각했다</w:t>
-      </w:r>
-      <w:r>
-        <w:rPr>
-          <w:rFonts w:ascii="Calibri" w:hAnsi="Calibri" w:cs="Calibri" w:hint="eastAsia"/>
-          <w:bCs/>
-          <w:color w:val="000000"/>
-          <w:sz w:val="24"/>
-          <w:szCs w:val="24"/>
-        </w:rPr>
-        <w:t>.</w:t>
-      </w:r>
-      <w:r>
-        <w:rPr>
-          <w:rFonts w:ascii="Calibri" w:hAnsi="Calibri" w:cs="Calibri"/>
-          <w:bCs/>
-          <w:color w:val="000000"/>
-          <w:sz w:val="24"/>
-          <w:szCs w:val="24"/>
-        </w:rPr>
-        <w:t xml:space="preserve"> </w:t>
-      </w:r>
-      <w:r>
-        <w:rPr>
-          <w:rFonts w:ascii="Calibri" w:hAnsi="Calibri" w:cs="Calibri" w:hint="eastAsia"/>
-          <w:bCs/>
-          <w:color w:val="000000"/>
-          <w:sz w:val="24"/>
-          <w:szCs w:val="24"/>
-        </w:rPr>
-        <w:t>그래서</w:t>
-      </w:r>
-      <w:r>
-        <w:rPr>
-          <w:rFonts w:ascii="Calibri" w:hAnsi="Calibri" w:cs="Calibri" w:hint="eastAsia"/>
-          <w:bCs/>
-          <w:color w:val="000000"/>
-          <w:sz w:val="24"/>
-          <w:szCs w:val="24"/>
-        </w:rPr>
-        <w:t xml:space="preserve"> </w:t>
-      </w:r>
-      <w:r>
-        <w:rPr>
-          <w:rFonts w:ascii="Calibri" w:hAnsi="Calibri" w:cs="Calibri" w:hint="eastAsia"/>
-          <w:bCs/>
-          <w:color w:val="000000"/>
-          <w:sz w:val="24"/>
-          <w:szCs w:val="24"/>
-        </w:rPr>
-        <w:t>두더지가</w:t>
-      </w:r>
-      <w:r>
-        <w:rPr>
-          <w:rFonts w:ascii="Calibri" w:hAnsi="Calibri" w:cs="Calibri" w:hint="eastAsia"/>
-          <w:bCs/>
-          <w:color w:val="000000"/>
-          <w:sz w:val="24"/>
-          <w:szCs w:val="24"/>
-        </w:rPr>
-        <w:t xml:space="preserve"> </w:t>
-      </w:r>
-      <w:r>
-        <w:rPr>
-          <w:rFonts w:ascii="Calibri" w:hAnsi="Calibri" w:cs="Calibri" w:hint="eastAsia"/>
-          <w:bCs/>
-          <w:color w:val="000000"/>
-          <w:sz w:val="24"/>
-          <w:szCs w:val="24"/>
-        </w:rPr>
-        <w:t>노란</w:t>
-      </w:r>
-      <w:r>
-        <w:rPr>
-          <w:rFonts w:ascii="Calibri" w:hAnsi="Calibri" w:cs="Calibri" w:hint="eastAsia"/>
-          <w:bCs/>
-          <w:color w:val="000000"/>
-          <w:sz w:val="24"/>
-          <w:szCs w:val="24"/>
-        </w:rPr>
-        <w:t xml:space="preserve"> </w:t>
-      </w:r>
-      <w:r>
-        <w:rPr>
-          <w:rFonts w:ascii="Calibri" w:hAnsi="Calibri" w:cs="Calibri" w:hint="eastAsia"/>
-          <w:bCs/>
-          <w:color w:val="000000"/>
-          <w:sz w:val="24"/>
-          <w:szCs w:val="24"/>
-        </w:rPr>
-        <w:t>파이프를</w:t>
-      </w:r>
-      <w:r>
-        <w:rPr>
-          <w:rFonts w:ascii="Calibri" w:hAnsi="Calibri" w:cs="Calibri" w:hint="eastAsia"/>
-          <w:bCs/>
-          <w:color w:val="000000"/>
-          <w:sz w:val="24"/>
-          <w:szCs w:val="24"/>
-        </w:rPr>
-        <w:t xml:space="preserve"> </w:t>
-      </w:r>
-      <w:r>
-        <w:rPr>
-          <w:rFonts w:ascii="Calibri" w:hAnsi="Calibri" w:cs="Calibri" w:hint="eastAsia"/>
-          <w:bCs/>
-          <w:color w:val="000000"/>
-          <w:sz w:val="24"/>
-          <w:szCs w:val="24"/>
-        </w:rPr>
-        <w:t>돌리는</w:t>
-      </w:r>
-      <w:r>
-        <w:rPr>
-          <w:rFonts w:ascii="Calibri" w:hAnsi="Calibri" w:cs="Calibri" w:hint="eastAsia"/>
-          <w:bCs/>
-          <w:color w:val="000000"/>
-          <w:sz w:val="24"/>
-          <w:szCs w:val="24"/>
-        </w:rPr>
-        <w:t xml:space="preserve"> </w:t>
-      </w:r>
-      <w:r>
-        <w:rPr>
-          <w:rFonts w:ascii="Calibri" w:hAnsi="Calibri" w:cs="Calibri" w:hint="eastAsia"/>
-          <w:bCs/>
-          <w:color w:val="000000"/>
-          <w:sz w:val="24"/>
-          <w:szCs w:val="24"/>
-        </w:rPr>
-        <w:t>컷신을</w:t>
-      </w:r>
-      <w:r>
-        <w:rPr>
-          <w:rFonts w:ascii="Calibri" w:hAnsi="Calibri" w:cs="Calibri" w:hint="eastAsia"/>
-          <w:bCs/>
-          <w:color w:val="000000"/>
-          <w:sz w:val="24"/>
-          <w:szCs w:val="24"/>
-        </w:rPr>
-        <w:t xml:space="preserve"> </w:t>
-      </w:r>
-      <w:r>
-        <w:rPr>
-          <w:rFonts w:ascii="Calibri" w:hAnsi="Calibri" w:cs="Calibri" w:hint="eastAsia"/>
-          <w:bCs/>
-          <w:color w:val="000000"/>
-          <w:sz w:val="24"/>
-          <w:szCs w:val="24"/>
-        </w:rPr>
-        <w:t>레벨</w:t>
-      </w:r>
-      <w:r>
-        <w:rPr>
-          <w:rFonts w:ascii="Calibri" w:hAnsi="Calibri" w:cs="Calibri" w:hint="eastAsia"/>
-          <w:bCs/>
-          <w:color w:val="000000"/>
-          <w:sz w:val="24"/>
-          <w:szCs w:val="24"/>
-        </w:rPr>
-        <w:t xml:space="preserve"> </w:t>
-      </w:r>
-      <w:r>
-        <w:rPr>
-          <w:rFonts w:ascii="Calibri" w:hAnsi="Calibri" w:cs="Calibri" w:hint="eastAsia"/>
-          <w:bCs/>
-          <w:color w:val="000000"/>
-          <w:sz w:val="24"/>
-          <w:szCs w:val="24"/>
-        </w:rPr>
-        <w:t>전에</w:t>
-      </w:r>
-      <w:r>
-        <w:rPr>
-          <w:rFonts w:ascii="Calibri" w:hAnsi="Calibri" w:cs="Calibri" w:hint="eastAsia"/>
-          <w:bCs/>
-          <w:color w:val="000000"/>
-          <w:sz w:val="24"/>
-          <w:szCs w:val="24"/>
-        </w:rPr>
-        <w:t xml:space="preserve"> </w:t>
-      </w:r>
-      <w:r>
-        <w:rPr>
-          <w:rFonts w:ascii="Calibri" w:hAnsi="Calibri" w:cs="Calibri" w:hint="eastAsia"/>
-          <w:bCs/>
-          <w:color w:val="000000"/>
-          <w:sz w:val="24"/>
-          <w:szCs w:val="24"/>
-        </w:rPr>
-        <w:t>추가하고</w:t>
-      </w:r>
-      <w:r>
-        <w:rPr>
-          <w:rFonts w:ascii="Calibri" w:hAnsi="Calibri" w:cs="Calibri"/>
-          <w:bCs/>
-          <w:color w:val="000000"/>
-          <w:sz w:val="24"/>
-          <w:szCs w:val="24"/>
-        </w:rPr>
-        <w:t xml:space="preserve">, </w:t>
-      </w:r>
-      <w:r>
-        <w:rPr>
-          <w:rFonts w:ascii="Calibri" w:hAnsi="Calibri" w:cs="Calibri" w:hint="eastAsia"/>
-          <w:bCs/>
-          <w:color w:val="000000"/>
-          <w:sz w:val="24"/>
-          <w:szCs w:val="24"/>
-        </w:rPr>
-        <w:t>사이렌</w:t>
-      </w:r>
-      <w:r>
-        <w:rPr>
-          <w:rFonts w:ascii="Calibri" w:hAnsi="Calibri" w:cs="Calibri" w:hint="eastAsia"/>
-          <w:bCs/>
-          <w:color w:val="000000"/>
-          <w:sz w:val="24"/>
-          <w:szCs w:val="24"/>
-        </w:rPr>
-        <w:t xml:space="preserve"> </w:t>
-      </w:r>
-      <w:r>
-        <w:rPr>
-          <w:rFonts w:ascii="Calibri" w:hAnsi="Calibri" w:cs="Calibri" w:hint="eastAsia"/>
-          <w:bCs/>
-          <w:color w:val="000000"/>
-          <w:sz w:val="24"/>
-          <w:szCs w:val="24"/>
-        </w:rPr>
-        <w:t>경고음을</w:t>
-      </w:r>
-      <w:r>
-        <w:rPr>
-          <w:rFonts w:ascii="Calibri" w:hAnsi="Calibri" w:cs="Calibri" w:hint="eastAsia"/>
-          <w:bCs/>
-          <w:color w:val="000000"/>
-          <w:sz w:val="24"/>
-          <w:szCs w:val="24"/>
-        </w:rPr>
-        <w:t xml:space="preserve"> </w:t>
-      </w:r>
-      <w:r>
-        <w:rPr>
-          <w:rFonts w:ascii="Calibri" w:hAnsi="Calibri" w:cs="Calibri" w:hint="eastAsia"/>
-          <w:bCs/>
-          <w:color w:val="000000"/>
-          <w:sz w:val="24"/>
-          <w:szCs w:val="24"/>
-        </w:rPr>
-        <w:t>더했다</w:t>
-      </w:r>
-      <w:r>
-        <w:rPr>
-          <w:rFonts w:ascii="Calibri" w:hAnsi="Calibri" w:cs="Calibri" w:hint="eastAsia"/>
-          <w:bCs/>
-          <w:color w:val="000000"/>
-          <w:sz w:val="24"/>
-          <w:szCs w:val="24"/>
-        </w:rPr>
-        <w:t>.</w:t>
-      </w:r>
-      <w:r>
-        <w:rPr>
-          <w:rFonts w:ascii="Calibri" w:hAnsi="Calibri" w:cs="Calibri"/>
-          <w:bCs/>
-          <w:color w:val="000000"/>
-          <w:sz w:val="24"/>
-          <w:szCs w:val="24"/>
-        </w:rPr>
-        <w:t xml:space="preserve"> </w:t>
-      </w:r>
-      <w:r>
-        <w:rPr>
-          <w:rFonts w:ascii="Calibri" w:hAnsi="Calibri" w:cs="Calibri" w:hint="eastAsia"/>
-          <w:bCs/>
-          <w:color w:val="000000"/>
-          <w:sz w:val="24"/>
-          <w:szCs w:val="24"/>
-        </w:rPr>
-        <w:t>이를</w:t>
-      </w:r>
-      <w:r>
-        <w:rPr>
-          <w:rFonts w:ascii="Calibri" w:hAnsi="Calibri" w:cs="Calibri" w:hint="eastAsia"/>
-          <w:bCs/>
-          <w:color w:val="000000"/>
-          <w:sz w:val="24"/>
-          <w:szCs w:val="24"/>
-        </w:rPr>
-        <w:t xml:space="preserve"> </w:t>
-      </w:r>
-      <w:r>
-        <w:rPr>
-          <w:rFonts w:ascii="Calibri" w:hAnsi="Calibri" w:cs="Calibri" w:hint="eastAsia"/>
-          <w:bCs/>
-          <w:color w:val="000000"/>
-          <w:sz w:val="24"/>
-          <w:szCs w:val="24"/>
-        </w:rPr>
-        <w:t>통해</w:t>
-      </w:r>
-      <w:r>
-        <w:rPr>
-          <w:rFonts w:ascii="Calibri" w:hAnsi="Calibri" w:cs="Calibri"/>
-          <w:bCs/>
-          <w:color w:val="000000"/>
-          <w:sz w:val="24"/>
-          <w:szCs w:val="24"/>
-        </w:rPr>
-        <w:t xml:space="preserve">, </w:t>
-      </w:r>
-      <w:r>
-        <w:rPr>
-          <w:rFonts w:ascii="Calibri" w:hAnsi="Calibri" w:cs="Calibri" w:hint="eastAsia"/>
-          <w:bCs/>
-          <w:color w:val="000000"/>
-          <w:sz w:val="24"/>
-          <w:szCs w:val="24"/>
-        </w:rPr>
-        <w:t>사람들이</w:t>
-      </w:r>
-      <w:r>
-        <w:rPr>
-          <w:rFonts w:ascii="Calibri" w:hAnsi="Calibri" w:cs="Calibri"/>
-          <w:bCs/>
-          <w:color w:val="000000"/>
-          <w:sz w:val="24"/>
-          <w:szCs w:val="24"/>
-        </w:rPr>
-        <w:t xml:space="preserve"> </w:t>
-      </w:r>
-      <w:r>
-        <w:rPr>
-          <w:rFonts w:ascii="Calibri" w:hAnsi="Calibri" w:cs="Calibri" w:hint="eastAsia"/>
-          <w:bCs/>
-          <w:color w:val="000000"/>
-          <w:sz w:val="24"/>
-          <w:szCs w:val="24"/>
-        </w:rPr>
-        <w:t>노란</w:t>
-      </w:r>
-      <w:r>
-        <w:rPr>
-          <w:rFonts w:ascii="Calibri" w:hAnsi="Calibri" w:cs="Calibri" w:hint="eastAsia"/>
-          <w:bCs/>
-          <w:color w:val="000000"/>
-          <w:sz w:val="24"/>
-          <w:szCs w:val="24"/>
-        </w:rPr>
-        <w:t xml:space="preserve"> </w:t>
-      </w:r>
-      <w:r>
-        <w:rPr>
-          <w:rFonts w:ascii="Calibri" w:hAnsi="Calibri" w:cs="Calibri" w:hint="eastAsia"/>
-          <w:bCs/>
-          <w:color w:val="000000"/>
-          <w:sz w:val="24"/>
-          <w:szCs w:val="24"/>
-        </w:rPr>
-        <w:t>파이프의</w:t>
-      </w:r>
-      <w:r>
-        <w:rPr>
-          <w:rFonts w:ascii="Calibri" w:hAnsi="Calibri" w:cs="Calibri" w:hint="eastAsia"/>
-          <w:bCs/>
-          <w:color w:val="000000"/>
-          <w:sz w:val="24"/>
-          <w:szCs w:val="24"/>
-        </w:rPr>
-        <w:t xml:space="preserve"> </w:t>
-      </w:r>
-      <w:r>
-        <w:rPr>
-          <w:rFonts w:ascii="Calibri" w:hAnsi="Calibri" w:cs="Calibri" w:hint="eastAsia"/>
-          <w:bCs/>
-          <w:color w:val="000000"/>
-          <w:sz w:val="24"/>
-          <w:szCs w:val="24"/>
-        </w:rPr>
-        <w:t>역할에</w:t>
-      </w:r>
-      <w:r>
-        <w:rPr>
-          <w:rFonts w:ascii="Calibri" w:hAnsi="Calibri" w:cs="Calibri" w:hint="eastAsia"/>
-          <w:bCs/>
-          <w:color w:val="000000"/>
-          <w:sz w:val="24"/>
-          <w:szCs w:val="24"/>
-        </w:rPr>
-        <w:t xml:space="preserve"> </w:t>
-      </w:r>
-      <w:r>
-        <w:rPr>
-          <w:rFonts w:ascii="Calibri" w:hAnsi="Calibri" w:cs="Calibri" w:hint="eastAsia"/>
-          <w:bCs/>
-          <w:color w:val="000000"/>
-          <w:sz w:val="24"/>
-          <w:szCs w:val="24"/>
-        </w:rPr>
-        <w:t>대한</w:t>
-      </w:r>
-      <w:r>
-        <w:rPr>
-          <w:rFonts w:ascii="Calibri" w:hAnsi="Calibri" w:cs="Calibri"/>
-          <w:bCs/>
-          <w:color w:val="000000"/>
-          <w:sz w:val="24"/>
-          <w:szCs w:val="24"/>
-        </w:rPr>
-        <w:t xml:space="preserve"> </w:t>
-      </w:r>
-      <w:r>
-        <w:rPr>
-          <w:rFonts w:ascii="Calibri" w:hAnsi="Calibri" w:cs="Calibri" w:hint="eastAsia"/>
-          <w:bCs/>
-          <w:color w:val="000000"/>
-          <w:sz w:val="24"/>
-          <w:szCs w:val="24"/>
-        </w:rPr>
-        <w:t>이해를</w:t>
-      </w:r>
-      <w:r>
-        <w:rPr>
-          <w:rFonts w:ascii="Calibri" w:hAnsi="Calibri" w:cs="Calibri" w:hint="eastAsia"/>
-          <w:bCs/>
-          <w:color w:val="000000"/>
-          <w:sz w:val="24"/>
-          <w:szCs w:val="24"/>
-        </w:rPr>
-        <w:t xml:space="preserve"> </w:t>
-      </w:r>
-      <w:r>
-        <w:rPr>
-          <w:rFonts w:ascii="Calibri" w:hAnsi="Calibri" w:cs="Calibri" w:hint="eastAsia"/>
-          <w:bCs/>
-          <w:color w:val="000000"/>
-          <w:sz w:val="24"/>
-          <w:szCs w:val="24"/>
-        </w:rPr>
-        <w:t>높일</w:t>
-      </w:r>
-      <w:r>
-        <w:rPr>
-          <w:rFonts w:ascii="Calibri" w:hAnsi="Calibri" w:cs="Calibri" w:hint="eastAsia"/>
-          <w:bCs/>
-          <w:color w:val="000000"/>
-          <w:sz w:val="24"/>
-          <w:szCs w:val="24"/>
-        </w:rPr>
-        <w:t xml:space="preserve"> </w:t>
-      </w:r>
-      <w:r>
-        <w:rPr>
-          <w:rFonts w:ascii="Calibri" w:hAnsi="Calibri" w:cs="Calibri" w:hint="eastAsia"/>
-          <w:bCs/>
-          <w:color w:val="000000"/>
-          <w:sz w:val="24"/>
-          <w:szCs w:val="24"/>
-        </w:rPr>
-        <w:t>수</w:t>
-      </w:r>
-      <w:r>
-        <w:rPr>
-          <w:rFonts w:ascii="Calibri" w:hAnsi="Calibri" w:cs="Calibri" w:hint="eastAsia"/>
-          <w:bCs/>
-          <w:color w:val="000000"/>
-          <w:sz w:val="24"/>
-          <w:szCs w:val="24"/>
-        </w:rPr>
-        <w:t xml:space="preserve"> </w:t>
-      </w:r>
-      <w:r>
-        <w:rPr>
-          <w:rFonts w:ascii="Calibri" w:hAnsi="Calibri" w:cs="Calibri" w:hint="eastAsia"/>
-          <w:bCs/>
-          <w:color w:val="000000"/>
-          <w:sz w:val="24"/>
-          <w:szCs w:val="24"/>
-        </w:rPr>
-        <w:t>있으리라</w:t>
-      </w:r>
-      <w:r>
-        <w:rPr>
-          <w:rFonts w:ascii="Calibri" w:hAnsi="Calibri" w:cs="Calibri" w:hint="eastAsia"/>
-          <w:bCs/>
-          <w:color w:val="000000"/>
-          <w:sz w:val="24"/>
-          <w:szCs w:val="24"/>
-        </w:rPr>
-        <w:t xml:space="preserve"> </w:t>
-      </w:r>
-      <w:r>
-        <w:rPr>
-          <w:rFonts w:ascii="Calibri" w:hAnsi="Calibri" w:cs="Calibri" w:hint="eastAsia"/>
-          <w:bCs/>
-          <w:color w:val="000000"/>
-          <w:sz w:val="24"/>
-          <w:szCs w:val="24"/>
-        </w:rPr>
-        <w:t>확신한다</w:t>
-      </w:r>
-      <w:r>
-        <w:rPr>
-          <w:rFonts w:ascii="Calibri" w:hAnsi="Calibri" w:cs="Calibri" w:hint="eastAsia"/>
-          <w:bCs/>
-          <w:color w:val="000000"/>
-          <w:sz w:val="24"/>
-          <w:szCs w:val="24"/>
-        </w:rPr>
-        <w:t>.</w:t>
+        <w:rPr>
+          <w:rFonts w:asciiTheme="majorHAnsi" w:eastAsiaTheme="majorHAnsi" w:hAnsiTheme="majorHAnsi" w:cs="Calibri"/>
+          <w:bCs/>
+          <w:color w:val="000000"/>
+          <w:szCs w:val="20"/>
+        </w:rPr>
+      </w:pPr>
+      <w:r>
+        <w:rPr>
+          <w:rFonts w:asciiTheme="majorHAnsi" w:eastAsiaTheme="majorHAnsi" w:hAnsiTheme="majorHAnsi" w:cs="Calibri" w:hint="eastAsia"/>
+          <w:bCs/>
+          <w:color w:val="000000"/>
+          <w:szCs w:val="20"/>
+        </w:rPr>
+        <w:t>E</w:t>
+      </w:r>
+      <w:r>
+        <w:rPr>
+          <w:rFonts w:asciiTheme="majorHAnsi" w:eastAsiaTheme="majorHAnsi" w:hAnsiTheme="majorHAnsi" w:cs="Calibri"/>
+          <w:bCs/>
+          <w:color w:val="000000"/>
+          <w:szCs w:val="20"/>
+        </w:rPr>
+        <w:t xml:space="preserve">ven we added a warning line written, ‘be careful to the pipes with colors’, many people spent hard time to understand the level which uses yellow pipes, and, received lots of feedbacks. Therefore, we came out an idea that if we make a warning and at least give a hint what happens </w:t>
+      </w:r>
+      <w:r>
+        <w:rPr>
+          <w:rFonts w:asciiTheme="majorHAnsi" w:eastAsiaTheme="majorHAnsi" w:hAnsiTheme="majorHAnsi" w:cs="Calibri"/>
+          <w:bCs/>
+          <w:color w:val="000000"/>
+          <w:szCs w:val="20"/>
+        </w:rPr>
+        <w:t>to the yellow pipe. If we gave them an additional warning that they will at least understand what the yellow pipe does. Therefore, we planned to add an additional cutscene before the level, and, adding a siren sound.</w:t>
       </w:r>
     </w:p>
     <w:p>
@@ -3020,94 +1700,55 @@
         <w:spacing w:before="280" w:after="280" w:line="240" w:lineRule="auto"/>
         <w:jc w:val="left"/>
         <w:rPr>
-          <w:rFonts w:ascii="Calibri" w:eastAsia="Calibri" w:hAnsi="Calibri" w:cs="Calibri"/>
-          <w:b/>
-          <w:color w:val="000000"/>
-          <w:sz w:val="24"/>
-          <w:szCs w:val="24"/>
-        </w:rPr>
-      </w:pPr>
-      <w:r>
-        <w:rPr>
-          <w:rFonts w:ascii="Calibri" w:hAnsi="Calibri" w:cs="Calibri"/>
-          <w:b/>
-          <w:color w:val="000000"/>
-          <w:sz w:val="24"/>
-          <w:szCs w:val="24"/>
+          <w:rFonts w:asciiTheme="majorHAnsi" w:eastAsiaTheme="majorHAnsi" w:hAnsiTheme="majorHAnsi" w:cs="Calibri"/>
+          <w:b/>
+          <w:color w:val="000000"/>
+          <w:szCs w:val="20"/>
+        </w:rPr>
+      </w:pPr>
+      <w:r>
+        <w:rPr>
+          <w:rFonts w:asciiTheme="majorHAnsi" w:eastAsiaTheme="majorHAnsi" w:hAnsiTheme="majorHAnsi" w:cs="Calibri"/>
+          <w:b/>
+          <w:color w:val="000000"/>
+          <w:szCs w:val="20"/>
         </w:rPr>
         <w:t>Re question about quit</w:t>
       </w:r>
     </w:p>
     <w:p>
       <w:pPr>
+        <w:widowControl/>
+        <w:pBdr>
+          <w:top w:val="nil"/>
+          <w:left w:val="nil"/>
+          <w:bottom w:val="nil"/>
+          <w:right w:val="nil"/>
+          <w:between w:val="nil"/>
+        </w:pBdr>
+        <w:spacing w:before="280" w:after="280" w:line="240" w:lineRule="auto"/>
+        <w:ind w:left="760"/>
+        <w:rPr>
+          <w:rFonts w:asciiTheme="majorHAnsi" w:eastAsiaTheme="majorHAnsi" w:hAnsiTheme="majorHAnsi" w:cs="Calibri"/>
+          <w:bCs/>
+          <w:color w:val="000000"/>
+          <w:szCs w:val="20"/>
+        </w:rPr>
+      </w:pPr>
+      <w:r>
+        <w:rPr>
+          <w:rFonts w:asciiTheme="majorHAnsi" w:eastAsiaTheme="majorHAnsi" w:hAnsiTheme="majorHAnsi" w:cs="Calibri"/>
+          <w:bCs/>
+          <w:color w:val="000000"/>
+          <w:szCs w:val="20"/>
+        </w:rPr>
+        <w:t>There were several feedbacks that they got surprised because mistakenly hitting the quit button, the game turn offs instantly. This gave us an idea adding a warning screen asking them if they are sure to quit the game. It is also one of the requirements in the rubric, we planned to add the quitting UI which asks the player.</w:t>
+      </w:r>
+    </w:p>
+    <w:p>
+      <w:pPr>
         <w:ind w:leftChars="50" w:left="100" w:firstLine="700"/>
-        <w:rPr>
-          <w:rFonts w:hint="eastAsia"/>
-        </w:rPr>
-      </w:pPr>
-      <w:r>
-        <w:t xml:space="preserve">Quit </w:t>
-      </w:r>
-      <w:r>
-        <w:rPr>
-          <w:rFonts w:hint="eastAsia"/>
-        </w:rPr>
-        <w:t>유아이를 눌렀을 때,</w:t>
-      </w:r>
-      <w:r>
-        <w:t xml:space="preserve"> ‘</w:t>
-      </w:r>
-      <w:r>
-        <w:rPr>
-          <w:rFonts w:hint="eastAsia"/>
-        </w:rPr>
-        <w:t>정말 나가시겠습니까?</w:t>
-      </w:r>
-      <w:r>
-        <w:t xml:space="preserve">’ </w:t>
-      </w:r>
-      <w:r>
-        <w:rPr>
-          <w:rFonts w:hint="eastAsia"/>
-        </w:rPr>
-        <w:t xml:space="preserve">라는 물음이 없이 게임이 끝나버려서 실수로 플레이어가 </w:t>
-      </w:r>
-      <w:r>
-        <w:t xml:space="preserve">quit </w:t>
-      </w:r>
-      <w:r>
-        <w:rPr>
-          <w:rFonts w:hint="eastAsia"/>
-        </w:rPr>
-        <w:t>유아이를 눌렀을 때 게임이 꺼지는 부분이 발생한다는 피드백이 꽤나 있었다.</w:t>
-      </w:r>
-      <w:r>
-        <w:t xml:space="preserve"> </w:t>
-      </w:r>
-      <w:r>
-        <w:rPr>
-          <w:rFonts w:hint="eastAsia"/>
-        </w:rPr>
-        <w:t>루브릭에도 명시되어있는 부분이라 피드백을 받음과 동시에</w:t>
-      </w:r>
-      <w:r>
-        <w:t xml:space="preserve">, </w:t>
-      </w:r>
-      <w:r>
-        <w:rPr>
-          <w:rFonts w:hint="eastAsia"/>
-        </w:rPr>
-        <w:t xml:space="preserve">정말 나갈것인 지 묻는 경고창을 </w:t>
-      </w:r>
-      <w:r>
-        <w:t xml:space="preserve">quit </w:t>
-      </w:r>
-      <w:r>
-        <w:rPr>
-          <w:rFonts w:hint="eastAsia"/>
-        </w:rPr>
-        <w:t>유아이를 눌렀을 때 뜰수있도록 추가해놓았다.</w:t>
-      </w:r>
+      </w:pPr>
     </w:p>
     <w:sectPr>
       <w:pgSz w:w="11906" w:h="16838"/>
@@ -3120,7 +1761,7 @@
 </file>
 
 <file path=word/numbering.xml><?xml version="1.0" encoding="utf-8"?>
-<w:numbering xmlns:wpc="http://schemas.microsoft.com/office/word/2010/wordprocessingCanvas" xmlns:cx="http://schemas.microsoft.com/office/drawing/2014/chartex" xmlns:cx1="http://schemas.microsoft.com/office/drawing/2015/9/8/chartex" xmlns:cx2="http://schemas.microsoft.com/office/drawing/2015/10/21/chartex" xmlns:cx3="http://schemas.microsoft.com/office/drawing/2016/5/9/chartex" xmlns:cx4="http://schemas.microsoft.com/office/drawing/2016/5/10/chartex" xmlns:cx5="http://schemas.microsoft.com/office/drawing/2016/5/11/chartex" xmlns:cx6="http://schemas.microsoft.com/office/drawing/2016/5/12/chartex" xmlns:cx7="http://schemas.microsoft.com/office/drawing/2016/5/13/chartex" xmlns:cx8="http://schemas.microsoft.com/office/drawing/2016/5/14/chartex" xmlns:mc="http://schemas.openxmlformats.org/markup-compatibility/2006" xmlns:aink="http://schemas.microsoft.com/office/drawing/2016/ink" xmlns:am3d="http://schemas.microsoft.com/office/drawing/2017/model3d" xmlns:o="urn:schemas-microsoft-com:office:office" xmlns:r="http://schemas.openxmlformats.org/officeDocument/2006/relationships" xmlns:m="http://schemas.openxmlformats.org/officeDocument/2006/math" xmlns:v="urn:schemas-microsoft-com:vml" xmlns:wp14="http://schemas.microsoft.com/office/word/2010/wordprocessingDrawing" xmlns:wp="http://schemas.openxmlformats.org/drawingml/2006/wordprocessingDrawing" xmlns:w10="urn:schemas-microsoft-com:office:word" xmlns:w="http://schemas.openxmlformats.org/wordprocessingml/2006/main" xmlns:w14="http://schemas.microsoft.com/office/word/2010/wordml" xmlns:w15="http://schemas.microsoft.com/office/word/2012/wordml" xmlns:w16cex="http://schemas.microsoft.com/office/word/2018/wordml/cex" xmlns:w16cid="http://schemas.microsoft.com/office/word/2016/wordml/cid" xmlns:w16="http://schemas.microsoft.com/office/word/2018/wordml" xmlns:w16se="http://schemas.microsoft.com/office/word/2015/wordml/symex" xmlns:wpg="http://schemas.microsoft.com/office/word/2010/wordprocessingGroup" xmlns:wpi="http://schemas.microsoft.com/office/word/2010/wordprocessingInk" xmlns:wne="http://schemas.microsoft.com/office/word/2006/wordml" xmlns:wps="http://schemas.microsoft.com/office/word/2010/wordprocessingShape" mc:Ignorable="w14 w15 w16se w16cid w16 w16cex wp14">
+<w:numbering xmlns:wpc="http://schemas.microsoft.com/office/word/2010/wordprocessingCanvas" xmlns:cx="http://schemas.microsoft.com/office/drawing/2014/chartex" xmlns:cx1="http://schemas.microsoft.com/office/drawing/2015/9/8/chartex" xmlns:cx2="http://schemas.microsoft.com/office/drawing/2015/10/21/chartex" xmlns:cx3="http://schemas.microsoft.com/office/drawing/2016/5/9/chartex" xmlns:cx4="http://schemas.microsoft.com/office/drawing/2016/5/10/chartex" xmlns:cx5="http://schemas.microsoft.com/office/drawing/2016/5/11/chartex" xmlns:cx6="http://schemas.microsoft.com/office/drawing/2016/5/12/chartex" xmlns:cx7="http://schemas.microsoft.com/office/drawing/2016/5/13/chartex" xmlns:cx8="http://schemas.microsoft.com/office/drawing/2016/5/14/chartex" xmlns:mc="http://schemas.openxmlformats.org/markup-compatibility/2006" xmlns:aink="http://schemas.microsoft.com/office/drawing/2016/ink" xmlns:am3d="http://schemas.microsoft.com/office/drawing/2017/model3d" xmlns:o="urn:schemas-microsoft-com:office:office" xmlns:r="http://schemas.openxmlformats.org/officeDocument/2006/relationships" xmlns:m="http://schemas.openxmlformats.org/officeDocument/2006/math" xmlns:v="urn:schemas-microsoft-com:vml" xmlns:wp14="http://schemas.microsoft.com/office/word/2010/wordprocessingDrawing" xmlns:wp="http://schemas.openxmlformats.org/drawingml/2006/wordprocessingDrawing" xmlns:w10="urn:schemas-microsoft-com:office:word" xmlns:w="http://schemas.openxmlformats.org/wordprocessingml/2006/main" xmlns:w14="http://schemas.microsoft.com/office/word/2010/wordml" xmlns:w15="http://schemas.microsoft.com/office/word/2012/wordml" xmlns:w16cid="http://schemas.microsoft.com/office/word/2016/wordml/cid" xmlns:w16se="http://schemas.microsoft.com/office/word/2015/wordml/symex" xmlns:wpg="http://schemas.microsoft.com/office/word/2010/wordprocessingGroup" xmlns:wpi="http://schemas.microsoft.com/office/word/2010/wordprocessingInk" xmlns:wne="http://schemas.microsoft.com/office/word/2006/wordml" xmlns:wps="http://schemas.microsoft.com/office/word/2010/wordprocessingShape" mc:Ignorable="w14 w15 w16se w16cid wp14">
   <w:abstractNum w:abstractNumId="0" w15:restartNumberingAfterBreak="0">
     <w:nsid w:val="4D404394"/>
     <w:multiLevelType w:val="multilevel"/>
@@ -3214,7 +1855,7 @@
 </file>
 
 <file path=word/styles.xml><?xml version="1.0" encoding="utf-8"?>
-<w:styles xmlns:mc="http://schemas.openxmlformats.org/markup-compatibility/2006" xmlns:r="http://schemas.openxmlformats.org/officeDocument/2006/relationships" xmlns:w="http://schemas.openxmlformats.org/wordprocessingml/2006/main" xmlns:w14="http://schemas.microsoft.com/office/word/2010/wordml" xmlns:w15="http://schemas.microsoft.com/office/word/2012/wordml" xmlns:w16cex="http://schemas.microsoft.com/office/word/2018/wordml/cex" xmlns:w16cid="http://schemas.microsoft.com/office/word/2016/wordml/cid" xmlns:w16="http://schemas.microsoft.com/office/word/2018/wordml" xmlns:w16se="http://schemas.microsoft.com/office/word/2015/wordml/symex" mc:Ignorable="w14 w15 w16se w16cid w16 w16cex">
+<w:styles xmlns:mc="http://schemas.openxmlformats.org/markup-compatibility/2006" xmlns:r="http://schemas.openxmlformats.org/officeDocument/2006/relationships" xmlns:w="http://schemas.openxmlformats.org/wordprocessingml/2006/main" xmlns:w14="http://schemas.microsoft.com/office/word/2010/wordml" xmlns:w15="http://schemas.microsoft.com/office/word/2012/wordml" xmlns:w16cid="http://schemas.microsoft.com/office/word/2016/wordml/cid" xmlns:w16se="http://schemas.microsoft.com/office/word/2015/wordml/symex" mc:Ignorable="w14 w15 w16se w16cid">
   <w:docDefaults>
     <w:rPrDefault>
       <w:rPr>
@@ -3695,6 +2336,16 @@
     <w:basedOn w:val="a0"/>
     <w:rsid w:val="00E25DB8"/>
   </w:style>
+  <w:style w:type="paragraph" w:styleId="a6">
+    <w:name w:val="List Paragraph"/>
+    <w:basedOn w:val="a"/>
+    <w:uiPriority w:val="34"/>
+    <w:qFormat/>
+    <w:rsid w:val="00627F49"/>
+    <w:pPr>
+      <w:ind w:leftChars="400" w:left="800"/>
+    </w:pPr>
+  </w:style>
 </w:styles>
 </file>
 

--- a/GUGUENGINE/Submission/poopoopipe_documents/playtest/gam250_pregrading_playtest_report1_team99.docx
+++ b/GUGUENGINE/Submission/poopoopipe_documents/playtest/gam250_pregrading_playtest_report1_team99.docx
@@ -909,7 +909,7 @@
         </w:rPr>
         <w:t>(</w:t>
       </w:r>
-      <w:hyperlink r:id="rId5" w:history="1">
+      <w:hyperlink r:id="rId7" w:history="1">
         <w:r>
           <w:rPr>
             <w:rStyle w:val="a3"/>
@@ -1242,7 +1242,7 @@
         </w:rPr>
         <w:t>(</w:t>
       </w:r>
-      <w:hyperlink r:id="rId6" w:history="1">
+      <w:hyperlink r:id="rId8" w:history="1">
         <w:r>
           <w:rPr>
             <w:rStyle w:val="a3"/>
@@ -1428,19 +1428,19 @@
         <w:t>T</w:t>
       </w:r>
       <w:r>
-        <w:t xml:space="preserve">hrough her feedback, the input was improved so that the puzzle would follow the cursor even if the mouse was moved quickly, and so that the drag and drop of the puzzle would </w:t>
-      </w:r>
-      <w:proofErr w:type="spellStart"/>
-      <w:r>
-        <w:t>no</w:t>
-      </w:r>
-      <w:proofErr w:type="spellEnd"/>
+        <w:t>hrough her feedback, the input was improved so that the puzzle would follow the cursor even if the mouse was moved quickly, and so that the drag and drop of the puzzle would no</w:t>
+      </w:r>
+      <w:r>
+        <w:t>t</w:t>
+      </w:r>
       <w:r>
         <w:t xml:space="preserve"> be uncomfortable. And we fix the sound effect of flushing </w:t>
       </w:r>
       <w:r>
         <w:t>much bigger.</w:t>
       </w:r>
+      <w:bookmarkStart w:id="0" w:name="_GoBack"/>
+      <w:bookmarkEnd w:id="0"/>
     </w:p>
     <w:p>
       <w:pPr>
@@ -1477,8 +1477,6 @@
         </w:rPr>
         <w:t>Playtest analysis</w:t>
       </w:r>
-      <w:bookmarkStart w:id="0" w:name="_GoBack"/>
-      <w:bookmarkEnd w:id="0"/>
     </w:p>
     <w:p>
       <w:pPr>
@@ -1535,7 +1533,7 @@
         <w:spacing w:before="280" w:after="280" w:line="240" w:lineRule="auto"/>
         <w:ind w:left="800" w:firstLine="800"/>
         <w:rPr>
-          <w:rFonts w:asciiTheme="majorHAnsi" w:eastAsiaTheme="majorHAnsi" w:hAnsiTheme="majorHAnsi" w:cs="Calibri" w:hint="eastAsia"/>
+          <w:rFonts w:asciiTheme="majorHAnsi" w:eastAsiaTheme="majorHAnsi" w:hAnsiTheme="majorHAnsi" w:cs="Calibri"/>
           <w:bCs/>
           <w:color w:val="000000"/>
           <w:szCs w:val="20"/>
@@ -1595,7 +1593,7 @@
         <w:ind w:left="760"/>
         <w:jc w:val="left"/>
         <w:rPr>
-          <w:rFonts w:asciiTheme="majorHAnsi" w:eastAsiaTheme="majorHAnsi" w:hAnsiTheme="majorHAnsi" w:cs="Calibri" w:hint="eastAsia"/>
+          <w:rFonts w:asciiTheme="majorHAnsi" w:eastAsiaTheme="majorHAnsi" w:hAnsiTheme="majorHAnsi" w:cs="Calibri"/>
           <w:bCs/>
           <w:color w:val="000000"/>
           <w:szCs w:val="20"/>
@@ -1758,6 +1756,56 @@
     </w:sectPr>
   </w:body>
 </w:document>
+</file>
+
+<file path=word/endnotes.xml><?xml version="1.0" encoding="utf-8"?>
+<w:endnotes xmlns:wpc="http://schemas.microsoft.com/office/word/2010/wordprocessingCanvas" xmlns:cx="http://schemas.microsoft.com/office/drawing/2014/chartex" xmlns:cx1="http://schemas.microsoft.com/office/drawing/2015/9/8/chartex" xmlns:cx2="http://schemas.microsoft.com/office/drawing/2015/10/21/chartex" xmlns:cx3="http://schemas.microsoft.com/office/drawing/2016/5/9/chartex" xmlns:cx4="http://schemas.microsoft.com/office/drawing/2016/5/10/chartex" xmlns:cx5="http://schemas.microsoft.com/office/drawing/2016/5/11/chartex" xmlns:cx6="http://schemas.microsoft.com/office/drawing/2016/5/12/chartex" xmlns:cx7="http://schemas.microsoft.com/office/drawing/2016/5/13/chartex" xmlns:cx8="http://schemas.microsoft.com/office/drawing/2016/5/14/chartex" xmlns:mc="http://schemas.openxmlformats.org/markup-compatibility/2006" xmlns:aink="http://schemas.microsoft.com/office/drawing/2016/ink" xmlns:am3d="http://schemas.microsoft.com/office/drawing/2017/model3d" xmlns:o="urn:schemas-microsoft-com:office:office" xmlns:r="http://schemas.openxmlformats.org/officeDocument/2006/relationships" xmlns:m="http://schemas.openxmlformats.org/officeDocument/2006/math" xmlns:v="urn:schemas-microsoft-com:vml" xmlns:wp14="http://schemas.microsoft.com/office/word/2010/wordprocessingDrawing" xmlns:wp="http://schemas.openxmlformats.org/drawingml/2006/wordprocessingDrawing" xmlns:w10="urn:schemas-microsoft-com:office:word" xmlns:w="http://schemas.openxmlformats.org/wordprocessingml/2006/main" xmlns:w14="http://schemas.microsoft.com/office/word/2010/wordml" xmlns:w15="http://schemas.microsoft.com/office/word/2012/wordml" xmlns:w16cid="http://schemas.microsoft.com/office/word/2016/wordml/cid" xmlns:w16se="http://schemas.microsoft.com/office/word/2015/wordml/symex" xmlns:wpg="http://schemas.microsoft.com/office/word/2010/wordprocessingGroup" xmlns:wpi="http://schemas.microsoft.com/office/word/2010/wordprocessingInk" xmlns:wne="http://schemas.microsoft.com/office/word/2006/wordml" xmlns:wps="http://schemas.microsoft.com/office/word/2010/wordprocessingShape" mc:Ignorable="w14 w15 w16se w16cid wp14">
+  <w:endnote w:type="separator" w:id="-1">
+    <w:p>
+      <w:pPr>
+        <w:spacing w:after="0" w:line="240" w:lineRule="auto"/>
+      </w:pPr>
+      <w:r>
+        <w:separator/>
+      </w:r>
+    </w:p>
+  </w:endnote>
+  <w:endnote w:type="continuationSeparator" w:id="0">
+    <w:p>
+      <w:pPr>
+        <w:spacing w:after="0" w:line="240" w:lineRule="auto"/>
+      </w:pPr>
+      <w:r>
+        <w:continuationSeparator/>
+      </w:r>
+    </w:p>
+  </w:endnote>
+</w:endnotes>
+</file>
+
+<file path=word/footnotes.xml><?xml version="1.0" encoding="utf-8"?>
+<w:footnotes xmlns:wpc="http://schemas.microsoft.com/office/word/2010/wordprocessingCanvas" xmlns:cx="http://schemas.microsoft.com/office/drawing/2014/chartex" xmlns:cx1="http://schemas.microsoft.com/office/drawing/2015/9/8/chartex" xmlns:cx2="http://schemas.microsoft.com/office/drawing/2015/10/21/chartex" xmlns:cx3="http://schemas.microsoft.com/office/drawing/2016/5/9/chartex" xmlns:cx4="http://schemas.microsoft.com/office/drawing/2016/5/10/chartex" xmlns:cx5="http://schemas.microsoft.com/office/drawing/2016/5/11/chartex" xmlns:cx6="http://schemas.microsoft.com/office/drawing/2016/5/12/chartex" xmlns:cx7="http://schemas.microsoft.com/office/drawing/2016/5/13/chartex" xmlns:cx8="http://schemas.microsoft.com/office/drawing/2016/5/14/chartex" xmlns:mc="http://schemas.openxmlformats.org/markup-compatibility/2006" xmlns:aink="http://schemas.microsoft.com/office/drawing/2016/ink" xmlns:am3d="http://schemas.microsoft.com/office/drawing/2017/model3d" xmlns:o="urn:schemas-microsoft-com:office:office" xmlns:r="http://schemas.openxmlformats.org/officeDocument/2006/relationships" xmlns:m="http://schemas.openxmlformats.org/officeDocument/2006/math" xmlns:v="urn:schemas-microsoft-com:vml" xmlns:wp14="http://schemas.microsoft.com/office/word/2010/wordprocessingDrawing" xmlns:wp="http://schemas.openxmlformats.org/drawingml/2006/wordprocessingDrawing" xmlns:w10="urn:schemas-microsoft-com:office:word" xmlns:w="http://schemas.openxmlformats.org/wordprocessingml/2006/main" xmlns:w14="http://schemas.microsoft.com/office/word/2010/wordml" xmlns:w15="http://schemas.microsoft.com/office/word/2012/wordml" xmlns:w16cid="http://schemas.microsoft.com/office/word/2016/wordml/cid" xmlns:w16se="http://schemas.microsoft.com/office/word/2015/wordml/symex" xmlns:wpg="http://schemas.microsoft.com/office/word/2010/wordprocessingGroup" xmlns:wpi="http://schemas.microsoft.com/office/word/2010/wordprocessingInk" xmlns:wne="http://schemas.microsoft.com/office/word/2006/wordml" xmlns:wps="http://schemas.microsoft.com/office/word/2010/wordprocessingShape" mc:Ignorable="w14 w15 w16se w16cid wp14">
+  <w:footnote w:type="separator" w:id="-1">
+    <w:p>
+      <w:pPr>
+        <w:spacing w:after="0" w:line="240" w:lineRule="auto"/>
+      </w:pPr>
+      <w:r>
+        <w:separator/>
+      </w:r>
+    </w:p>
+  </w:footnote>
+  <w:footnote w:type="continuationSeparator" w:id="0">
+    <w:p>
+      <w:pPr>
+        <w:spacing w:after="0" w:line="240" w:lineRule="auto"/>
+      </w:pPr>
+      <w:r>
+        <w:continuationSeparator/>
+      </w:r>
+    </w:p>
+  </w:footnote>
+</w:footnotes>
 </file>
 
 <file path=word/numbering.xml><?xml version="1.0" encoding="utf-8"?>
@@ -2346,6 +2394,50 @@
       <w:ind w:leftChars="400" w:left="800"/>
     </w:pPr>
   </w:style>
+  <w:style w:type="paragraph" w:styleId="a7">
+    <w:name w:val="header"/>
+    <w:basedOn w:val="a"/>
+    <w:link w:val="Char"/>
+    <w:uiPriority w:val="99"/>
+    <w:unhideWhenUsed/>
+    <w:rsid w:val="003B6A3C"/>
+    <w:pPr>
+      <w:tabs>
+        <w:tab w:val="center" w:pos="4513"/>
+        <w:tab w:val="right" w:pos="9026"/>
+      </w:tabs>
+      <w:snapToGrid w:val="0"/>
+    </w:pPr>
+  </w:style>
+  <w:style w:type="character" w:customStyle="1" w:styleId="Char">
+    <w:name w:val="머리글 Char"/>
+    <w:basedOn w:val="a0"/>
+    <w:link w:val="a7"/>
+    <w:uiPriority w:val="99"/>
+    <w:rsid w:val="003B6A3C"/>
+  </w:style>
+  <w:style w:type="paragraph" w:styleId="a8">
+    <w:name w:val="footer"/>
+    <w:basedOn w:val="a"/>
+    <w:link w:val="Char0"/>
+    <w:uiPriority w:val="99"/>
+    <w:unhideWhenUsed/>
+    <w:rsid w:val="003B6A3C"/>
+    <w:pPr>
+      <w:tabs>
+        <w:tab w:val="center" w:pos="4513"/>
+        <w:tab w:val="right" w:pos="9026"/>
+      </w:tabs>
+      <w:snapToGrid w:val="0"/>
+    </w:pPr>
+  </w:style>
+  <w:style w:type="character" w:customStyle="1" w:styleId="Char0">
+    <w:name w:val="바닥글 Char"/>
+    <w:basedOn w:val="a0"/>
+    <w:link w:val="a8"/>
+    <w:uiPriority w:val="99"/>
+    <w:rsid w:val="003B6A3C"/>
+  </w:style>
 </w:styles>
 </file>
 
